--- a/510 homework.docx
+++ b/510 homework.docx
@@ -1880,10 +1880,7 @@
     </w:p>
     <w:p>
       <w:r>
-        <w:t xml:space="preserve">2) </w:t>
-      </w:r>
-      <w:r>
-        <w:t>title1 'US Sales Employees';</w:t>
+        <w:t>2) title1 'US Sales Employees';</w:t>
       </w:r>
     </w:p>
     <w:p>
@@ -2181,10 +2178,7 @@
     <w:p/>
     <w:p>
       <w:r>
-        <w:t xml:space="preserve">4) </w:t>
-      </w:r>
-      <w:r>
-        <w:t>data Q1Birthdays;</w:t>
+        <w:t>4) data Q1Birthdays;</w:t>
       </w:r>
     </w:p>
     <w:p>
@@ -3879,28 +3873,118 @@
           <w:sz w:val="30"/>
           <w:szCs w:val="30"/>
         </w:rPr>
-        <w:t xml:space="preserve">  /* alternate statement is */</w:t>
-      </w:r>
-    </w:p>
-    <w:p>
-      <w:pPr>
-        <w:widowControl w:val="0"/>
-        <w:autoSpaceDE w:val="0"/>
-        <w:autoSpaceDN w:val="0"/>
-        <w:adjustRightInd w:val="0"/>
-        <w:rPr>
-          <w:rFonts w:ascii="Times" w:hAnsi="Times" w:cs="Times"/>
-          <w:sz w:val="30"/>
-          <w:szCs w:val="30"/>
-        </w:rPr>
-      </w:pPr>
-      <w:r>
-        <w:rPr>
-          <w:rFonts w:ascii="Times" w:hAnsi="Times" w:cs="Times"/>
-          <w:sz w:val="30"/>
-          <w:szCs w:val="30"/>
-        </w:rPr>
-        <w:t xml:space="preserve">  /* </w:t>
+        <w:t xml:space="preserve">   </w:t>
+      </w:r>
+      <w:proofErr w:type="spellStart"/>
+      <w:r>
+        <w:rPr>
+          <w:rFonts w:ascii="Times" w:hAnsi="Times" w:cs="Times"/>
+          <w:sz w:val="30"/>
+          <w:szCs w:val="30"/>
+        </w:rPr>
+        <w:t>BdayQtr</w:t>
+      </w:r>
+      <w:proofErr w:type="spellEnd"/>
+      <w:r>
+        <w:rPr>
+          <w:rFonts w:ascii="Times" w:hAnsi="Times" w:cs="Times"/>
+          <w:sz w:val="30"/>
+          <w:szCs w:val="30"/>
+        </w:rPr>
+        <w:t>=</w:t>
+      </w:r>
+      <w:proofErr w:type="spellStart"/>
+      <w:r>
+        <w:rPr>
+          <w:rFonts w:ascii="Times" w:hAnsi="Times" w:cs="Times"/>
+          <w:sz w:val="30"/>
+          <w:szCs w:val="30"/>
+        </w:rPr>
+        <w:t>qtr</w:t>
+      </w:r>
+      <w:proofErr w:type="spellEnd"/>
+      <w:r>
+        <w:rPr>
+          <w:rFonts w:ascii="Times" w:hAnsi="Times" w:cs="Times"/>
+          <w:sz w:val="30"/>
+          <w:szCs w:val="30"/>
+        </w:rPr>
+        <w:t>(</w:t>
+      </w:r>
+      <w:proofErr w:type="spellStart"/>
+      <w:r>
+        <w:rPr>
+          <w:rFonts w:ascii="Times" w:hAnsi="Times" w:cs="Times"/>
+          <w:sz w:val="30"/>
+          <w:szCs w:val="30"/>
+        </w:rPr>
+        <w:t>Birth_Date</w:t>
+      </w:r>
+      <w:proofErr w:type="spellEnd"/>
+      <w:r>
+        <w:rPr>
+          <w:rFonts w:ascii="Times" w:hAnsi="Times" w:cs="Times"/>
+          <w:sz w:val="30"/>
+          <w:szCs w:val="30"/>
+        </w:rPr>
+        <w:t>);</w:t>
+      </w:r>
+    </w:p>
+    <w:p>
+      <w:pPr>
+        <w:widowControl w:val="0"/>
+        <w:autoSpaceDE w:val="0"/>
+        <w:autoSpaceDN w:val="0"/>
+        <w:adjustRightInd w:val="0"/>
+        <w:rPr>
+          <w:rFonts w:ascii="Times" w:hAnsi="Times" w:cs="Times"/>
+          <w:sz w:val="30"/>
+          <w:szCs w:val="30"/>
+        </w:rPr>
+      </w:pPr>
+      <w:r>
+        <w:rPr>
+          <w:rFonts w:ascii="Times" w:hAnsi="Times" w:cs="Times"/>
+          <w:sz w:val="30"/>
+          <w:szCs w:val="30"/>
+        </w:rPr>
+        <w:t xml:space="preserve">   keep </w:t>
+      </w:r>
+      <w:proofErr w:type="spellStart"/>
+      <w:r>
+        <w:rPr>
+          <w:rFonts w:ascii="Times" w:hAnsi="Times" w:cs="Times"/>
+          <w:sz w:val="30"/>
+          <w:szCs w:val="30"/>
+        </w:rPr>
+        <w:t>Employee_ID</w:t>
+      </w:r>
+      <w:proofErr w:type="spellEnd"/>
+      <w:r>
+        <w:rPr>
+          <w:rFonts w:ascii="Times" w:hAnsi="Times" w:cs="Times"/>
+          <w:sz w:val="30"/>
+          <w:szCs w:val="30"/>
+        </w:rPr>
+        <w:t xml:space="preserve"> </w:t>
+      </w:r>
+      <w:proofErr w:type="spellStart"/>
+      <w:r>
+        <w:rPr>
+          <w:rFonts w:ascii="Times" w:hAnsi="Times" w:cs="Times"/>
+          <w:sz w:val="30"/>
+          <w:szCs w:val="30"/>
+        </w:rPr>
+        <w:t>Birth_Date</w:t>
+      </w:r>
+      <w:proofErr w:type="spellEnd"/>
+      <w:r>
+        <w:rPr>
+          <w:rFonts w:ascii="Times" w:hAnsi="Times" w:cs="Times"/>
+          <w:sz w:val="30"/>
+          <w:szCs w:val="30"/>
+        </w:rPr>
+        <w:t xml:space="preserve"> Salary Increase </w:t>
       </w:r>
       <w:proofErr w:type="spellStart"/>
       <w:r>
@@ -3918,25 +4002,959 @@
           <w:sz w:val="30"/>
           <w:szCs w:val="30"/>
         </w:rPr>
+        <w:t xml:space="preserve"> </w:t>
+      </w:r>
+      <w:proofErr w:type="spellStart"/>
+      <w:r>
+        <w:rPr>
+          <w:rFonts w:ascii="Times" w:hAnsi="Times" w:cs="Times"/>
+          <w:sz w:val="30"/>
+          <w:szCs w:val="30"/>
+        </w:rPr>
+        <w:t>BdayQtr</w:t>
+      </w:r>
+      <w:proofErr w:type="spellEnd"/>
+      <w:r>
+        <w:rPr>
+          <w:rFonts w:ascii="Times" w:hAnsi="Times" w:cs="Times"/>
+          <w:sz w:val="30"/>
+          <w:szCs w:val="30"/>
+        </w:rPr>
+        <w:t>;</w:t>
+      </w:r>
+    </w:p>
+    <w:p>
+      <w:pPr>
+        <w:widowControl w:val="0"/>
+        <w:autoSpaceDE w:val="0"/>
+        <w:autoSpaceDN w:val="0"/>
+        <w:adjustRightInd w:val="0"/>
+        <w:rPr>
+          <w:rFonts w:ascii="Times" w:hAnsi="Times" w:cs="Times"/>
+          <w:sz w:val="30"/>
+          <w:szCs w:val="30"/>
+        </w:rPr>
+      </w:pPr>
+      <w:r>
+        <w:rPr>
+          <w:rFonts w:ascii="Times" w:hAnsi="Times" w:cs="Times"/>
+          <w:sz w:val="30"/>
+          <w:szCs w:val="30"/>
+        </w:rPr>
+        <w:t xml:space="preserve">  format Salary Increase </w:t>
+      </w:r>
+      <w:proofErr w:type="spellStart"/>
+      <w:r>
+        <w:rPr>
+          <w:rFonts w:ascii="Times" w:hAnsi="Times" w:cs="Times"/>
+          <w:sz w:val="30"/>
+          <w:szCs w:val="30"/>
+        </w:rPr>
+        <w:t>NewSalary</w:t>
+      </w:r>
+      <w:proofErr w:type="spellEnd"/>
+      <w:r>
+        <w:rPr>
+          <w:rFonts w:ascii="Times" w:hAnsi="Times" w:cs="Times"/>
+          <w:sz w:val="30"/>
+          <w:szCs w:val="30"/>
+        </w:rPr>
+        <w:t xml:space="preserve"> comma8.;</w:t>
+      </w:r>
+    </w:p>
+    <w:p>
+      <w:pPr>
+        <w:widowControl w:val="0"/>
+        <w:autoSpaceDE w:val="0"/>
+        <w:autoSpaceDN w:val="0"/>
+        <w:adjustRightInd w:val="0"/>
+        <w:rPr>
+          <w:rFonts w:ascii="Times" w:hAnsi="Times" w:cs="Times"/>
+          <w:sz w:val="30"/>
+          <w:szCs w:val="30"/>
+        </w:rPr>
+      </w:pPr>
+      <w:r>
+        <w:rPr>
+          <w:rFonts w:ascii="Times" w:hAnsi="Times" w:cs="Times"/>
+          <w:sz w:val="30"/>
+          <w:szCs w:val="30"/>
+        </w:rPr>
+        <w:t>run;</w:t>
+      </w:r>
+    </w:p>
+    <w:p>
+      <w:pPr>
+        <w:widowControl w:val="0"/>
+        <w:autoSpaceDE w:val="0"/>
+        <w:autoSpaceDN w:val="0"/>
+        <w:adjustRightInd w:val="0"/>
+        <w:rPr>
+          <w:rFonts w:ascii="Times" w:hAnsi="Times" w:cs="Times"/>
+          <w:sz w:val="30"/>
+          <w:szCs w:val="30"/>
+        </w:rPr>
+      </w:pPr>
+      <w:proofErr w:type="spellStart"/>
+      <w:r>
+        <w:rPr>
+          <w:rFonts w:ascii="Times" w:hAnsi="Times" w:cs="Times"/>
+          <w:sz w:val="30"/>
+          <w:szCs w:val="30"/>
+        </w:rPr>
+        <w:t>proc</w:t>
+      </w:r>
+      <w:proofErr w:type="spellEnd"/>
+      <w:r>
+        <w:rPr>
+          <w:rFonts w:ascii="Times" w:hAnsi="Times" w:cs="Times"/>
+          <w:sz w:val="30"/>
+          <w:szCs w:val="30"/>
+        </w:rPr>
+        <w:t xml:space="preserve"> print data=</w:t>
+      </w:r>
+      <w:proofErr w:type="spellStart"/>
+      <w:proofErr w:type="gramStart"/>
+      <w:r>
+        <w:rPr>
+          <w:rFonts w:ascii="Times" w:hAnsi="Times" w:cs="Times"/>
+          <w:sz w:val="30"/>
+          <w:szCs w:val="30"/>
+        </w:rPr>
+        <w:t>work.increase</w:t>
+      </w:r>
+      <w:proofErr w:type="spellEnd"/>
+      <w:proofErr w:type="gramEnd"/>
+      <w:r>
+        <w:rPr>
+          <w:rFonts w:ascii="Times" w:hAnsi="Times" w:cs="Times"/>
+          <w:sz w:val="30"/>
+          <w:szCs w:val="30"/>
+        </w:rPr>
+        <w:t xml:space="preserve"> label;</w:t>
+      </w:r>
+    </w:p>
+    <w:p>
+      <w:pPr>
+        <w:widowControl w:val="0"/>
+        <w:autoSpaceDE w:val="0"/>
+        <w:autoSpaceDN w:val="0"/>
+        <w:adjustRightInd w:val="0"/>
+        <w:rPr>
+          <w:rFonts w:ascii="Times" w:hAnsi="Times" w:cs="Times"/>
+          <w:sz w:val="30"/>
+          <w:szCs w:val="30"/>
+        </w:rPr>
+      </w:pPr>
+      <w:r>
+        <w:rPr>
+          <w:rFonts w:ascii="Times" w:hAnsi="Times" w:cs="Times"/>
+          <w:sz w:val="30"/>
+          <w:szCs w:val="30"/>
+        </w:rPr>
+        <w:t>run;</w:t>
+      </w:r>
+    </w:p>
+    <w:p>
+      <w:pPr>
+        <w:widowControl w:val="0"/>
+        <w:autoSpaceDE w:val="0"/>
+        <w:autoSpaceDN w:val="0"/>
+        <w:adjustRightInd w:val="0"/>
+        <w:rPr>
+          <w:rFonts w:ascii="Times" w:hAnsi="Times" w:cs="Times"/>
+          <w:sz w:val="30"/>
+          <w:szCs w:val="30"/>
+        </w:rPr>
+      </w:pPr>
+    </w:p>
+    <w:p>
+      <w:pPr>
+        <w:widowControl w:val="0"/>
+        <w:autoSpaceDE w:val="0"/>
+        <w:autoSpaceDN w:val="0"/>
+        <w:adjustRightInd w:val="0"/>
+        <w:rPr>
+          <w:rFonts w:ascii="Times" w:hAnsi="Times" w:cs="Times"/>
+          <w:sz w:val="30"/>
+          <w:szCs w:val="30"/>
+        </w:rPr>
+      </w:pPr>
+      <w:r>
+        <w:rPr>
+          <w:rFonts w:ascii="Times" w:hAnsi="Times" w:cs="Times"/>
+          <w:sz w:val="30"/>
+          <w:szCs w:val="30"/>
+        </w:rPr>
+        <w:t>2)</w:t>
+      </w:r>
+    </w:p>
+    <w:p>
+      <w:pPr>
+        <w:widowControl w:val="0"/>
+        <w:autoSpaceDE w:val="0"/>
+        <w:autoSpaceDN w:val="0"/>
+        <w:adjustRightInd w:val="0"/>
+        <w:rPr>
+          <w:rFonts w:ascii="Times" w:hAnsi="Times" w:cs="Times"/>
+          <w:sz w:val="30"/>
+          <w:szCs w:val="30"/>
+        </w:rPr>
+      </w:pPr>
+      <w:r>
+        <w:rPr>
+          <w:rFonts w:ascii="Times" w:hAnsi="Times" w:cs="Times"/>
+          <w:sz w:val="30"/>
+          <w:szCs w:val="30"/>
+        </w:rPr>
+        <w:t xml:space="preserve">data </w:t>
+      </w:r>
+      <w:proofErr w:type="spellStart"/>
+      <w:proofErr w:type="gramStart"/>
+      <w:r>
+        <w:rPr>
+          <w:rFonts w:ascii="Times" w:hAnsi="Times" w:cs="Times"/>
+          <w:sz w:val="30"/>
+          <w:szCs w:val="30"/>
+        </w:rPr>
+        <w:t>work.birthday</w:t>
+      </w:r>
+      <w:proofErr w:type="spellEnd"/>
+      <w:proofErr w:type="gramEnd"/>
+      <w:r>
+        <w:rPr>
+          <w:rFonts w:ascii="Times" w:hAnsi="Times" w:cs="Times"/>
+          <w:sz w:val="30"/>
+          <w:szCs w:val="30"/>
+        </w:rPr>
+        <w:t>;</w:t>
+      </w:r>
+    </w:p>
+    <w:p>
+      <w:pPr>
+        <w:widowControl w:val="0"/>
+        <w:autoSpaceDE w:val="0"/>
+        <w:autoSpaceDN w:val="0"/>
+        <w:adjustRightInd w:val="0"/>
+        <w:rPr>
+          <w:rFonts w:ascii="Times" w:hAnsi="Times" w:cs="Times"/>
+          <w:sz w:val="30"/>
+          <w:szCs w:val="30"/>
+        </w:rPr>
+      </w:pPr>
+      <w:r>
+        <w:rPr>
+          <w:rFonts w:ascii="Times" w:hAnsi="Times" w:cs="Times"/>
+          <w:sz w:val="30"/>
+          <w:szCs w:val="30"/>
+        </w:rPr>
+        <w:t xml:space="preserve">   set </w:t>
+      </w:r>
+      <w:proofErr w:type="spellStart"/>
+      <w:proofErr w:type="gramStart"/>
+      <w:r>
+        <w:rPr>
+          <w:rFonts w:ascii="Times" w:hAnsi="Times" w:cs="Times"/>
+          <w:sz w:val="30"/>
+          <w:szCs w:val="30"/>
+        </w:rPr>
+        <w:t>orion.customer</w:t>
+      </w:r>
+      <w:proofErr w:type="spellEnd"/>
+      <w:proofErr w:type="gramEnd"/>
+      <w:r>
+        <w:rPr>
+          <w:rFonts w:ascii="Times" w:hAnsi="Times" w:cs="Times"/>
+          <w:sz w:val="30"/>
+          <w:szCs w:val="30"/>
+        </w:rPr>
+        <w:t>;</w:t>
+      </w:r>
+    </w:p>
+    <w:p>
+      <w:pPr>
+        <w:widowControl w:val="0"/>
+        <w:autoSpaceDE w:val="0"/>
+        <w:autoSpaceDN w:val="0"/>
+        <w:adjustRightInd w:val="0"/>
+        <w:rPr>
+          <w:rFonts w:ascii="Times" w:hAnsi="Times" w:cs="Times"/>
+          <w:sz w:val="30"/>
+          <w:szCs w:val="30"/>
+        </w:rPr>
+      </w:pPr>
+      <w:r>
+        <w:rPr>
+          <w:rFonts w:ascii="Times" w:hAnsi="Times" w:cs="Times"/>
+          <w:sz w:val="30"/>
+          <w:szCs w:val="30"/>
+        </w:rPr>
+        <w:t xml:space="preserve">   Bday2012=</w:t>
+      </w:r>
+      <w:proofErr w:type="spellStart"/>
+      <w:r>
+        <w:rPr>
+          <w:rFonts w:ascii="Times" w:hAnsi="Times" w:cs="Times"/>
+          <w:sz w:val="30"/>
+          <w:szCs w:val="30"/>
+        </w:rPr>
+        <w:t>mdy</w:t>
+      </w:r>
+      <w:proofErr w:type="spellEnd"/>
+      <w:r>
+        <w:rPr>
+          <w:rFonts w:ascii="Times" w:hAnsi="Times" w:cs="Times"/>
+          <w:sz w:val="30"/>
+          <w:szCs w:val="30"/>
+        </w:rPr>
+        <w:t>(month(</w:t>
+      </w:r>
+      <w:proofErr w:type="spellStart"/>
+      <w:r>
+        <w:rPr>
+          <w:rFonts w:ascii="Times" w:hAnsi="Times" w:cs="Times"/>
+          <w:sz w:val="30"/>
+          <w:szCs w:val="30"/>
+        </w:rPr>
+        <w:t>Birth_Date</w:t>
+      </w:r>
+      <w:proofErr w:type="spellEnd"/>
+      <w:proofErr w:type="gramStart"/>
+      <w:r>
+        <w:rPr>
+          <w:rFonts w:ascii="Times" w:hAnsi="Times" w:cs="Times"/>
+          <w:sz w:val="30"/>
+          <w:szCs w:val="30"/>
+        </w:rPr>
+        <w:t>),day</w:t>
+      </w:r>
+      <w:proofErr w:type="gramEnd"/>
+      <w:r>
+        <w:rPr>
+          <w:rFonts w:ascii="Times" w:hAnsi="Times" w:cs="Times"/>
+          <w:sz w:val="30"/>
+          <w:szCs w:val="30"/>
+        </w:rPr>
+        <w:t>(</w:t>
+      </w:r>
+      <w:proofErr w:type="spellStart"/>
+      <w:r>
+        <w:rPr>
+          <w:rFonts w:ascii="Times" w:hAnsi="Times" w:cs="Times"/>
+          <w:sz w:val="30"/>
+          <w:szCs w:val="30"/>
+        </w:rPr>
+        <w:t>Birth_Date</w:t>
+      </w:r>
+      <w:proofErr w:type="spellEnd"/>
+      <w:r>
+        <w:rPr>
+          <w:rFonts w:ascii="Times" w:hAnsi="Times" w:cs="Times"/>
+          <w:sz w:val="30"/>
+          <w:szCs w:val="30"/>
+        </w:rPr>
+        <w:t>),2012);</w:t>
+      </w:r>
+    </w:p>
+    <w:p>
+      <w:pPr>
+        <w:widowControl w:val="0"/>
+        <w:autoSpaceDE w:val="0"/>
+        <w:autoSpaceDN w:val="0"/>
+        <w:adjustRightInd w:val="0"/>
+        <w:rPr>
+          <w:rFonts w:ascii="Times" w:hAnsi="Times" w:cs="Times"/>
+          <w:sz w:val="30"/>
+          <w:szCs w:val="30"/>
+        </w:rPr>
+      </w:pPr>
+      <w:r>
+        <w:rPr>
+          <w:rFonts w:ascii="Times" w:hAnsi="Times" w:cs="Times"/>
+          <w:sz w:val="30"/>
+          <w:szCs w:val="30"/>
+        </w:rPr>
+        <w:t xml:space="preserve">   BdayDOW2012=weekday(Bday2012);</w:t>
+      </w:r>
+    </w:p>
+    <w:p>
+      <w:pPr>
+        <w:widowControl w:val="0"/>
+        <w:autoSpaceDE w:val="0"/>
+        <w:autoSpaceDN w:val="0"/>
+        <w:adjustRightInd w:val="0"/>
+        <w:rPr>
+          <w:rFonts w:ascii="Times" w:hAnsi="Times" w:cs="Times"/>
+          <w:sz w:val="30"/>
+          <w:szCs w:val="30"/>
+        </w:rPr>
+      </w:pPr>
+      <w:r>
+        <w:rPr>
+          <w:rFonts w:ascii="Times" w:hAnsi="Times" w:cs="Times"/>
+          <w:sz w:val="30"/>
+          <w:szCs w:val="30"/>
+        </w:rPr>
+        <w:t xml:space="preserve">   Age2012=(Bday2012-Birth_Date)/365.25;</w:t>
+      </w:r>
+    </w:p>
+    <w:p>
+      <w:pPr>
+        <w:widowControl w:val="0"/>
+        <w:autoSpaceDE w:val="0"/>
+        <w:autoSpaceDN w:val="0"/>
+        <w:adjustRightInd w:val="0"/>
+        <w:rPr>
+          <w:rFonts w:ascii="Times" w:hAnsi="Times" w:cs="Times"/>
+          <w:sz w:val="30"/>
+          <w:szCs w:val="30"/>
+        </w:rPr>
+      </w:pPr>
+      <w:r>
+        <w:rPr>
+          <w:rFonts w:ascii="Times" w:hAnsi="Times" w:cs="Times"/>
+          <w:sz w:val="30"/>
+          <w:szCs w:val="30"/>
+        </w:rPr>
+        <w:t xml:space="preserve">   keep </w:t>
+      </w:r>
+      <w:proofErr w:type="spellStart"/>
+      <w:r>
+        <w:rPr>
+          <w:rFonts w:ascii="Times" w:hAnsi="Times" w:cs="Times"/>
+          <w:sz w:val="30"/>
+          <w:szCs w:val="30"/>
+        </w:rPr>
+        <w:t>Customer_Name</w:t>
+      </w:r>
+      <w:proofErr w:type="spellEnd"/>
+      <w:r>
+        <w:rPr>
+          <w:rFonts w:ascii="Times" w:hAnsi="Times" w:cs="Times"/>
+          <w:sz w:val="30"/>
+          <w:szCs w:val="30"/>
+        </w:rPr>
+        <w:t xml:space="preserve"> </w:t>
+      </w:r>
+      <w:proofErr w:type="spellStart"/>
+      <w:r>
+        <w:rPr>
+          <w:rFonts w:ascii="Times" w:hAnsi="Times" w:cs="Times"/>
+          <w:sz w:val="30"/>
+          <w:szCs w:val="30"/>
+        </w:rPr>
+        <w:t>Birth_Date</w:t>
+      </w:r>
+      <w:proofErr w:type="spellEnd"/>
+      <w:r>
+        <w:rPr>
+          <w:rFonts w:ascii="Times" w:hAnsi="Times" w:cs="Times"/>
+          <w:sz w:val="30"/>
+          <w:szCs w:val="30"/>
+        </w:rPr>
+        <w:t xml:space="preserve"> Bday2012 BdayDOW2012 Age2012;</w:t>
+      </w:r>
+    </w:p>
+    <w:p>
+      <w:pPr>
+        <w:widowControl w:val="0"/>
+        <w:autoSpaceDE w:val="0"/>
+        <w:autoSpaceDN w:val="0"/>
+        <w:adjustRightInd w:val="0"/>
+        <w:rPr>
+          <w:rFonts w:ascii="Times" w:hAnsi="Times" w:cs="Times"/>
+          <w:sz w:val="30"/>
+          <w:szCs w:val="30"/>
+        </w:rPr>
+      </w:pPr>
+      <w:r>
+        <w:rPr>
+          <w:rFonts w:ascii="Times" w:hAnsi="Times" w:cs="Times"/>
+          <w:sz w:val="30"/>
+          <w:szCs w:val="30"/>
+        </w:rPr>
+        <w:t xml:space="preserve">   format Bday2012 date9. Age2012 3.;</w:t>
+      </w:r>
+    </w:p>
+    <w:p>
+      <w:pPr>
+        <w:widowControl w:val="0"/>
+        <w:autoSpaceDE w:val="0"/>
+        <w:autoSpaceDN w:val="0"/>
+        <w:adjustRightInd w:val="0"/>
+        <w:spacing w:after="240"/>
+        <w:rPr>
+          <w:rFonts w:ascii="Times" w:hAnsi="Times" w:cs="Times"/>
+        </w:rPr>
+      </w:pPr>
+      <w:r>
+        <w:rPr>
+          <w:rFonts w:ascii="Times" w:hAnsi="Times" w:cs="Times"/>
+          <w:sz w:val="30"/>
+          <w:szCs w:val="30"/>
+        </w:rPr>
+        <w:t xml:space="preserve">run; </w:t>
+      </w:r>
+    </w:p>
+    <w:p>
+      <w:pPr>
+        <w:widowControl w:val="0"/>
+        <w:autoSpaceDE w:val="0"/>
+        <w:autoSpaceDN w:val="0"/>
+        <w:adjustRightInd w:val="0"/>
+        <w:rPr>
+          <w:rFonts w:ascii="Times" w:hAnsi="Times" w:cs="Times"/>
+          <w:sz w:val="30"/>
+          <w:szCs w:val="30"/>
+        </w:rPr>
+      </w:pPr>
+      <w:proofErr w:type="spellStart"/>
+      <w:r>
+        <w:rPr>
+          <w:rFonts w:ascii="Times" w:hAnsi="Times" w:cs="Times"/>
+          <w:sz w:val="30"/>
+          <w:szCs w:val="30"/>
+        </w:rPr>
+        <w:t>proc</w:t>
+      </w:r>
+      <w:proofErr w:type="spellEnd"/>
+      <w:r>
+        <w:rPr>
+          <w:rFonts w:ascii="Times" w:hAnsi="Times" w:cs="Times"/>
+          <w:sz w:val="30"/>
+          <w:szCs w:val="30"/>
+        </w:rPr>
+        <w:t xml:space="preserve"> print data=</w:t>
+      </w:r>
+      <w:proofErr w:type="spellStart"/>
+      <w:proofErr w:type="gramStart"/>
+      <w:r>
+        <w:rPr>
+          <w:rFonts w:ascii="Times" w:hAnsi="Times" w:cs="Times"/>
+          <w:sz w:val="30"/>
+          <w:szCs w:val="30"/>
+        </w:rPr>
+        <w:t>work.birthday</w:t>
+      </w:r>
+      <w:proofErr w:type="spellEnd"/>
+      <w:proofErr w:type="gramEnd"/>
+      <w:r>
+        <w:rPr>
+          <w:rFonts w:ascii="Times" w:hAnsi="Times" w:cs="Times"/>
+          <w:sz w:val="30"/>
+          <w:szCs w:val="30"/>
+        </w:rPr>
+        <w:t>;</w:t>
+      </w:r>
+    </w:p>
+    <w:p>
+      <w:pPr>
+        <w:widowControl w:val="0"/>
+        <w:autoSpaceDE w:val="0"/>
+        <w:autoSpaceDN w:val="0"/>
+        <w:adjustRightInd w:val="0"/>
+        <w:rPr>
+          <w:rFonts w:ascii="Times" w:hAnsi="Times" w:cs="Times"/>
+          <w:sz w:val="30"/>
+          <w:szCs w:val="30"/>
+        </w:rPr>
+      </w:pPr>
+      <w:r>
+        <w:rPr>
+          <w:rFonts w:ascii="Times" w:hAnsi="Times" w:cs="Times"/>
+          <w:sz w:val="30"/>
+          <w:szCs w:val="30"/>
+        </w:rPr>
+        <w:t>run;</w:t>
+      </w:r>
+    </w:p>
+    <w:p>
+      <w:pPr>
+        <w:widowControl w:val="0"/>
+        <w:autoSpaceDE w:val="0"/>
+        <w:autoSpaceDN w:val="0"/>
+        <w:adjustRightInd w:val="0"/>
+        <w:rPr>
+          <w:rFonts w:ascii="Times" w:hAnsi="Times" w:cs="Times"/>
+          <w:sz w:val="30"/>
+          <w:szCs w:val="30"/>
+        </w:rPr>
+      </w:pPr>
+    </w:p>
+    <w:p>
+      <w:pPr>
+        <w:widowControl w:val="0"/>
+        <w:autoSpaceDE w:val="0"/>
+        <w:autoSpaceDN w:val="0"/>
+        <w:adjustRightInd w:val="0"/>
+        <w:rPr>
+          <w:rFonts w:ascii="Times" w:hAnsi="Times" w:cs="Times"/>
+          <w:sz w:val="30"/>
+          <w:szCs w:val="30"/>
+        </w:rPr>
+      </w:pPr>
+      <w:r>
+        <w:rPr>
+          <w:rFonts w:ascii="Times" w:hAnsi="Times" w:cs="Times"/>
+          <w:sz w:val="30"/>
+          <w:szCs w:val="30"/>
+        </w:rPr>
+        <w:t>3)</w:t>
+      </w:r>
+    </w:p>
+    <w:p>
+      <w:pPr>
+        <w:widowControl w:val="0"/>
+        <w:autoSpaceDE w:val="0"/>
+        <w:autoSpaceDN w:val="0"/>
+        <w:adjustRightInd w:val="0"/>
+        <w:rPr>
+          <w:rFonts w:ascii="Times" w:hAnsi="Times" w:cs="Times"/>
+          <w:sz w:val="30"/>
+          <w:szCs w:val="30"/>
+        </w:rPr>
+      </w:pPr>
+      <w:r>
+        <w:rPr>
+          <w:rFonts w:ascii="Times" w:hAnsi="Times" w:cs="Times"/>
+          <w:sz w:val="30"/>
+          <w:szCs w:val="30"/>
+        </w:rPr>
+        <w:t xml:space="preserve">data </w:t>
+      </w:r>
+      <w:proofErr w:type="spellStart"/>
+      <w:proofErr w:type="gramStart"/>
+      <w:r>
+        <w:rPr>
+          <w:rFonts w:ascii="Times" w:hAnsi="Times" w:cs="Times"/>
+          <w:sz w:val="30"/>
+          <w:szCs w:val="30"/>
+        </w:rPr>
+        <w:t>work.employees</w:t>
+      </w:r>
+      <w:proofErr w:type="spellEnd"/>
+      <w:proofErr w:type="gramEnd"/>
+      <w:r>
+        <w:rPr>
+          <w:rFonts w:ascii="Times" w:hAnsi="Times" w:cs="Times"/>
+          <w:sz w:val="30"/>
+          <w:szCs w:val="30"/>
+        </w:rPr>
+        <w:t>;</w:t>
+      </w:r>
+    </w:p>
+    <w:p>
+      <w:pPr>
+        <w:widowControl w:val="0"/>
+        <w:autoSpaceDE w:val="0"/>
+        <w:autoSpaceDN w:val="0"/>
+        <w:adjustRightInd w:val="0"/>
+        <w:rPr>
+          <w:rFonts w:ascii="Times" w:hAnsi="Times" w:cs="Times"/>
+          <w:sz w:val="30"/>
+          <w:szCs w:val="30"/>
+        </w:rPr>
+      </w:pPr>
+      <w:r>
+        <w:rPr>
+          <w:rFonts w:ascii="Times" w:hAnsi="Times" w:cs="Times"/>
+          <w:sz w:val="30"/>
+          <w:szCs w:val="30"/>
+        </w:rPr>
+        <w:t xml:space="preserve">   set </w:t>
+      </w:r>
+      <w:proofErr w:type="spellStart"/>
+      <w:proofErr w:type="gramStart"/>
+      <w:r>
+        <w:rPr>
+          <w:rFonts w:ascii="Times" w:hAnsi="Times" w:cs="Times"/>
+          <w:sz w:val="30"/>
+          <w:szCs w:val="30"/>
+        </w:rPr>
+        <w:t>orion.sales</w:t>
+      </w:r>
+      <w:proofErr w:type="spellEnd"/>
+      <w:proofErr w:type="gramEnd"/>
+      <w:r>
+        <w:rPr>
+          <w:rFonts w:ascii="Times" w:hAnsi="Times" w:cs="Times"/>
+          <w:sz w:val="30"/>
+          <w:szCs w:val="30"/>
+        </w:rPr>
+        <w:t>;</w:t>
+      </w:r>
+    </w:p>
+    <w:p>
+      <w:pPr>
+        <w:widowControl w:val="0"/>
+        <w:autoSpaceDE w:val="0"/>
+        <w:autoSpaceDN w:val="0"/>
+        <w:adjustRightInd w:val="0"/>
+        <w:rPr>
+          <w:rFonts w:ascii="Times" w:hAnsi="Times" w:cs="Times"/>
+          <w:sz w:val="30"/>
+          <w:szCs w:val="30"/>
+        </w:rPr>
+      </w:pPr>
+      <w:r>
+        <w:rPr>
+          <w:rFonts w:ascii="Times" w:hAnsi="Times" w:cs="Times"/>
+          <w:sz w:val="30"/>
+          <w:szCs w:val="30"/>
+        </w:rPr>
+        <w:t xml:space="preserve">   </w:t>
+      </w:r>
+      <w:proofErr w:type="spellStart"/>
+      <w:r>
+        <w:rPr>
+          <w:rFonts w:ascii="Times" w:hAnsi="Times" w:cs="Times"/>
+          <w:sz w:val="30"/>
+          <w:szCs w:val="30"/>
+        </w:rPr>
+        <w:t>FullName</w:t>
+      </w:r>
+      <w:proofErr w:type="spellEnd"/>
+      <w:r>
+        <w:rPr>
+          <w:rFonts w:ascii="Times" w:hAnsi="Times" w:cs="Times"/>
+          <w:sz w:val="30"/>
+          <w:szCs w:val="30"/>
+        </w:rPr>
         <w:t>=</w:t>
       </w:r>
       <w:proofErr w:type="spellStart"/>
-      <w:r>
-        <w:rPr>
-          <w:rFonts w:ascii="Times" w:hAnsi="Times" w:cs="Times"/>
-          <w:sz w:val="30"/>
-          <w:szCs w:val="30"/>
-        </w:rPr>
-        <w:t>Salary+Increase</w:t>
-      </w:r>
-      <w:proofErr w:type="spellEnd"/>
-      <w:r>
-        <w:rPr>
-          <w:rFonts w:ascii="Times" w:hAnsi="Times" w:cs="Times"/>
-          <w:sz w:val="30"/>
-          <w:szCs w:val="30"/>
-        </w:rPr>
-        <w:t>; */</w:t>
+      <w:proofErr w:type="gramStart"/>
+      <w:r>
+        <w:rPr>
+          <w:rFonts w:ascii="Times" w:hAnsi="Times" w:cs="Times"/>
+          <w:sz w:val="30"/>
+          <w:szCs w:val="30"/>
+        </w:rPr>
+        <w:t>catx</w:t>
+      </w:r>
+      <w:proofErr w:type="spellEnd"/>
+      <w:r>
+        <w:rPr>
+          <w:rFonts w:ascii="Times" w:hAnsi="Times" w:cs="Times"/>
+          <w:sz w:val="30"/>
+          <w:szCs w:val="30"/>
+        </w:rPr>
+        <w:t>(</w:t>
+      </w:r>
+      <w:proofErr w:type="gramEnd"/>
+      <w:r>
+        <w:rPr>
+          <w:rFonts w:ascii="Times" w:hAnsi="Times" w:cs="Times"/>
+          <w:sz w:val="30"/>
+          <w:szCs w:val="30"/>
+        </w:rPr>
+        <w:t>' ',</w:t>
+      </w:r>
+      <w:proofErr w:type="spellStart"/>
+      <w:r>
+        <w:rPr>
+          <w:rFonts w:ascii="Times" w:hAnsi="Times" w:cs="Times"/>
+          <w:sz w:val="30"/>
+          <w:szCs w:val="30"/>
+        </w:rPr>
+        <w:t>First_Name,Last_Name</w:t>
+      </w:r>
+      <w:proofErr w:type="spellEnd"/>
+      <w:r>
+        <w:rPr>
+          <w:rFonts w:ascii="Times" w:hAnsi="Times" w:cs="Times"/>
+          <w:sz w:val="30"/>
+          <w:szCs w:val="30"/>
+        </w:rPr>
+        <w:t>);</w:t>
+      </w:r>
+    </w:p>
+    <w:p>
+      <w:pPr>
+        <w:widowControl w:val="0"/>
+        <w:autoSpaceDE w:val="0"/>
+        <w:autoSpaceDN w:val="0"/>
+        <w:adjustRightInd w:val="0"/>
+        <w:rPr>
+          <w:rFonts w:ascii="Times" w:hAnsi="Times" w:cs="Times"/>
+          <w:sz w:val="30"/>
+          <w:szCs w:val="30"/>
+        </w:rPr>
+      </w:pPr>
+      <w:r>
+        <w:rPr>
+          <w:rFonts w:ascii="Times" w:hAnsi="Times" w:cs="Times"/>
+          <w:sz w:val="30"/>
+          <w:szCs w:val="30"/>
+        </w:rPr>
+        <w:t xml:space="preserve">   Yrs2012=</w:t>
+      </w:r>
+      <w:proofErr w:type="spellStart"/>
+      <w:r>
+        <w:rPr>
+          <w:rFonts w:ascii="Times" w:hAnsi="Times" w:cs="Times"/>
+          <w:sz w:val="30"/>
+          <w:szCs w:val="30"/>
+        </w:rPr>
+        <w:t>intck</w:t>
+      </w:r>
+      <w:proofErr w:type="spellEnd"/>
+      <w:r>
+        <w:rPr>
+          <w:rFonts w:ascii="Times" w:hAnsi="Times" w:cs="Times"/>
+          <w:sz w:val="30"/>
+          <w:szCs w:val="30"/>
+        </w:rPr>
+        <w:t>('year</w:t>
+      </w:r>
+      <w:proofErr w:type="gramStart"/>
+      <w:r>
+        <w:rPr>
+          <w:rFonts w:ascii="Times" w:hAnsi="Times" w:cs="Times"/>
+          <w:sz w:val="30"/>
+          <w:szCs w:val="30"/>
+        </w:rPr>
+        <w:t>',Hire</w:t>
+      </w:r>
+      <w:proofErr w:type="gramEnd"/>
+      <w:r>
+        <w:rPr>
+          <w:rFonts w:ascii="Times" w:hAnsi="Times" w:cs="Times"/>
+          <w:sz w:val="30"/>
+          <w:szCs w:val="30"/>
+        </w:rPr>
+        <w:t>_Date,'01JAN2012'd);</w:t>
+      </w:r>
+    </w:p>
+    <w:p>
+      <w:pPr>
+        <w:widowControl w:val="0"/>
+        <w:autoSpaceDE w:val="0"/>
+        <w:autoSpaceDN w:val="0"/>
+        <w:adjustRightInd w:val="0"/>
+        <w:rPr>
+          <w:rFonts w:ascii="Times" w:hAnsi="Times" w:cs="Times"/>
+          <w:sz w:val="30"/>
+          <w:szCs w:val="30"/>
+        </w:rPr>
+      </w:pPr>
+      <w:r>
+        <w:rPr>
+          <w:rFonts w:ascii="Times" w:hAnsi="Times" w:cs="Times"/>
+          <w:sz w:val="30"/>
+          <w:szCs w:val="30"/>
+        </w:rPr>
+        <w:t xml:space="preserve">   format </w:t>
+      </w:r>
+      <w:proofErr w:type="spellStart"/>
+      <w:r>
+        <w:rPr>
+          <w:rFonts w:ascii="Times" w:hAnsi="Times" w:cs="Times"/>
+          <w:sz w:val="30"/>
+          <w:szCs w:val="30"/>
+        </w:rPr>
+        <w:t>Hire_Date</w:t>
+      </w:r>
+      <w:proofErr w:type="spellEnd"/>
+      <w:r>
+        <w:rPr>
+          <w:rFonts w:ascii="Times" w:hAnsi="Times" w:cs="Times"/>
+          <w:sz w:val="30"/>
+          <w:szCs w:val="30"/>
+        </w:rPr>
+        <w:t xml:space="preserve"> ddmmyy10.;</w:t>
+      </w:r>
+    </w:p>
+    <w:p>
+      <w:pPr>
+        <w:widowControl w:val="0"/>
+        <w:autoSpaceDE w:val="0"/>
+        <w:autoSpaceDN w:val="0"/>
+        <w:adjustRightInd w:val="0"/>
+        <w:rPr>
+          <w:rFonts w:ascii="Times" w:hAnsi="Times" w:cs="Times"/>
+          <w:sz w:val="30"/>
+          <w:szCs w:val="30"/>
+        </w:rPr>
+      </w:pPr>
+      <w:r>
+        <w:rPr>
+          <w:rFonts w:ascii="Times" w:hAnsi="Times" w:cs="Times"/>
+          <w:sz w:val="30"/>
+          <w:szCs w:val="30"/>
+        </w:rPr>
+        <w:t xml:space="preserve">   label Yrs2012='Years of Employment in 2012';</w:t>
+      </w:r>
+    </w:p>
+    <w:p>
+      <w:pPr>
+        <w:widowControl w:val="0"/>
+        <w:autoSpaceDE w:val="0"/>
+        <w:autoSpaceDN w:val="0"/>
+        <w:adjustRightInd w:val="0"/>
+        <w:spacing w:after="240"/>
+        <w:rPr>
+          <w:rFonts w:ascii="Times" w:hAnsi="Times" w:cs="Times"/>
+        </w:rPr>
+      </w:pPr>
+      <w:r>
+        <w:rPr>
+          <w:rFonts w:ascii="Times" w:hAnsi="Times" w:cs="Times"/>
+          <w:sz w:val="30"/>
+          <w:szCs w:val="30"/>
+        </w:rPr>
+        <w:t xml:space="preserve">run; </w:t>
+      </w:r>
+    </w:p>
+    <w:p>
+      <w:pPr>
+        <w:widowControl w:val="0"/>
+        <w:autoSpaceDE w:val="0"/>
+        <w:autoSpaceDN w:val="0"/>
+        <w:adjustRightInd w:val="0"/>
+        <w:rPr>
+          <w:rFonts w:ascii="Times" w:hAnsi="Times" w:cs="Times"/>
+          <w:sz w:val="30"/>
+          <w:szCs w:val="30"/>
+        </w:rPr>
+      </w:pPr>
+      <w:proofErr w:type="spellStart"/>
+      <w:r>
+        <w:rPr>
+          <w:rFonts w:ascii="Times" w:hAnsi="Times" w:cs="Times"/>
+          <w:sz w:val="30"/>
+          <w:szCs w:val="30"/>
+        </w:rPr>
+        <w:t>proc</w:t>
+      </w:r>
+      <w:proofErr w:type="spellEnd"/>
+      <w:r>
+        <w:rPr>
+          <w:rFonts w:ascii="Times" w:hAnsi="Times" w:cs="Times"/>
+          <w:sz w:val="30"/>
+          <w:szCs w:val="30"/>
+        </w:rPr>
+        <w:t xml:space="preserve"> print data=</w:t>
+      </w:r>
+      <w:proofErr w:type="spellStart"/>
+      <w:proofErr w:type="gramStart"/>
+      <w:r>
+        <w:rPr>
+          <w:rFonts w:ascii="Times" w:hAnsi="Times" w:cs="Times"/>
+          <w:sz w:val="30"/>
+          <w:szCs w:val="30"/>
+        </w:rPr>
+        <w:t>work.employees</w:t>
+      </w:r>
+      <w:proofErr w:type="spellEnd"/>
+      <w:proofErr w:type="gramEnd"/>
+      <w:r>
+        <w:rPr>
+          <w:rFonts w:ascii="Times" w:hAnsi="Times" w:cs="Times"/>
+          <w:sz w:val="30"/>
+          <w:szCs w:val="30"/>
+        </w:rPr>
+        <w:t xml:space="preserve"> label;</w:t>
       </w:r>
     </w:p>
     <w:p>
@@ -3966,16 +4984,1178 @@
           <w:sz w:val="30"/>
           <w:szCs w:val="30"/>
         </w:rPr>
-        <w:t>BdayQtr</w:t>
-      </w:r>
-      <w:proofErr w:type="spellEnd"/>
-      <w:r>
-        <w:rPr>
-          <w:rFonts w:ascii="Times" w:hAnsi="Times" w:cs="Times"/>
-          <w:sz w:val="30"/>
-          <w:szCs w:val="30"/>
-        </w:rPr>
-        <w:t>=</w:t>
+        <w:t>var</w:t>
+      </w:r>
+      <w:proofErr w:type="spellEnd"/>
+      <w:r>
+        <w:rPr>
+          <w:rFonts w:ascii="Times" w:hAnsi="Times" w:cs="Times"/>
+          <w:sz w:val="30"/>
+          <w:szCs w:val="30"/>
+        </w:rPr>
+        <w:t xml:space="preserve"> </w:t>
+      </w:r>
+      <w:proofErr w:type="spellStart"/>
+      <w:r>
+        <w:rPr>
+          <w:rFonts w:ascii="Times" w:hAnsi="Times" w:cs="Times"/>
+          <w:sz w:val="30"/>
+          <w:szCs w:val="30"/>
+        </w:rPr>
+        <w:t>FullName</w:t>
+      </w:r>
+      <w:proofErr w:type="spellEnd"/>
+      <w:r>
+        <w:rPr>
+          <w:rFonts w:ascii="Times" w:hAnsi="Times" w:cs="Times"/>
+          <w:sz w:val="30"/>
+          <w:szCs w:val="30"/>
+        </w:rPr>
+        <w:t xml:space="preserve"> </w:t>
+      </w:r>
+      <w:proofErr w:type="spellStart"/>
+      <w:r>
+        <w:rPr>
+          <w:rFonts w:ascii="Times" w:hAnsi="Times" w:cs="Times"/>
+          <w:sz w:val="30"/>
+          <w:szCs w:val="30"/>
+        </w:rPr>
+        <w:t>Hire_Date</w:t>
+      </w:r>
+      <w:proofErr w:type="spellEnd"/>
+      <w:r>
+        <w:rPr>
+          <w:rFonts w:ascii="Times" w:hAnsi="Times" w:cs="Times"/>
+          <w:sz w:val="30"/>
+          <w:szCs w:val="30"/>
+        </w:rPr>
+        <w:t xml:space="preserve"> Yrs2012;</w:t>
+      </w:r>
+    </w:p>
+    <w:p>
+      <w:pPr>
+        <w:widowControl w:val="0"/>
+        <w:autoSpaceDE w:val="0"/>
+        <w:autoSpaceDN w:val="0"/>
+        <w:adjustRightInd w:val="0"/>
+        <w:spacing w:after="240"/>
+        <w:rPr>
+          <w:rFonts w:ascii="Times" w:hAnsi="Times" w:cs="Times"/>
+        </w:rPr>
+      </w:pPr>
+      <w:r>
+        <w:rPr>
+          <w:rFonts w:ascii="Times" w:hAnsi="Times" w:cs="Times"/>
+          <w:sz w:val="30"/>
+          <w:szCs w:val="30"/>
+        </w:rPr>
+        <w:t xml:space="preserve">run; </w:t>
+      </w:r>
+    </w:p>
+    <w:p>
+      <w:pPr>
+        <w:widowControl w:val="0"/>
+        <w:autoSpaceDE w:val="0"/>
+        <w:autoSpaceDN w:val="0"/>
+        <w:adjustRightInd w:val="0"/>
+        <w:rPr>
+          <w:rFonts w:ascii="Times" w:hAnsi="Times" w:cs="Times"/>
+          <w:sz w:val="30"/>
+          <w:szCs w:val="30"/>
+        </w:rPr>
+      </w:pPr>
+      <w:r>
+        <w:rPr>
+          <w:rFonts w:ascii="Times" w:hAnsi="Times" w:cs="Times"/>
+          <w:sz w:val="30"/>
+          <w:szCs w:val="30"/>
+        </w:rPr>
+        <w:t>4)</w:t>
+      </w:r>
+    </w:p>
+    <w:p>
+      <w:pPr>
+        <w:widowControl w:val="0"/>
+        <w:autoSpaceDE w:val="0"/>
+        <w:autoSpaceDN w:val="0"/>
+        <w:adjustRightInd w:val="0"/>
+        <w:rPr>
+          <w:rFonts w:ascii="Times" w:hAnsi="Times" w:cs="Times"/>
+          <w:sz w:val="30"/>
+          <w:szCs w:val="30"/>
+        </w:rPr>
+      </w:pPr>
+      <w:r>
+        <w:rPr>
+          <w:rFonts w:ascii="Times" w:hAnsi="Times" w:cs="Times"/>
+          <w:sz w:val="30"/>
+          <w:szCs w:val="30"/>
+        </w:rPr>
+        <w:t xml:space="preserve">data </w:t>
+      </w:r>
+      <w:proofErr w:type="spellStart"/>
+      <w:proofErr w:type="gramStart"/>
+      <w:r>
+        <w:rPr>
+          <w:rFonts w:ascii="Times" w:hAnsi="Times" w:cs="Times"/>
+          <w:sz w:val="30"/>
+          <w:szCs w:val="30"/>
+        </w:rPr>
+        <w:t>work.ordertype</w:t>
+      </w:r>
+      <w:proofErr w:type="spellEnd"/>
+      <w:proofErr w:type="gramEnd"/>
+      <w:r>
+        <w:rPr>
+          <w:rFonts w:ascii="Times" w:hAnsi="Times" w:cs="Times"/>
+          <w:sz w:val="30"/>
+          <w:szCs w:val="30"/>
+        </w:rPr>
+        <w:t>;</w:t>
+      </w:r>
+    </w:p>
+    <w:p>
+      <w:pPr>
+        <w:widowControl w:val="0"/>
+        <w:autoSpaceDE w:val="0"/>
+        <w:autoSpaceDN w:val="0"/>
+        <w:adjustRightInd w:val="0"/>
+        <w:rPr>
+          <w:rFonts w:ascii="Times" w:hAnsi="Times" w:cs="Times"/>
+          <w:sz w:val="30"/>
+          <w:szCs w:val="30"/>
+        </w:rPr>
+      </w:pPr>
+      <w:r>
+        <w:rPr>
+          <w:rFonts w:ascii="Times" w:hAnsi="Times" w:cs="Times"/>
+          <w:sz w:val="30"/>
+          <w:szCs w:val="30"/>
+        </w:rPr>
+        <w:t xml:space="preserve">   set </w:t>
+      </w:r>
+      <w:proofErr w:type="spellStart"/>
+      <w:proofErr w:type="gramStart"/>
+      <w:r>
+        <w:rPr>
+          <w:rFonts w:ascii="Times" w:hAnsi="Times" w:cs="Times"/>
+          <w:sz w:val="30"/>
+          <w:szCs w:val="30"/>
+        </w:rPr>
+        <w:t>orion.orders</w:t>
+      </w:r>
+      <w:proofErr w:type="spellEnd"/>
+      <w:proofErr w:type="gramEnd"/>
+      <w:r>
+        <w:rPr>
+          <w:rFonts w:ascii="Times" w:hAnsi="Times" w:cs="Times"/>
+          <w:sz w:val="30"/>
+          <w:szCs w:val="30"/>
+        </w:rPr>
+        <w:t>;</w:t>
+      </w:r>
+    </w:p>
+    <w:p>
+      <w:pPr>
+        <w:widowControl w:val="0"/>
+        <w:autoSpaceDE w:val="0"/>
+        <w:autoSpaceDN w:val="0"/>
+        <w:adjustRightInd w:val="0"/>
+        <w:rPr>
+          <w:rFonts w:ascii="Times" w:hAnsi="Times" w:cs="Times"/>
+          <w:sz w:val="30"/>
+          <w:szCs w:val="30"/>
+        </w:rPr>
+      </w:pPr>
+      <w:r>
+        <w:rPr>
+          <w:rFonts w:ascii="Times" w:hAnsi="Times" w:cs="Times"/>
+          <w:sz w:val="30"/>
+          <w:szCs w:val="30"/>
+        </w:rPr>
+        <w:t xml:space="preserve">   length Method $ 8;</w:t>
+      </w:r>
+    </w:p>
+    <w:p>
+      <w:pPr>
+        <w:widowControl w:val="0"/>
+        <w:autoSpaceDE w:val="0"/>
+        <w:autoSpaceDN w:val="0"/>
+        <w:adjustRightInd w:val="0"/>
+        <w:rPr>
+          <w:rFonts w:ascii="Times" w:hAnsi="Times" w:cs="Times"/>
+          <w:sz w:val="30"/>
+          <w:szCs w:val="30"/>
+        </w:rPr>
+      </w:pPr>
+      <w:r>
+        <w:rPr>
+          <w:rFonts w:ascii="Times" w:hAnsi="Times" w:cs="Times"/>
+          <w:sz w:val="30"/>
+          <w:szCs w:val="30"/>
+        </w:rPr>
+        <w:t xml:space="preserve">   if </w:t>
+      </w:r>
+      <w:proofErr w:type="spellStart"/>
+      <w:r>
+        <w:rPr>
+          <w:rFonts w:ascii="Times" w:hAnsi="Times" w:cs="Times"/>
+          <w:sz w:val="30"/>
+          <w:szCs w:val="30"/>
+        </w:rPr>
+        <w:t>Order_Type</w:t>
+      </w:r>
+      <w:proofErr w:type="spellEnd"/>
+      <w:r>
+        <w:rPr>
+          <w:rFonts w:ascii="Times" w:hAnsi="Times" w:cs="Times"/>
+          <w:sz w:val="30"/>
+          <w:szCs w:val="30"/>
+        </w:rPr>
+        <w:t>=1 then Method='Retail';</w:t>
+      </w:r>
+    </w:p>
+    <w:p>
+      <w:pPr>
+        <w:widowControl w:val="0"/>
+        <w:autoSpaceDE w:val="0"/>
+        <w:autoSpaceDN w:val="0"/>
+        <w:adjustRightInd w:val="0"/>
+        <w:rPr>
+          <w:rFonts w:ascii="Times" w:hAnsi="Times" w:cs="Times"/>
+          <w:sz w:val="30"/>
+          <w:szCs w:val="30"/>
+        </w:rPr>
+      </w:pPr>
+      <w:r>
+        <w:rPr>
+          <w:rFonts w:ascii="Times" w:hAnsi="Times" w:cs="Times"/>
+          <w:sz w:val="30"/>
+          <w:szCs w:val="30"/>
+        </w:rPr>
+        <w:t xml:space="preserve">   else if </w:t>
+      </w:r>
+      <w:proofErr w:type="spellStart"/>
+      <w:r>
+        <w:rPr>
+          <w:rFonts w:ascii="Times" w:hAnsi="Times" w:cs="Times"/>
+          <w:sz w:val="30"/>
+          <w:szCs w:val="30"/>
+        </w:rPr>
+        <w:t>Order_Type</w:t>
+      </w:r>
+      <w:proofErr w:type="spellEnd"/>
+      <w:r>
+        <w:rPr>
+          <w:rFonts w:ascii="Times" w:hAnsi="Times" w:cs="Times"/>
+          <w:sz w:val="30"/>
+          <w:szCs w:val="30"/>
+        </w:rPr>
+        <w:t>=2 then Method='Catalog';</w:t>
+      </w:r>
+    </w:p>
+    <w:p>
+      <w:pPr>
+        <w:widowControl w:val="0"/>
+        <w:autoSpaceDE w:val="0"/>
+        <w:autoSpaceDN w:val="0"/>
+        <w:adjustRightInd w:val="0"/>
+        <w:rPr>
+          <w:rFonts w:ascii="Times" w:hAnsi="Times" w:cs="Times"/>
+          <w:sz w:val="30"/>
+          <w:szCs w:val="30"/>
+        </w:rPr>
+      </w:pPr>
+      <w:r>
+        <w:rPr>
+          <w:rFonts w:ascii="Times" w:hAnsi="Times" w:cs="Times"/>
+          <w:sz w:val="30"/>
+          <w:szCs w:val="30"/>
+        </w:rPr>
+        <w:t xml:space="preserve">   else if </w:t>
+      </w:r>
+      <w:proofErr w:type="spellStart"/>
+      <w:r>
+        <w:rPr>
+          <w:rFonts w:ascii="Times" w:hAnsi="Times" w:cs="Times"/>
+          <w:sz w:val="30"/>
+          <w:szCs w:val="30"/>
+        </w:rPr>
+        <w:t>Order_type</w:t>
+      </w:r>
+      <w:proofErr w:type="spellEnd"/>
+      <w:r>
+        <w:rPr>
+          <w:rFonts w:ascii="Times" w:hAnsi="Times" w:cs="Times"/>
+          <w:sz w:val="30"/>
+          <w:szCs w:val="30"/>
+        </w:rPr>
+        <w:t>=3 then Method='Internet';</w:t>
+      </w:r>
+    </w:p>
+    <w:p>
+      <w:pPr>
+        <w:widowControl w:val="0"/>
+        <w:autoSpaceDE w:val="0"/>
+        <w:autoSpaceDN w:val="0"/>
+        <w:adjustRightInd w:val="0"/>
+        <w:rPr>
+          <w:rFonts w:ascii="Times" w:hAnsi="Times" w:cs="Times"/>
+          <w:sz w:val="30"/>
+          <w:szCs w:val="30"/>
+        </w:rPr>
+      </w:pPr>
+      <w:r>
+        <w:rPr>
+          <w:rFonts w:ascii="Times" w:hAnsi="Times" w:cs="Times"/>
+          <w:sz w:val="30"/>
+          <w:szCs w:val="30"/>
+        </w:rPr>
+        <w:t xml:space="preserve">   else Method='Unknown';</w:t>
+      </w:r>
+    </w:p>
+    <w:p>
+      <w:pPr>
+        <w:widowControl w:val="0"/>
+        <w:autoSpaceDE w:val="0"/>
+        <w:autoSpaceDN w:val="0"/>
+        <w:adjustRightInd w:val="0"/>
+        <w:spacing w:after="240"/>
+        <w:rPr>
+          <w:rFonts w:ascii="Times" w:hAnsi="Times" w:cs="Times"/>
+        </w:rPr>
+      </w:pPr>
+      <w:r>
+        <w:rPr>
+          <w:rFonts w:ascii="Times" w:hAnsi="Times" w:cs="Times"/>
+          <w:sz w:val="30"/>
+          <w:szCs w:val="30"/>
+        </w:rPr>
+        <w:t xml:space="preserve">run; </w:t>
+      </w:r>
+    </w:p>
+    <w:p>
+      <w:pPr>
+        <w:widowControl w:val="0"/>
+        <w:autoSpaceDE w:val="0"/>
+        <w:autoSpaceDN w:val="0"/>
+        <w:adjustRightInd w:val="0"/>
+        <w:rPr>
+          <w:rFonts w:ascii="Times" w:hAnsi="Times" w:cs="Times"/>
+          <w:sz w:val="30"/>
+          <w:szCs w:val="30"/>
+        </w:rPr>
+      </w:pPr>
+      <w:proofErr w:type="spellStart"/>
+      <w:r>
+        <w:rPr>
+          <w:rFonts w:ascii="Times" w:hAnsi="Times" w:cs="Times"/>
+          <w:sz w:val="30"/>
+          <w:szCs w:val="30"/>
+        </w:rPr>
+        <w:t>proc</w:t>
+      </w:r>
+      <w:proofErr w:type="spellEnd"/>
+      <w:r>
+        <w:rPr>
+          <w:rFonts w:ascii="Times" w:hAnsi="Times" w:cs="Times"/>
+          <w:sz w:val="30"/>
+          <w:szCs w:val="30"/>
+        </w:rPr>
+        <w:t xml:space="preserve"> print data=</w:t>
+      </w:r>
+      <w:proofErr w:type="spellStart"/>
+      <w:proofErr w:type="gramStart"/>
+      <w:r>
+        <w:rPr>
+          <w:rFonts w:ascii="Times" w:hAnsi="Times" w:cs="Times"/>
+          <w:sz w:val="30"/>
+          <w:szCs w:val="30"/>
+        </w:rPr>
+        <w:t>work.ordertype</w:t>
+      </w:r>
+      <w:proofErr w:type="spellEnd"/>
+      <w:proofErr w:type="gramEnd"/>
+      <w:r>
+        <w:rPr>
+          <w:rFonts w:ascii="Times" w:hAnsi="Times" w:cs="Times"/>
+          <w:sz w:val="30"/>
+          <w:szCs w:val="30"/>
+        </w:rPr>
+        <w:t>;</w:t>
+      </w:r>
+    </w:p>
+    <w:p>
+      <w:pPr>
+        <w:widowControl w:val="0"/>
+        <w:autoSpaceDE w:val="0"/>
+        <w:autoSpaceDN w:val="0"/>
+        <w:adjustRightInd w:val="0"/>
+        <w:rPr>
+          <w:rFonts w:ascii="Times" w:hAnsi="Times" w:cs="Times"/>
+          <w:sz w:val="30"/>
+          <w:szCs w:val="30"/>
+        </w:rPr>
+      </w:pPr>
+      <w:r>
+        <w:rPr>
+          <w:rFonts w:ascii="Times" w:hAnsi="Times" w:cs="Times"/>
+          <w:sz w:val="30"/>
+          <w:szCs w:val="30"/>
+        </w:rPr>
+        <w:t xml:space="preserve">   </w:t>
+      </w:r>
+      <w:proofErr w:type="spellStart"/>
+      <w:r>
+        <w:rPr>
+          <w:rFonts w:ascii="Times" w:hAnsi="Times" w:cs="Times"/>
+          <w:sz w:val="30"/>
+          <w:szCs w:val="30"/>
+        </w:rPr>
+        <w:t>var</w:t>
+      </w:r>
+      <w:proofErr w:type="spellEnd"/>
+      <w:r>
+        <w:rPr>
+          <w:rFonts w:ascii="Times" w:hAnsi="Times" w:cs="Times"/>
+          <w:sz w:val="30"/>
+          <w:szCs w:val="30"/>
+        </w:rPr>
+        <w:t xml:space="preserve"> </w:t>
+      </w:r>
+      <w:proofErr w:type="spellStart"/>
+      <w:r>
+        <w:rPr>
+          <w:rFonts w:ascii="Times" w:hAnsi="Times" w:cs="Times"/>
+          <w:sz w:val="30"/>
+          <w:szCs w:val="30"/>
+        </w:rPr>
+        <w:t>Order_ID</w:t>
+      </w:r>
+      <w:proofErr w:type="spellEnd"/>
+      <w:r>
+        <w:rPr>
+          <w:rFonts w:ascii="Times" w:hAnsi="Times" w:cs="Times"/>
+          <w:sz w:val="30"/>
+          <w:szCs w:val="30"/>
+        </w:rPr>
+        <w:t xml:space="preserve"> </w:t>
+      </w:r>
+      <w:proofErr w:type="spellStart"/>
+      <w:r>
+        <w:rPr>
+          <w:rFonts w:ascii="Times" w:hAnsi="Times" w:cs="Times"/>
+          <w:sz w:val="30"/>
+          <w:szCs w:val="30"/>
+        </w:rPr>
+        <w:t>Order_Type</w:t>
+      </w:r>
+      <w:proofErr w:type="spellEnd"/>
+      <w:r>
+        <w:rPr>
+          <w:rFonts w:ascii="Times" w:hAnsi="Times" w:cs="Times"/>
+          <w:sz w:val="30"/>
+          <w:szCs w:val="30"/>
+        </w:rPr>
+        <w:t xml:space="preserve"> Method;</w:t>
+      </w:r>
+    </w:p>
+    <w:p>
+      <w:pPr>
+        <w:widowControl w:val="0"/>
+        <w:autoSpaceDE w:val="0"/>
+        <w:autoSpaceDN w:val="0"/>
+        <w:adjustRightInd w:val="0"/>
+        <w:spacing w:after="240"/>
+        <w:rPr>
+          <w:rFonts w:ascii="Times" w:hAnsi="Times" w:cs="Times"/>
+        </w:rPr>
+      </w:pPr>
+      <w:r>
+        <w:rPr>
+          <w:rFonts w:ascii="Times" w:hAnsi="Times" w:cs="Times"/>
+          <w:sz w:val="30"/>
+          <w:szCs w:val="30"/>
+        </w:rPr>
+        <w:t xml:space="preserve">run; </w:t>
+      </w:r>
+    </w:p>
+    <w:p>
+      <w:pPr>
+        <w:widowControl w:val="0"/>
+        <w:autoSpaceDE w:val="0"/>
+        <w:autoSpaceDN w:val="0"/>
+        <w:adjustRightInd w:val="0"/>
+        <w:rPr>
+          <w:rFonts w:ascii="Times" w:hAnsi="Times" w:cs="Times"/>
+          <w:sz w:val="30"/>
+          <w:szCs w:val="30"/>
+        </w:rPr>
+      </w:pPr>
+      <w:r>
+        <w:rPr>
+          <w:rFonts w:ascii="Times" w:hAnsi="Times" w:cs="Times"/>
+          <w:sz w:val="30"/>
+          <w:szCs w:val="30"/>
+        </w:rPr>
+        <w:t>5)</w:t>
+      </w:r>
+    </w:p>
+    <w:p>
+      <w:pPr>
+        <w:widowControl w:val="0"/>
+        <w:autoSpaceDE w:val="0"/>
+        <w:autoSpaceDN w:val="0"/>
+        <w:adjustRightInd w:val="0"/>
+        <w:rPr>
+          <w:rFonts w:ascii="Times" w:hAnsi="Times" w:cs="Times"/>
+          <w:sz w:val="30"/>
+          <w:szCs w:val="30"/>
+        </w:rPr>
+      </w:pPr>
+      <w:r>
+        <w:rPr>
+          <w:rFonts w:ascii="Times" w:hAnsi="Times" w:cs="Times"/>
+          <w:sz w:val="30"/>
+          <w:szCs w:val="30"/>
+        </w:rPr>
+        <w:t xml:space="preserve">data </w:t>
+      </w:r>
+      <w:proofErr w:type="spellStart"/>
+      <w:proofErr w:type="gramStart"/>
+      <w:r>
+        <w:rPr>
+          <w:rFonts w:ascii="Times" w:hAnsi="Times" w:cs="Times"/>
+          <w:sz w:val="30"/>
+          <w:szCs w:val="30"/>
+        </w:rPr>
+        <w:t>work.region</w:t>
+      </w:r>
+      <w:proofErr w:type="spellEnd"/>
+      <w:proofErr w:type="gramEnd"/>
+      <w:r>
+        <w:rPr>
+          <w:rFonts w:ascii="Times" w:hAnsi="Times" w:cs="Times"/>
+          <w:sz w:val="30"/>
+          <w:szCs w:val="30"/>
+        </w:rPr>
+        <w:t>;</w:t>
+      </w:r>
+    </w:p>
+    <w:p>
+      <w:pPr>
+        <w:widowControl w:val="0"/>
+        <w:autoSpaceDE w:val="0"/>
+        <w:autoSpaceDN w:val="0"/>
+        <w:adjustRightInd w:val="0"/>
+        <w:rPr>
+          <w:rFonts w:ascii="Times" w:hAnsi="Times" w:cs="Times"/>
+          <w:sz w:val="30"/>
+          <w:szCs w:val="30"/>
+        </w:rPr>
+      </w:pPr>
+      <w:r>
+        <w:rPr>
+          <w:rFonts w:ascii="Times" w:hAnsi="Times" w:cs="Times"/>
+          <w:sz w:val="30"/>
+          <w:szCs w:val="30"/>
+        </w:rPr>
+        <w:t xml:space="preserve">   set </w:t>
+      </w:r>
+      <w:proofErr w:type="spellStart"/>
+      <w:proofErr w:type="gramStart"/>
+      <w:r>
+        <w:rPr>
+          <w:rFonts w:ascii="Times" w:hAnsi="Times" w:cs="Times"/>
+          <w:sz w:val="30"/>
+          <w:szCs w:val="30"/>
+        </w:rPr>
+        <w:t>orion.supplier</w:t>
+      </w:r>
+      <w:proofErr w:type="spellEnd"/>
+      <w:proofErr w:type="gramEnd"/>
+      <w:r>
+        <w:rPr>
+          <w:rFonts w:ascii="Times" w:hAnsi="Times" w:cs="Times"/>
+          <w:sz w:val="30"/>
+          <w:szCs w:val="30"/>
+        </w:rPr>
+        <w:t>;</w:t>
+      </w:r>
+    </w:p>
+    <w:p>
+      <w:pPr>
+        <w:widowControl w:val="0"/>
+        <w:autoSpaceDE w:val="0"/>
+        <w:autoSpaceDN w:val="0"/>
+        <w:adjustRightInd w:val="0"/>
+        <w:rPr>
+          <w:rFonts w:ascii="Times" w:hAnsi="Times" w:cs="Times"/>
+          <w:sz w:val="30"/>
+          <w:szCs w:val="30"/>
+        </w:rPr>
+      </w:pPr>
+      <w:r>
+        <w:rPr>
+          <w:rFonts w:ascii="Times" w:hAnsi="Times" w:cs="Times"/>
+          <w:sz w:val="30"/>
+          <w:szCs w:val="30"/>
+        </w:rPr>
+        <w:t xml:space="preserve">   length Region $ 17;</w:t>
+      </w:r>
+    </w:p>
+    <w:p>
+      <w:pPr>
+        <w:widowControl w:val="0"/>
+        <w:autoSpaceDE w:val="0"/>
+        <w:autoSpaceDN w:val="0"/>
+        <w:adjustRightInd w:val="0"/>
+        <w:rPr>
+          <w:rFonts w:ascii="Times" w:hAnsi="Times" w:cs="Times"/>
+          <w:sz w:val="30"/>
+          <w:szCs w:val="30"/>
+        </w:rPr>
+      </w:pPr>
+      <w:r>
+        <w:rPr>
+          <w:rFonts w:ascii="Times" w:hAnsi="Times" w:cs="Times"/>
+          <w:sz w:val="30"/>
+          <w:szCs w:val="30"/>
+        </w:rPr>
+        <w:t xml:space="preserve">   if Country in ('CA','US') then do;</w:t>
+      </w:r>
+    </w:p>
+    <w:p>
+      <w:pPr>
+        <w:widowControl w:val="0"/>
+        <w:autoSpaceDE w:val="0"/>
+        <w:autoSpaceDN w:val="0"/>
+        <w:adjustRightInd w:val="0"/>
+        <w:rPr>
+          <w:rFonts w:ascii="Times" w:hAnsi="Times" w:cs="Times"/>
+          <w:sz w:val="30"/>
+          <w:szCs w:val="30"/>
+        </w:rPr>
+      </w:pPr>
+      <w:r>
+        <w:rPr>
+          <w:rFonts w:ascii="Times" w:hAnsi="Times" w:cs="Times"/>
+          <w:sz w:val="30"/>
+          <w:szCs w:val="30"/>
+        </w:rPr>
+        <w:t>Discount=0.10;</w:t>
+      </w:r>
+    </w:p>
+    <w:p>
+      <w:pPr>
+        <w:widowControl w:val="0"/>
+        <w:autoSpaceDE w:val="0"/>
+        <w:autoSpaceDN w:val="0"/>
+        <w:adjustRightInd w:val="0"/>
+        <w:rPr>
+          <w:rFonts w:ascii="Times" w:hAnsi="Times" w:cs="Times"/>
+          <w:sz w:val="30"/>
+          <w:szCs w:val="30"/>
+        </w:rPr>
+      </w:pPr>
+      <w:r>
+        <w:rPr>
+          <w:rFonts w:ascii="Times" w:hAnsi="Times" w:cs="Times"/>
+          <w:sz w:val="30"/>
+          <w:szCs w:val="30"/>
+        </w:rPr>
+        <w:t xml:space="preserve">      </w:t>
+      </w:r>
+      <w:proofErr w:type="spellStart"/>
+      <w:r>
+        <w:rPr>
+          <w:rFonts w:ascii="Times" w:hAnsi="Times" w:cs="Times"/>
+          <w:sz w:val="30"/>
+          <w:szCs w:val="30"/>
+        </w:rPr>
+        <w:t>DiscountType</w:t>
+      </w:r>
+      <w:proofErr w:type="spellEnd"/>
+      <w:r>
+        <w:rPr>
+          <w:rFonts w:ascii="Times" w:hAnsi="Times" w:cs="Times"/>
+          <w:sz w:val="30"/>
+          <w:szCs w:val="30"/>
+        </w:rPr>
+        <w:t>='Required';</w:t>
+      </w:r>
+    </w:p>
+    <w:p>
+      <w:pPr>
+        <w:widowControl w:val="0"/>
+        <w:autoSpaceDE w:val="0"/>
+        <w:autoSpaceDN w:val="0"/>
+        <w:adjustRightInd w:val="0"/>
+        <w:rPr>
+          <w:rFonts w:ascii="Times" w:hAnsi="Times" w:cs="Times"/>
+          <w:sz w:val="30"/>
+          <w:szCs w:val="30"/>
+        </w:rPr>
+      </w:pPr>
+      <w:r>
+        <w:rPr>
+          <w:rFonts w:ascii="Times" w:hAnsi="Times" w:cs="Times"/>
+          <w:sz w:val="30"/>
+          <w:szCs w:val="30"/>
+        </w:rPr>
+        <w:t xml:space="preserve">      Region='North America';</w:t>
+      </w:r>
+    </w:p>
+    <w:p>
+      <w:pPr>
+        <w:widowControl w:val="0"/>
+        <w:autoSpaceDE w:val="0"/>
+        <w:autoSpaceDN w:val="0"/>
+        <w:adjustRightInd w:val="0"/>
+        <w:spacing w:after="240"/>
+        <w:rPr>
+          <w:rFonts w:ascii="Times" w:hAnsi="Times" w:cs="Times"/>
+        </w:rPr>
+      </w:pPr>
+      <w:r>
+        <w:rPr>
+          <w:rFonts w:ascii="Times" w:hAnsi="Times" w:cs="Times"/>
+          <w:sz w:val="30"/>
+          <w:szCs w:val="30"/>
+        </w:rPr>
+        <w:t xml:space="preserve">end; else do; </w:t>
+      </w:r>
+    </w:p>
+    <w:p>
+      <w:pPr>
+        <w:widowControl w:val="0"/>
+        <w:autoSpaceDE w:val="0"/>
+        <w:autoSpaceDN w:val="0"/>
+        <w:adjustRightInd w:val="0"/>
+        <w:rPr>
+          <w:rFonts w:ascii="Times" w:hAnsi="Times" w:cs="Times"/>
+          <w:sz w:val="30"/>
+          <w:szCs w:val="30"/>
+        </w:rPr>
+      </w:pPr>
+      <w:r>
+        <w:rPr>
+          <w:rFonts w:ascii="Times" w:hAnsi="Times" w:cs="Times"/>
+          <w:sz w:val="30"/>
+          <w:szCs w:val="30"/>
+        </w:rPr>
+        <w:t xml:space="preserve">      Discount=0.05;</w:t>
+      </w:r>
+    </w:p>
+    <w:p>
+      <w:pPr>
+        <w:widowControl w:val="0"/>
+        <w:autoSpaceDE w:val="0"/>
+        <w:autoSpaceDN w:val="0"/>
+        <w:adjustRightInd w:val="0"/>
+        <w:rPr>
+          <w:rFonts w:ascii="Times" w:hAnsi="Times" w:cs="Times"/>
+          <w:sz w:val="30"/>
+          <w:szCs w:val="30"/>
+        </w:rPr>
+      </w:pPr>
+      <w:r>
+        <w:rPr>
+          <w:rFonts w:ascii="Times" w:hAnsi="Times" w:cs="Times"/>
+          <w:sz w:val="30"/>
+          <w:szCs w:val="30"/>
+        </w:rPr>
+        <w:t xml:space="preserve">      </w:t>
+      </w:r>
+      <w:proofErr w:type="spellStart"/>
+      <w:r>
+        <w:rPr>
+          <w:rFonts w:ascii="Times" w:hAnsi="Times" w:cs="Times"/>
+          <w:sz w:val="30"/>
+          <w:szCs w:val="30"/>
+        </w:rPr>
+        <w:t>DiscountType</w:t>
+      </w:r>
+      <w:proofErr w:type="spellEnd"/>
+      <w:r>
+        <w:rPr>
+          <w:rFonts w:ascii="Times" w:hAnsi="Times" w:cs="Times"/>
+          <w:sz w:val="30"/>
+          <w:szCs w:val="30"/>
+        </w:rPr>
+        <w:t>='Optional';</w:t>
+      </w:r>
+    </w:p>
+    <w:p>
+      <w:pPr>
+        <w:widowControl w:val="0"/>
+        <w:autoSpaceDE w:val="0"/>
+        <w:autoSpaceDN w:val="0"/>
+        <w:adjustRightInd w:val="0"/>
+        <w:rPr>
+          <w:rFonts w:ascii="Times" w:hAnsi="Times" w:cs="Times"/>
+          <w:sz w:val="30"/>
+          <w:szCs w:val="30"/>
+        </w:rPr>
+      </w:pPr>
+      <w:r>
+        <w:rPr>
+          <w:rFonts w:ascii="Times" w:hAnsi="Times" w:cs="Times"/>
+          <w:sz w:val="30"/>
+          <w:szCs w:val="30"/>
+        </w:rPr>
+        <w:t xml:space="preserve">      Region='Not North America';</w:t>
+      </w:r>
+    </w:p>
+    <w:p>
+      <w:pPr>
+        <w:widowControl w:val="0"/>
+        <w:autoSpaceDE w:val="0"/>
+        <w:autoSpaceDN w:val="0"/>
+        <w:adjustRightInd w:val="0"/>
+        <w:rPr>
+          <w:rFonts w:ascii="Times" w:hAnsi="Times" w:cs="Times"/>
+          <w:sz w:val="30"/>
+          <w:szCs w:val="30"/>
+        </w:rPr>
+      </w:pPr>
+      <w:r>
+        <w:rPr>
+          <w:rFonts w:ascii="Times" w:hAnsi="Times" w:cs="Times"/>
+          <w:sz w:val="30"/>
+          <w:szCs w:val="30"/>
+        </w:rPr>
+        <w:t xml:space="preserve">   end;</w:t>
+      </w:r>
+    </w:p>
+    <w:p>
+      <w:pPr>
+        <w:widowControl w:val="0"/>
+        <w:autoSpaceDE w:val="0"/>
+        <w:autoSpaceDN w:val="0"/>
+        <w:adjustRightInd w:val="0"/>
+        <w:rPr>
+          <w:rFonts w:ascii="Times" w:hAnsi="Times" w:cs="Times"/>
+          <w:sz w:val="30"/>
+          <w:szCs w:val="30"/>
+        </w:rPr>
+      </w:pPr>
+      <w:r>
+        <w:rPr>
+          <w:rFonts w:ascii="Times" w:hAnsi="Times" w:cs="Times"/>
+          <w:sz w:val="30"/>
+          <w:szCs w:val="30"/>
+        </w:rPr>
+        <w:t xml:space="preserve">   keep </w:t>
+      </w:r>
+      <w:proofErr w:type="spellStart"/>
+      <w:r>
+        <w:rPr>
+          <w:rFonts w:ascii="Times" w:hAnsi="Times" w:cs="Times"/>
+          <w:sz w:val="30"/>
+          <w:szCs w:val="30"/>
+        </w:rPr>
+        <w:t>Supplier_Name</w:t>
+      </w:r>
+      <w:proofErr w:type="spellEnd"/>
+      <w:r>
+        <w:rPr>
+          <w:rFonts w:ascii="Times" w:hAnsi="Times" w:cs="Times"/>
+          <w:sz w:val="30"/>
+          <w:szCs w:val="30"/>
+        </w:rPr>
+        <w:t xml:space="preserve"> Country</w:t>
+      </w:r>
+    </w:p>
+    <w:p>
+      <w:pPr>
+        <w:widowControl w:val="0"/>
+        <w:autoSpaceDE w:val="0"/>
+        <w:autoSpaceDN w:val="0"/>
+        <w:adjustRightInd w:val="0"/>
+        <w:rPr>
+          <w:rFonts w:ascii="Times" w:hAnsi="Times" w:cs="Times"/>
+          <w:sz w:val="30"/>
+          <w:szCs w:val="30"/>
+        </w:rPr>
+      </w:pPr>
+      <w:r>
+        <w:rPr>
+          <w:rFonts w:ascii="Times" w:hAnsi="Times" w:cs="Times"/>
+          <w:sz w:val="30"/>
+          <w:szCs w:val="30"/>
+        </w:rPr>
+        <w:t xml:space="preserve">        Discount </w:t>
+      </w:r>
+      <w:proofErr w:type="spellStart"/>
+      <w:r>
+        <w:rPr>
+          <w:rFonts w:ascii="Times" w:hAnsi="Times" w:cs="Times"/>
+          <w:sz w:val="30"/>
+          <w:szCs w:val="30"/>
+        </w:rPr>
+        <w:t>DiscountType</w:t>
+      </w:r>
+      <w:proofErr w:type="spellEnd"/>
+      <w:r>
+        <w:rPr>
+          <w:rFonts w:ascii="Times" w:hAnsi="Times" w:cs="Times"/>
+          <w:sz w:val="30"/>
+          <w:szCs w:val="30"/>
+        </w:rPr>
+        <w:t xml:space="preserve"> Region;</w:t>
+      </w:r>
+    </w:p>
+    <w:p>
+      <w:pPr>
+        <w:widowControl w:val="0"/>
+        <w:autoSpaceDE w:val="0"/>
+        <w:autoSpaceDN w:val="0"/>
+        <w:adjustRightInd w:val="0"/>
+        <w:spacing w:after="240"/>
+        <w:rPr>
+          <w:rFonts w:ascii="Times" w:hAnsi="Times" w:cs="Times"/>
+        </w:rPr>
+      </w:pPr>
+      <w:r>
+        <w:rPr>
+          <w:rFonts w:ascii="Times" w:hAnsi="Times" w:cs="Times"/>
+          <w:sz w:val="30"/>
+          <w:szCs w:val="30"/>
+        </w:rPr>
+        <w:t xml:space="preserve">run; </w:t>
+      </w:r>
+    </w:p>
+    <w:p>
+      <w:pPr>
+        <w:widowControl w:val="0"/>
+        <w:autoSpaceDE w:val="0"/>
+        <w:autoSpaceDN w:val="0"/>
+        <w:adjustRightInd w:val="0"/>
+        <w:rPr>
+          <w:rFonts w:ascii="Times" w:hAnsi="Times" w:cs="Times"/>
+          <w:sz w:val="30"/>
+          <w:szCs w:val="30"/>
+        </w:rPr>
+      </w:pPr>
+      <w:proofErr w:type="spellStart"/>
+      <w:r>
+        <w:rPr>
+          <w:rFonts w:ascii="Times" w:hAnsi="Times" w:cs="Times"/>
+          <w:sz w:val="30"/>
+          <w:szCs w:val="30"/>
+        </w:rPr>
+        <w:t>proc</w:t>
+      </w:r>
+      <w:proofErr w:type="spellEnd"/>
+      <w:r>
+        <w:rPr>
+          <w:rFonts w:ascii="Times" w:hAnsi="Times" w:cs="Times"/>
+          <w:sz w:val="30"/>
+          <w:szCs w:val="30"/>
+        </w:rPr>
+        <w:t xml:space="preserve"> print data=</w:t>
+      </w:r>
+      <w:proofErr w:type="spellStart"/>
+      <w:proofErr w:type="gramStart"/>
+      <w:r>
+        <w:rPr>
+          <w:rFonts w:ascii="Times" w:hAnsi="Times" w:cs="Times"/>
+          <w:sz w:val="30"/>
+          <w:szCs w:val="30"/>
+        </w:rPr>
+        <w:t>work.region</w:t>
+      </w:r>
+      <w:proofErr w:type="spellEnd"/>
+      <w:proofErr w:type="gramEnd"/>
+      <w:r>
+        <w:rPr>
+          <w:rFonts w:ascii="Times" w:hAnsi="Times" w:cs="Times"/>
+          <w:sz w:val="30"/>
+          <w:szCs w:val="30"/>
+        </w:rPr>
+        <w:t>;</w:t>
+      </w:r>
+    </w:p>
+    <w:p>
+      <w:pPr>
+        <w:widowControl w:val="0"/>
+        <w:autoSpaceDE w:val="0"/>
+        <w:autoSpaceDN w:val="0"/>
+        <w:adjustRightInd w:val="0"/>
+        <w:rPr>
+          <w:rFonts w:ascii="Times" w:hAnsi="Times" w:cs="Times"/>
+          <w:sz w:val="30"/>
+          <w:szCs w:val="30"/>
+        </w:rPr>
+      </w:pPr>
+      <w:r>
+        <w:rPr>
+          <w:rFonts w:ascii="Times" w:hAnsi="Times" w:cs="Times"/>
+          <w:sz w:val="30"/>
+          <w:szCs w:val="30"/>
+        </w:rPr>
+        <w:t>run;</w:t>
+      </w:r>
+    </w:p>
+    <w:p>
+      <w:pPr>
+        <w:widowControl w:val="0"/>
+        <w:autoSpaceDE w:val="0"/>
+        <w:autoSpaceDN w:val="0"/>
+        <w:adjustRightInd w:val="0"/>
+        <w:rPr>
+          <w:rFonts w:ascii="Times" w:hAnsi="Times" w:cs="Times"/>
+        </w:rPr>
+      </w:pPr>
+    </w:p>
+    <w:p>
+      <w:pPr>
+        <w:widowControl w:val="0"/>
+        <w:autoSpaceDE w:val="0"/>
+        <w:autoSpaceDN w:val="0"/>
+        <w:adjustRightInd w:val="0"/>
+        <w:rPr>
+          <w:rFonts w:ascii="Times" w:hAnsi="Times" w:cs="Times"/>
+        </w:rPr>
+      </w:pPr>
+      <w:r>
+        <w:rPr>
+          <w:rFonts w:ascii="Times" w:hAnsi="Times" w:cs="Times"/>
+        </w:rPr>
+        <w:t>6)</w:t>
+      </w:r>
+    </w:p>
+    <w:p>
+      <w:pPr>
+        <w:widowControl w:val="0"/>
+        <w:autoSpaceDE w:val="0"/>
+        <w:autoSpaceDN w:val="0"/>
+        <w:adjustRightInd w:val="0"/>
+        <w:rPr>
+          <w:rFonts w:ascii="Times" w:hAnsi="Times" w:cs="Times"/>
+          <w:sz w:val="30"/>
+          <w:szCs w:val="30"/>
+        </w:rPr>
+      </w:pPr>
+      <w:r>
+        <w:rPr>
+          <w:rFonts w:ascii="Times" w:hAnsi="Times" w:cs="Times"/>
+          <w:sz w:val="30"/>
+          <w:szCs w:val="30"/>
+        </w:rPr>
+        <w:t xml:space="preserve">data </w:t>
+      </w:r>
+      <w:proofErr w:type="spellStart"/>
+      <w:proofErr w:type="gramStart"/>
+      <w:r>
+        <w:rPr>
+          <w:rFonts w:ascii="Times" w:hAnsi="Times" w:cs="Times"/>
+          <w:sz w:val="30"/>
+          <w:szCs w:val="30"/>
+        </w:rPr>
+        <w:t>work.season</w:t>
+      </w:r>
+      <w:proofErr w:type="spellEnd"/>
+      <w:proofErr w:type="gramEnd"/>
+      <w:r>
+        <w:rPr>
+          <w:rFonts w:ascii="Times" w:hAnsi="Times" w:cs="Times"/>
+          <w:sz w:val="30"/>
+          <w:szCs w:val="30"/>
+        </w:rPr>
+        <w:t>;</w:t>
+      </w:r>
+    </w:p>
+    <w:p>
+      <w:pPr>
+        <w:widowControl w:val="0"/>
+        <w:autoSpaceDE w:val="0"/>
+        <w:autoSpaceDN w:val="0"/>
+        <w:adjustRightInd w:val="0"/>
+        <w:rPr>
+          <w:rFonts w:ascii="Times" w:hAnsi="Times" w:cs="Times"/>
+          <w:sz w:val="30"/>
+          <w:szCs w:val="30"/>
+        </w:rPr>
+      </w:pPr>
+      <w:r>
+        <w:rPr>
+          <w:rFonts w:ascii="Times" w:hAnsi="Times" w:cs="Times"/>
+          <w:sz w:val="30"/>
+          <w:szCs w:val="30"/>
+        </w:rPr>
+        <w:t xml:space="preserve">   set </w:t>
+      </w:r>
+      <w:proofErr w:type="spellStart"/>
+      <w:proofErr w:type="gramStart"/>
+      <w:r>
+        <w:rPr>
+          <w:rFonts w:ascii="Times" w:hAnsi="Times" w:cs="Times"/>
+          <w:sz w:val="30"/>
+          <w:szCs w:val="30"/>
+        </w:rPr>
+        <w:t>orion.customer</w:t>
+      </w:r>
+      <w:proofErr w:type="gramEnd"/>
+      <w:r>
+        <w:rPr>
+          <w:rFonts w:ascii="Times" w:hAnsi="Times" w:cs="Times"/>
+          <w:sz w:val="30"/>
+          <w:szCs w:val="30"/>
+        </w:rPr>
+        <w:t>_dim</w:t>
+      </w:r>
+      <w:proofErr w:type="spellEnd"/>
+      <w:r>
+        <w:rPr>
+          <w:rFonts w:ascii="Times" w:hAnsi="Times" w:cs="Times"/>
+          <w:sz w:val="30"/>
+          <w:szCs w:val="30"/>
+        </w:rPr>
+        <w:t>;</w:t>
+      </w:r>
+    </w:p>
+    <w:p>
+      <w:pPr>
+        <w:widowControl w:val="0"/>
+        <w:autoSpaceDE w:val="0"/>
+        <w:autoSpaceDN w:val="0"/>
+        <w:adjustRightInd w:val="0"/>
+        <w:rPr>
+          <w:rFonts w:ascii="Times" w:hAnsi="Times" w:cs="Times"/>
+          <w:sz w:val="30"/>
+          <w:szCs w:val="30"/>
+        </w:rPr>
+      </w:pPr>
+      <w:r>
+        <w:rPr>
+          <w:rFonts w:ascii="Times" w:hAnsi="Times" w:cs="Times"/>
+          <w:sz w:val="30"/>
+          <w:szCs w:val="30"/>
+        </w:rPr>
+        <w:t xml:space="preserve">   length Promo2 $ 6;</w:t>
+      </w:r>
+    </w:p>
+    <w:p>
+      <w:pPr>
+        <w:widowControl w:val="0"/>
+        <w:autoSpaceDE w:val="0"/>
+        <w:autoSpaceDN w:val="0"/>
+        <w:adjustRightInd w:val="0"/>
+        <w:rPr>
+          <w:rFonts w:ascii="Times" w:hAnsi="Times" w:cs="Times"/>
+          <w:sz w:val="30"/>
+          <w:szCs w:val="30"/>
+        </w:rPr>
+      </w:pPr>
+      <w:r>
+        <w:rPr>
+          <w:rFonts w:ascii="Times" w:hAnsi="Times" w:cs="Times"/>
+          <w:sz w:val="30"/>
+          <w:szCs w:val="30"/>
+        </w:rPr>
+        <w:t xml:space="preserve">   Quarter=</w:t>
       </w:r>
       <w:proofErr w:type="spellStart"/>
       <w:r>
@@ -4002,7 +6182,7 @@
           <w:sz w:val="30"/>
           <w:szCs w:val="30"/>
         </w:rPr>
-        <w:t>Birth_Date</w:t>
+        <w:t>Customer_BirthDate</w:t>
       </w:r>
       <w:proofErr w:type="spellEnd"/>
       <w:r>
@@ -4032,6 +6212,222 @@
           <w:sz w:val="30"/>
           <w:szCs w:val="30"/>
         </w:rPr>
+        <w:t xml:space="preserve">   if Quarter=1 then Promo='Winter';</w:t>
+      </w:r>
+    </w:p>
+    <w:p>
+      <w:pPr>
+        <w:widowControl w:val="0"/>
+        <w:autoSpaceDE w:val="0"/>
+        <w:autoSpaceDN w:val="0"/>
+        <w:adjustRightInd w:val="0"/>
+        <w:rPr>
+          <w:rFonts w:ascii="Times" w:hAnsi="Times" w:cs="Times"/>
+          <w:sz w:val="30"/>
+          <w:szCs w:val="30"/>
+        </w:rPr>
+      </w:pPr>
+      <w:r>
+        <w:rPr>
+          <w:rFonts w:ascii="Times" w:hAnsi="Times" w:cs="Times"/>
+          <w:sz w:val="30"/>
+          <w:szCs w:val="30"/>
+        </w:rPr>
+        <w:t xml:space="preserve">   else if Quarter=2 then Promo='Spring';</w:t>
+      </w:r>
+    </w:p>
+    <w:p>
+      <w:pPr>
+        <w:widowControl w:val="0"/>
+        <w:autoSpaceDE w:val="0"/>
+        <w:autoSpaceDN w:val="0"/>
+        <w:adjustRightInd w:val="0"/>
+        <w:rPr>
+          <w:rFonts w:ascii="Times" w:hAnsi="Times" w:cs="Times"/>
+          <w:sz w:val="30"/>
+          <w:szCs w:val="30"/>
+        </w:rPr>
+      </w:pPr>
+      <w:r>
+        <w:rPr>
+          <w:rFonts w:ascii="Times" w:hAnsi="Times" w:cs="Times"/>
+          <w:sz w:val="30"/>
+          <w:szCs w:val="30"/>
+        </w:rPr>
+        <w:t xml:space="preserve">   else if Quarter=3 then Promo='Summer';</w:t>
+      </w:r>
+    </w:p>
+    <w:p>
+      <w:pPr>
+        <w:widowControl w:val="0"/>
+        <w:autoSpaceDE w:val="0"/>
+        <w:autoSpaceDN w:val="0"/>
+        <w:adjustRightInd w:val="0"/>
+        <w:rPr>
+          <w:rFonts w:ascii="Times" w:hAnsi="Times" w:cs="Times"/>
+          <w:sz w:val="30"/>
+          <w:szCs w:val="30"/>
+        </w:rPr>
+      </w:pPr>
+      <w:r>
+        <w:rPr>
+          <w:rFonts w:ascii="Times" w:hAnsi="Times" w:cs="Times"/>
+          <w:sz w:val="30"/>
+          <w:szCs w:val="30"/>
+        </w:rPr>
+        <w:t xml:space="preserve">   else if Quarter=4 then Promo='Fall';</w:t>
+      </w:r>
+    </w:p>
+    <w:p>
+      <w:pPr>
+        <w:widowControl w:val="0"/>
+        <w:autoSpaceDE w:val="0"/>
+        <w:autoSpaceDN w:val="0"/>
+        <w:adjustRightInd w:val="0"/>
+        <w:rPr>
+          <w:rFonts w:ascii="Times" w:hAnsi="Times" w:cs="Times"/>
+          <w:sz w:val="30"/>
+          <w:szCs w:val="30"/>
+        </w:rPr>
+      </w:pPr>
+      <w:r>
+        <w:rPr>
+          <w:rFonts w:ascii="Times" w:hAnsi="Times" w:cs="Times"/>
+          <w:sz w:val="30"/>
+          <w:szCs w:val="30"/>
+        </w:rPr>
+        <w:t xml:space="preserve">   if </w:t>
+      </w:r>
+      <w:proofErr w:type="spellStart"/>
+      <w:r>
+        <w:rPr>
+          <w:rFonts w:ascii="Times" w:hAnsi="Times" w:cs="Times"/>
+          <w:sz w:val="30"/>
+          <w:szCs w:val="30"/>
+        </w:rPr>
+        <w:t>Customer_Age</w:t>
+      </w:r>
+      <w:proofErr w:type="spellEnd"/>
+      <w:r>
+        <w:rPr>
+          <w:rFonts w:ascii="Times" w:hAnsi="Times" w:cs="Times"/>
+          <w:sz w:val="30"/>
+          <w:szCs w:val="30"/>
+        </w:rPr>
+        <w:t xml:space="preserve">&gt;=18 and </w:t>
+      </w:r>
+      <w:proofErr w:type="spellStart"/>
+      <w:r>
+        <w:rPr>
+          <w:rFonts w:ascii="Times" w:hAnsi="Times" w:cs="Times"/>
+          <w:sz w:val="30"/>
+          <w:szCs w:val="30"/>
+        </w:rPr>
+        <w:t>Customer_Age</w:t>
+      </w:r>
+      <w:proofErr w:type="spellEnd"/>
+      <w:r>
+        <w:rPr>
+          <w:rFonts w:ascii="Times" w:hAnsi="Times" w:cs="Times"/>
+          <w:sz w:val="30"/>
+          <w:szCs w:val="30"/>
+        </w:rPr>
+        <w:t xml:space="preserve">&lt;=25 </w:t>
+      </w:r>
+      <w:proofErr w:type="gramStart"/>
+      <w:r>
+        <w:rPr>
+          <w:rFonts w:ascii="Times" w:hAnsi="Times" w:cs="Times"/>
+          <w:sz w:val="30"/>
+          <w:szCs w:val="30"/>
+        </w:rPr>
+        <w:t>then  Promo</w:t>
+      </w:r>
+      <w:proofErr w:type="gramEnd"/>
+      <w:r>
+        <w:rPr>
+          <w:rFonts w:ascii="Times" w:hAnsi="Times" w:cs="Times"/>
+          <w:sz w:val="30"/>
+          <w:szCs w:val="30"/>
+        </w:rPr>
+        <w:t>2='YA';</w:t>
+      </w:r>
+    </w:p>
+    <w:p>
+      <w:pPr>
+        <w:widowControl w:val="0"/>
+        <w:autoSpaceDE w:val="0"/>
+        <w:autoSpaceDN w:val="0"/>
+        <w:adjustRightInd w:val="0"/>
+        <w:rPr>
+          <w:rFonts w:ascii="Times" w:hAnsi="Times" w:cs="Times"/>
+          <w:sz w:val="30"/>
+          <w:szCs w:val="30"/>
+        </w:rPr>
+      </w:pPr>
+      <w:r>
+        <w:rPr>
+          <w:rFonts w:ascii="Times" w:hAnsi="Times" w:cs="Times"/>
+          <w:sz w:val="30"/>
+          <w:szCs w:val="30"/>
+        </w:rPr>
+        <w:t xml:space="preserve">   else if </w:t>
+      </w:r>
+      <w:proofErr w:type="spellStart"/>
+      <w:r>
+        <w:rPr>
+          <w:rFonts w:ascii="Times" w:hAnsi="Times" w:cs="Times"/>
+          <w:sz w:val="30"/>
+          <w:szCs w:val="30"/>
+        </w:rPr>
+        <w:t>Customer_Age</w:t>
+      </w:r>
+      <w:proofErr w:type="spellEnd"/>
+      <w:r>
+        <w:rPr>
+          <w:rFonts w:ascii="Times" w:hAnsi="Times" w:cs="Times"/>
+          <w:sz w:val="30"/>
+          <w:szCs w:val="30"/>
+        </w:rPr>
+        <w:t xml:space="preserve">&gt;=65 </w:t>
+      </w:r>
+      <w:proofErr w:type="gramStart"/>
+      <w:r>
+        <w:rPr>
+          <w:rFonts w:ascii="Times" w:hAnsi="Times" w:cs="Times"/>
+          <w:sz w:val="30"/>
+          <w:szCs w:val="30"/>
+        </w:rPr>
+        <w:t>then  Promo</w:t>
+      </w:r>
+      <w:proofErr w:type="gramEnd"/>
+      <w:r>
+        <w:rPr>
+          <w:rFonts w:ascii="Times" w:hAnsi="Times" w:cs="Times"/>
+          <w:sz w:val="30"/>
+          <w:szCs w:val="30"/>
+        </w:rPr>
+        <w:t>2='Senior';</w:t>
+      </w:r>
+    </w:p>
+    <w:p>
+      <w:pPr>
+        <w:widowControl w:val="0"/>
+        <w:autoSpaceDE w:val="0"/>
+        <w:autoSpaceDN w:val="0"/>
+        <w:adjustRightInd w:val="0"/>
+        <w:rPr>
+          <w:rFonts w:ascii="Times" w:hAnsi="Times" w:cs="Times"/>
+          <w:sz w:val="30"/>
+          <w:szCs w:val="30"/>
+        </w:rPr>
+      </w:pPr>
+      <w:r>
+        <w:rPr>
+          <w:rFonts w:ascii="Times" w:hAnsi="Times" w:cs="Times"/>
+          <w:sz w:val="30"/>
+          <w:szCs w:val="30"/>
+        </w:rPr>
         <w:t xml:space="preserve">   keep </w:t>
       </w:r>
       <w:proofErr w:type="spellStart"/>
@@ -4041,6 +6437,855 @@
           <w:sz w:val="30"/>
           <w:szCs w:val="30"/>
         </w:rPr>
+        <w:t>Customer_FirstName</w:t>
+      </w:r>
+      <w:proofErr w:type="spellEnd"/>
+      <w:r>
+        <w:rPr>
+          <w:rFonts w:ascii="Times" w:hAnsi="Times" w:cs="Times"/>
+          <w:sz w:val="30"/>
+          <w:szCs w:val="30"/>
+        </w:rPr>
+        <w:t xml:space="preserve"> </w:t>
+      </w:r>
+      <w:proofErr w:type="spellStart"/>
+      <w:r>
+        <w:rPr>
+          <w:rFonts w:ascii="Times" w:hAnsi="Times" w:cs="Times"/>
+          <w:sz w:val="30"/>
+          <w:szCs w:val="30"/>
+        </w:rPr>
+        <w:t>Customer_LastName</w:t>
+      </w:r>
+      <w:proofErr w:type="spellEnd"/>
+      <w:r>
+        <w:rPr>
+          <w:rFonts w:ascii="Times" w:hAnsi="Times" w:cs="Times"/>
+          <w:sz w:val="30"/>
+          <w:szCs w:val="30"/>
+        </w:rPr>
+        <w:t xml:space="preserve"> </w:t>
+      </w:r>
+      <w:proofErr w:type="spellStart"/>
+      <w:r>
+        <w:rPr>
+          <w:rFonts w:ascii="Times" w:hAnsi="Times" w:cs="Times"/>
+          <w:sz w:val="30"/>
+          <w:szCs w:val="30"/>
+        </w:rPr>
+        <w:t>Customer_BirthDate</w:t>
+      </w:r>
+      <w:proofErr w:type="spellEnd"/>
+    </w:p>
+    <w:p>
+      <w:pPr>
+        <w:widowControl w:val="0"/>
+        <w:autoSpaceDE w:val="0"/>
+        <w:autoSpaceDN w:val="0"/>
+        <w:adjustRightInd w:val="0"/>
+        <w:rPr>
+          <w:rFonts w:ascii="Times" w:hAnsi="Times" w:cs="Times"/>
+          <w:sz w:val="30"/>
+          <w:szCs w:val="30"/>
+        </w:rPr>
+      </w:pPr>
+      <w:r>
+        <w:rPr>
+          <w:rFonts w:ascii="Times" w:hAnsi="Times" w:cs="Times"/>
+          <w:sz w:val="30"/>
+          <w:szCs w:val="30"/>
+        </w:rPr>
+        <w:t xml:space="preserve">        </w:t>
+      </w:r>
+      <w:proofErr w:type="spellStart"/>
+      <w:r>
+        <w:rPr>
+          <w:rFonts w:ascii="Times" w:hAnsi="Times" w:cs="Times"/>
+          <w:sz w:val="30"/>
+          <w:szCs w:val="30"/>
+        </w:rPr>
+        <w:t>Customer_Age</w:t>
+      </w:r>
+      <w:proofErr w:type="spellEnd"/>
+      <w:r>
+        <w:rPr>
+          <w:rFonts w:ascii="Times" w:hAnsi="Times" w:cs="Times"/>
+          <w:sz w:val="30"/>
+          <w:szCs w:val="30"/>
+        </w:rPr>
+        <w:t xml:space="preserve"> Promo Promo2;</w:t>
+      </w:r>
+    </w:p>
+    <w:p>
+      <w:pPr>
+        <w:widowControl w:val="0"/>
+        <w:autoSpaceDE w:val="0"/>
+        <w:autoSpaceDN w:val="0"/>
+        <w:adjustRightInd w:val="0"/>
+        <w:spacing w:after="240"/>
+        <w:rPr>
+          <w:rFonts w:ascii="Times" w:hAnsi="Times" w:cs="Times"/>
+        </w:rPr>
+      </w:pPr>
+      <w:r>
+        <w:rPr>
+          <w:rFonts w:ascii="Times" w:hAnsi="Times" w:cs="Times"/>
+          <w:sz w:val="30"/>
+          <w:szCs w:val="30"/>
+        </w:rPr>
+        <w:t xml:space="preserve">run; </w:t>
+      </w:r>
+    </w:p>
+    <w:p>
+      <w:pPr>
+        <w:widowControl w:val="0"/>
+        <w:autoSpaceDE w:val="0"/>
+        <w:autoSpaceDN w:val="0"/>
+        <w:adjustRightInd w:val="0"/>
+        <w:rPr>
+          <w:rFonts w:ascii="Times" w:hAnsi="Times" w:cs="Times"/>
+          <w:sz w:val="30"/>
+          <w:szCs w:val="30"/>
+        </w:rPr>
+      </w:pPr>
+      <w:proofErr w:type="spellStart"/>
+      <w:r>
+        <w:rPr>
+          <w:rFonts w:ascii="Times" w:hAnsi="Times" w:cs="Times"/>
+          <w:sz w:val="30"/>
+          <w:szCs w:val="30"/>
+        </w:rPr>
+        <w:t>proc</w:t>
+      </w:r>
+      <w:proofErr w:type="spellEnd"/>
+      <w:r>
+        <w:rPr>
+          <w:rFonts w:ascii="Times" w:hAnsi="Times" w:cs="Times"/>
+          <w:sz w:val="30"/>
+          <w:szCs w:val="30"/>
+        </w:rPr>
+        <w:t xml:space="preserve"> print data=</w:t>
+      </w:r>
+      <w:proofErr w:type="spellStart"/>
+      <w:proofErr w:type="gramStart"/>
+      <w:r>
+        <w:rPr>
+          <w:rFonts w:ascii="Times" w:hAnsi="Times" w:cs="Times"/>
+          <w:sz w:val="30"/>
+          <w:szCs w:val="30"/>
+        </w:rPr>
+        <w:t>work.season</w:t>
+      </w:r>
+      <w:proofErr w:type="spellEnd"/>
+      <w:proofErr w:type="gramEnd"/>
+      <w:r>
+        <w:rPr>
+          <w:rFonts w:ascii="Times" w:hAnsi="Times" w:cs="Times"/>
+          <w:sz w:val="30"/>
+          <w:szCs w:val="30"/>
+        </w:rPr>
+        <w:t>;</w:t>
+      </w:r>
+    </w:p>
+    <w:p>
+      <w:pPr>
+        <w:widowControl w:val="0"/>
+        <w:autoSpaceDE w:val="0"/>
+        <w:autoSpaceDN w:val="0"/>
+        <w:adjustRightInd w:val="0"/>
+        <w:rPr>
+          <w:rFonts w:ascii="Times" w:hAnsi="Times" w:cs="Times"/>
+          <w:sz w:val="30"/>
+          <w:szCs w:val="30"/>
+        </w:rPr>
+      </w:pPr>
+      <w:r>
+        <w:rPr>
+          <w:rFonts w:ascii="Times" w:hAnsi="Times" w:cs="Times"/>
+          <w:sz w:val="30"/>
+          <w:szCs w:val="30"/>
+        </w:rPr>
+        <w:t xml:space="preserve">   </w:t>
+      </w:r>
+      <w:proofErr w:type="spellStart"/>
+      <w:r>
+        <w:rPr>
+          <w:rFonts w:ascii="Times" w:hAnsi="Times" w:cs="Times"/>
+          <w:sz w:val="30"/>
+          <w:szCs w:val="30"/>
+        </w:rPr>
+        <w:t>var</w:t>
+      </w:r>
+      <w:proofErr w:type="spellEnd"/>
+      <w:r>
+        <w:rPr>
+          <w:rFonts w:ascii="Times" w:hAnsi="Times" w:cs="Times"/>
+          <w:sz w:val="30"/>
+          <w:szCs w:val="30"/>
+        </w:rPr>
+        <w:t xml:space="preserve"> </w:t>
+      </w:r>
+      <w:proofErr w:type="spellStart"/>
+      <w:r>
+        <w:rPr>
+          <w:rFonts w:ascii="Times" w:hAnsi="Times" w:cs="Times"/>
+          <w:sz w:val="30"/>
+          <w:szCs w:val="30"/>
+        </w:rPr>
+        <w:t>Customer_FirstName</w:t>
+      </w:r>
+      <w:proofErr w:type="spellEnd"/>
+      <w:r>
+        <w:rPr>
+          <w:rFonts w:ascii="Times" w:hAnsi="Times" w:cs="Times"/>
+          <w:sz w:val="30"/>
+          <w:szCs w:val="30"/>
+        </w:rPr>
+        <w:t xml:space="preserve"> </w:t>
+      </w:r>
+      <w:proofErr w:type="spellStart"/>
+      <w:r>
+        <w:rPr>
+          <w:rFonts w:ascii="Times" w:hAnsi="Times" w:cs="Times"/>
+          <w:sz w:val="30"/>
+          <w:szCs w:val="30"/>
+        </w:rPr>
+        <w:t>Customer_LastName</w:t>
+      </w:r>
+      <w:proofErr w:type="spellEnd"/>
+      <w:r>
+        <w:rPr>
+          <w:rFonts w:ascii="Times" w:hAnsi="Times" w:cs="Times"/>
+          <w:sz w:val="30"/>
+          <w:szCs w:val="30"/>
+        </w:rPr>
+        <w:t xml:space="preserve"> </w:t>
+      </w:r>
+      <w:proofErr w:type="spellStart"/>
+      <w:r>
+        <w:rPr>
+          <w:rFonts w:ascii="Times" w:hAnsi="Times" w:cs="Times"/>
+          <w:sz w:val="30"/>
+          <w:szCs w:val="30"/>
+        </w:rPr>
+        <w:t>Customer_BirthDate</w:t>
+      </w:r>
+      <w:proofErr w:type="spellEnd"/>
+      <w:r>
+        <w:rPr>
+          <w:rFonts w:ascii="Times" w:hAnsi="Times" w:cs="Times"/>
+          <w:sz w:val="30"/>
+          <w:szCs w:val="30"/>
+        </w:rPr>
+        <w:t xml:space="preserve"> Promo</w:t>
+      </w:r>
+    </w:p>
+    <w:p>
+      <w:pPr>
+        <w:widowControl w:val="0"/>
+        <w:autoSpaceDE w:val="0"/>
+        <w:autoSpaceDN w:val="0"/>
+        <w:adjustRightInd w:val="0"/>
+        <w:rPr>
+          <w:rFonts w:ascii="Times" w:hAnsi="Times" w:cs="Times"/>
+          <w:sz w:val="30"/>
+          <w:szCs w:val="30"/>
+        </w:rPr>
+      </w:pPr>
+      <w:r>
+        <w:rPr>
+          <w:rFonts w:ascii="Times" w:hAnsi="Times" w:cs="Times"/>
+          <w:sz w:val="30"/>
+          <w:szCs w:val="30"/>
+        </w:rPr>
+        <w:t xml:space="preserve">       </w:t>
+      </w:r>
+      <w:proofErr w:type="spellStart"/>
+      <w:r>
+        <w:rPr>
+          <w:rFonts w:ascii="Times" w:hAnsi="Times" w:cs="Times"/>
+          <w:sz w:val="30"/>
+          <w:szCs w:val="30"/>
+        </w:rPr>
+        <w:t>Customer_Age</w:t>
+      </w:r>
+      <w:proofErr w:type="spellEnd"/>
+      <w:r>
+        <w:rPr>
+          <w:rFonts w:ascii="Times" w:hAnsi="Times" w:cs="Times"/>
+          <w:sz w:val="30"/>
+          <w:szCs w:val="30"/>
+        </w:rPr>
+        <w:t xml:space="preserve"> Promo2;</w:t>
+      </w:r>
+    </w:p>
+    <w:p>
+      <w:pPr>
+        <w:widowControl w:val="0"/>
+        <w:autoSpaceDE w:val="0"/>
+        <w:autoSpaceDN w:val="0"/>
+        <w:adjustRightInd w:val="0"/>
+        <w:rPr>
+          <w:rFonts w:ascii="Times" w:hAnsi="Times" w:cs="Times"/>
+          <w:sz w:val="30"/>
+          <w:szCs w:val="30"/>
+        </w:rPr>
+      </w:pPr>
+      <w:r>
+        <w:rPr>
+          <w:rFonts w:ascii="Times" w:hAnsi="Times" w:cs="Times"/>
+          <w:sz w:val="30"/>
+          <w:szCs w:val="30"/>
+        </w:rPr>
+        <w:t>run;</w:t>
+      </w:r>
+    </w:p>
+    <w:p>
+      <w:pPr>
+        <w:widowControl w:val="0"/>
+        <w:autoSpaceDE w:val="0"/>
+        <w:autoSpaceDN w:val="0"/>
+        <w:adjustRightInd w:val="0"/>
+        <w:rPr>
+          <w:rFonts w:ascii="Times" w:hAnsi="Times" w:cs="Times"/>
+        </w:rPr>
+      </w:pPr>
+    </w:p>
+    <w:p>
+      <w:pPr>
+        <w:widowControl w:val="0"/>
+        <w:autoSpaceDE w:val="0"/>
+        <w:autoSpaceDN w:val="0"/>
+        <w:adjustRightInd w:val="0"/>
+        <w:rPr>
+          <w:rFonts w:ascii="Times" w:hAnsi="Times" w:cs="Times"/>
+          <w:sz w:val="30"/>
+          <w:szCs w:val="30"/>
+        </w:rPr>
+      </w:pPr>
+      <w:r>
+        <w:rPr>
+          <w:rFonts w:ascii="Times" w:hAnsi="Times" w:cs="Times"/>
+        </w:rPr>
+        <w:t>7)</w:t>
+      </w:r>
+      <w:r>
+        <w:rPr>
+          <w:rFonts w:ascii="Times" w:hAnsi="Times" w:cs="Times"/>
+          <w:sz w:val="30"/>
+          <w:szCs w:val="30"/>
+        </w:rPr>
+        <w:t xml:space="preserve"> </w:t>
+      </w:r>
+      <w:r>
+        <w:rPr>
+          <w:rFonts w:ascii="Times" w:hAnsi="Times" w:cs="Times"/>
+          <w:sz w:val="30"/>
+          <w:szCs w:val="30"/>
+        </w:rPr>
+        <w:t xml:space="preserve">data </w:t>
+      </w:r>
+      <w:proofErr w:type="spellStart"/>
+      <w:proofErr w:type="gramStart"/>
+      <w:r>
+        <w:rPr>
+          <w:rFonts w:ascii="Times" w:hAnsi="Times" w:cs="Times"/>
+          <w:sz w:val="30"/>
+          <w:szCs w:val="30"/>
+        </w:rPr>
+        <w:t>work.ordertype</w:t>
+      </w:r>
+      <w:proofErr w:type="spellEnd"/>
+      <w:proofErr w:type="gramEnd"/>
+      <w:r>
+        <w:rPr>
+          <w:rFonts w:ascii="Times" w:hAnsi="Times" w:cs="Times"/>
+          <w:sz w:val="30"/>
+          <w:szCs w:val="30"/>
+        </w:rPr>
+        <w:t>;</w:t>
+      </w:r>
+    </w:p>
+    <w:p>
+      <w:pPr>
+        <w:widowControl w:val="0"/>
+        <w:autoSpaceDE w:val="0"/>
+        <w:autoSpaceDN w:val="0"/>
+        <w:adjustRightInd w:val="0"/>
+        <w:rPr>
+          <w:rFonts w:ascii="Times" w:hAnsi="Times" w:cs="Times"/>
+          <w:sz w:val="30"/>
+          <w:szCs w:val="30"/>
+        </w:rPr>
+      </w:pPr>
+      <w:r>
+        <w:rPr>
+          <w:rFonts w:ascii="Times" w:hAnsi="Times" w:cs="Times"/>
+          <w:sz w:val="30"/>
+          <w:szCs w:val="30"/>
+        </w:rPr>
+        <w:t xml:space="preserve">   set </w:t>
+      </w:r>
+      <w:proofErr w:type="spellStart"/>
+      <w:proofErr w:type="gramStart"/>
+      <w:r>
+        <w:rPr>
+          <w:rFonts w:ascii="Times" w:hAnsi="Times" w:cs="Times"/>
+          <w:sz w:val="30"/>
+          <w:szCs w:val="30"/>
+        </w:rPr>
+        <w:t>orion.orders</w:t>
+      </w:r>
+      <w:proofErr w:type="spellEnd"/>
+      <w:proofErr w:type="gramEnd"/>
+      <w:r>
+        <w:rPr>
+          <w:rFonts w:ascii="Times" w:hAnsi="Times" w:cs="Times"/>
+          <w:sz w:val="30"/>
+          <w:szCs w:val="30"/>
+        </w:rPr>
+        <w:t>;</w:t>
+      </w:r>
+    </w:p>
+    <w:p>
+      <w:pPr>
+        <w:widowControl w:val="0"/>
+        <w:autoSpaceDE w:val="0"/>
+        <w:autoSpaceDN w:val="0"/>
+        <w:adjustRightInd w:val="0"/>
+        <w:rPr>
+          <w:rFonts w:ascii="Times" w:hAnsi="Times" w:cs="Times"/>
+          <w:sz w:val="30"/>
+          <w:szCs w:val="30"/>
+        </w:rPr>
+      </w:pPr>
+      <w:r>
+        <w:rPr>
+          <w:rFonts w:ascii="Times" w:hAnsi="Times" w:cs="Times"/>
+          <w:sz w:val="30"/>
+          <w:szCs w:val="30"/>
+        </w:rPr>
+        <w:t xml:space="preserve">   length Type $ 13 </w:t>
+      </w:r>
+      <w:proofErr w:type="spellStart"/>
+      <w:r>
+        <w:rPr>
+          <w:rFonts w:ascii="Times" w:hAnsi="Times" w:cs="Times"/>
+          <w:sz w:val="30"/>
+          <w:szCs w:val="30"/>
+        </w:rPr>
+        <w:t>SaleAds</w:t>
+      </w:r>
+      <w:proofErr w:type="spellEnd"/>
+      <w:r>
+        <w:rPr>
+          <w:rFonts w:ascii="Times" w:hAnsi="Times" w:cs="Times"/>
+          <w:sz w:val="30"/>
+          <w:szCs w:val="30"/>
+        </w:rPr>
+        <w:t xml:space="preserve"> $ 5;</w:t>
+      </w:r>
+    </w:p>
+    <w:p>
+      <w:pPr>
+        <w:widowControl w:val="0"/>
+        <w:autoSpaceDE w:val="0"/>
+        <w:autoSpaceDN w:val="0"/>
+        <w:adjustRightInd w:val="0"/>
+        <w:rPr>
+          <w:rFonts w:ascii="Times" w:hAnsi="Times" w:cs="Times"/>
+          <w:sz w:val="30"/>
+          <w:szCs w:val="30"/>
+        </w:rPr>
+      </w:pPr>
+      <w:r>
+        <w:rPr>
+          <w:rFonts w:ascii="Times" w:hAnsi="Times" w:cs="Times"/>
+          <w:sz w:val="30"/>
+          <w:szCs w:val="30"/>
+        </w:rPr>
+        <w:t xml:space="preserve">   </w:t>
+      </w:r>
+      <w:proofErr w:type="spellStart"/>
+      <w:r>
+        <w:rPr>
+          <w:rFonts w:ascii="Times" w:hAnsi="Times" w:cs="Times"/>
+          <w:sz w:val="30"/>
+          <w:szCs w:val="30"/>
+        </w:rPr>
+        <w:t>DayOfWeek</w:t>
+      </w:r>
+      <w:proofErr w:type="spellEnd"/>
+      <w:r>
+        <w:rPr>
+          <w:rFonts w:ascii="Times" w:hAnsi="Times" w:cs="Times"/>
+          <w:sz w:val="30"/>
+          <w:szCs w:val="30"/>
+        </w:rPr>
+        <w:t>=weekday(</w:t>
+      </w:r>
+      <w:proofErr w:type="spellStart"/>
+      <w:r>
+        <w:rPr>
+          <w:rFonts w:ascii="Times" w:hAnsi="Times" w:cs="Times"/>
+          <w:sz w:val="30"/>
+          <w:szCs w:val="30"/>
+        </w:rPr>
+        <w:t>Order_Date</w:t>
+      </w:r>
+      <w:proofErr w:type="spellEnd"/>
+      <w:r>
+        <w:rPr>
+          <w:rFonts w:ascii="Times" w:hAnsi="Times" w:cs="Times"/>
+          <w:sz w:val="30"/>
+          <w:szCs w:val="30"/>
+        </w:rPr>
+        <w:t>);</w:t>
+      </w:r>
+    </w:p>
+    <w:p>
+      <w:pPr>
+        <w:widowControl w:val="0"/>
+        <w:autoSpaceDE w:val="0"/>
+        <w:autoSpaceDN w:val="0"/>
+        <w:adjustRightInd w:val="0"/>
+        <w:rPr>
+          <w:rFonts w:ascii="Times" w:hAnsi="Times" w:cs="Times"/>
+          <w:sz w:val="30"/>
+          <w:szCs w:val="30"/>
+        </w:rPr>
+      </w:pPr>
+      <w:r>
+        <w:rPr>
+          <w:rFonts w:ascii="Times" w:hAnsi="Times" w:cs="Times"/>
+          <w:sz w:val="30"/>
+          <w:szCs w:val="30"/>
+        </w:rPr>
+        <w:t xml:space="preserve">   if </w:t>
+      </w:r>
+      <w:proofErr w:type="spellStart"/>
+      <w:r>
+        <w:rPr>
+          <w:rFonts w:ascii="Times" w:hAnsi="Times" w:cs="Times"/>
+          <w:sz w:val="30"/>
+          <w:szCs w:val="30"/>
+        </w:rPr>
+        <w:t>Order_Type</w:t>
+      </w:r>
+      <w:proofErr w:type="spellEnd"/>
+      <w:r>
+        <w:rPr>
+          <w:rFonts w:ascii="Times" w:hAnsi="Times" w:cs="Times"/>
+          <w:sz w:val="30"/>
+          <w:szCs w:val="30"/>
+        </w:rPr>
+        <w:t>=1 then</w:t>
+      </w:r>
+    </w:p>
+    <w:p>
+      <w:pPr>
+        <w:widowControl w:val="0"/>
+        <w:autoSpaceDE w:val="0"/>
+        <w:autoSpaceDN w:val="0"/>
+        <w:adjustRightInd w:val="0"/>
+        <w:rPr>
+          <w:rFonts w:ascii="Times" w:hAnsi="Times" w:cs="Times"/>
+          <w:sz w:val="30"/>
+          <w:szCs w:val="30"/>
+        </w:rPr>
+      </w:pPr>
+      <w:r>
+        <w:rPr>
+          <w:rFonts w:ascii="Times" w:hAnsi="Times" w:cs="Times"/>
+          <w:sz w:val="30"/>
+          <w:szCs w:val="30"/>
+        </w:rPr>
+        <w:t xml:space="preserve">      Type='Retail Sale';</w:t>
+      </w:r>
+    </w:p>
+    <w:p>
+      <w:pPr>
+        <w:widowControl w:val="0"/>
+        <w:autoSpaceDE w:val="0"/>
+        <w:autoSpaceDN w:val="0"/>
+        <w:adjustRightInd w:val="0"/>
+        <w:rPr>
+          <w:rFonts w:ascii="Times" w:hAnsi="Times" w:cs="Times"/>
+          <w:sz w:val="30"/>
+          <w:szCs w:val="30"/>
+        </w:rPr>
+      </w:pPr>
+      <w:r>
+        <w:rPr>
+          <w:rFonts w:ascii="Times" w:hAnsi="Times" w:cs="Times"/>
+          <w:sz w:val="30"/>
+          <w:szCs w:val="30"/>
+        </w:rPr>
+        <w:t xml:space="preserve">   else if </w:t>
+      </w:r>
+      <w:proofErr w:type="spellStart"/>
+      <w:r>
+        <w:rPr>
+          <w:rFonts w:ascii="Times" w:hAnsi="Times" w:cs="Times"/>
+          <w:sz w:val="30"/>
+          <w:szCs w:val="30"/>
+        </w:rPr>
+        <w:t>Order_Type</w:t>
+      </w:r>
+      <w:proofErr w:type="spellEnd"/>
+      <w:r>
+        <w:rPr>
+          <w:rFonts w:ascii="Times" w:hAnsi="Times" w:cs="Times"/>
+          <w:sz w:val="30"/>
+          <w:szCs w:val="30"/>
+        </w:rPr>
+        <w:t>=2 then do;</w:t>
+      </w:r>
+    </w:p>
+    <w:p>
+      <w:pPr>
+        <w:widowControl w:val="0"/>
+        <w:autoSpaceDE w:val="0"/>
+        <w:autoSpaceDN w:val="0"/>
+        <w:adjustRightInd w:val="0"/>
+        <w:rPr>
+          <w:rFonts w:ascii="Times" w:hAnsi="Times" w:cs="Times"/>
+          <w:sz w:val="30"/>
+          <w:szCs w:val="30"/>
+        </w:rPr>
+      </w:pPr>
+      <w:r>
+        <w:rPr>
+          <w:rFonts w:ascii="Times" w:hAnsi="Times" w:cs="Times"/>
+          <w:sz w:val="30"/>
+          <w:szCs w:val="30"/>
+        </w:rPr>
+        <w:t xml:space="preserve">      Type='Catalog Sale';</w:t>
+      </w:r>
+    </w:p>
+    <w:p>
+      <w:pPr>
+        <w:widowControl w:val="0"/>
+        <w:autoSpaceDE w:val="0"/>
+        <w:autoSpaceDN w:val="0"/>
+        <w:adjustRightInd w:val="0"/>
+        <w:rPr>
+          <w:rFonts w:ascii="Times" w:hAnsi="Times" w:cs="Times"/>
+          <w:sz w:val="30"/>
+          <w:szCs w:val="30"/>
+        </w:rPr>
+      </w:pPr>
+      <w:r>
+        <w:rPr>
+          <w:rFonts w:ascii="Times" w:hAnsi="Times" w:cs="Times"/>
+          <w:sz w:val="30"/>
+          <w:szCs w:val="30"/>
+        </w:rPr>
+        <w:t xml:space="preserve">     </w:t>
+      </w:r>
+      <w:proofErr w:type="spellStart"/>
+      <w:r>
+        <w:rPr>
+          <w:rFonts w:ascii="Times" w:hAnsi="Times" w:cs="Times"/>
+          <w:sz w:val="30"/>
+          <w:szCs w:val="30"/>
+        </w:rPr>
+        <w:t>SaleAds</w:t>
+      </w:r>
+      <w:proofErr w:type="spellEnd"/>
+      <w:r>
+        <w:rPr>
+          <w:rFonts w:ascii="Times" w:hAnsi="Times" w:cs="Times"/>
+          <w:sz w:val="30"/>
+          <w:szCs w:val="30"/>
+        </w:rPr>
+        <w:t>='Mail';</w:t>
+      </w:r>
+    </w:p>
+    <w:p>
+      <w:pPr>
+        <w:widowControl w:val="0"/>
+        <w:autoSpaceDE w:val="0"/>
+        <w:autoSpaceDN w:val="0"/>
+        <w:adjustRightInd w:val="0"/>
+        <w:rPr>
+          <w:rFonts w:ascii="Times" w:hAnsi="Times" w:cs="Times"/>
+          <w:sz w:val="30"/>
+          <w:szCs w:val="30"/>
+        </w:rPr>
+      </w:pPr>
+      <w:r>
+        <w:rPr>
+          <w:rFonts w:ascii="Times" w:hAnsi="Times" w:cs="Times"/>
+          <w:sz w:val="30"/>
+          <w:szCs w:val="30"/>
+        </w:rPr>
+        <w:t xml:space="preserve">   end;</w:t>
+      </w:r>
+    </w:p>
+    <w:p>
+      <w:pPr>
+        <w:widowControl w:val="0"/>
+        <w:autoSpaceDE w:val="0"/>
+        <w:autoSpaceDN w:val="0"/>
+        <w:adjustRightInd w:val="0"/>
+        <w:rPr>
+          <w:rFonts w:ascii="Times" w:hAnsi="Times" w:cs="Times"/>
+          <w:sz w:val="30"/>
+          <w:szCs w:val="30"/>
+        </w:rPr>
+      </w:pPr>
+      <w:r>
+        <w:rPr>
+          <w:rFonts w:ascii="Times" w:hAnsi="Times" w:cs="Times"/>
+          <w:sz w:val="30"/>
+          <w:szCs w:val="30"/>
+        </w:rPr>
+        <w:t xml:space="preserve">   else if </w:t>
+      </w:r>
+      <w:proofErr w:type="spellStart"/>
+      <w:r>
+        <w:rPr>
+          <w:rFonts w:ascii="Times" w:hAnsi="Times" w:cs="Times"/>
+          <w:sz w:val="30"/>
+          <w:szCs w:val="30"/>
+        </w:rPr>
+        <w:t>Order_Type</w:t>
+      </w:r>
+      <w:proofErr w:type="spellEnd"/>
+      <w:r>
+        <w:rPr>
+          <w:rFonts w:ascii="Times" w:hAnsi="Times" w:cs="Times"/>
+          <w:sz w:val="30"/>
+          <w:szCs w:val="30"/>
+        </w:rPr>
+        <w:t>=3 then do;</w:t>
+      </w:r>
+    </w:p>
+    <w:p>
+      <w:pPr>
+        <w:widowControl w:val="0"/>
+        <w:autoSpaceDE w:val="0"/>
+        <w:autoSpaceDN w:val="0"/>
+        <w:adjustRightInd w:val="0"/>
+        <w:rPr>
+          <w:rFonts w:ascii="Times" w:hAnsi="Times" w:cs="Times"/>
+          <w:sz w:val="30"/>
+          <w:szCs w:val="30"/>
+        </w:rPr>
+      </w:pPr>
+      <w:r>
+        <w:rPr>
+          <w:rFonts w:ascii="Times" w:hAnsi="Times" w:cs="Times"/>
+          <w:sz w:val="30"/>
+          <w:szCs w:val="30"/>
+        </w:rPr>
+        <w:t xml:space="preserve">      Type='Internet Sale';</w:t>
+      </w:r>
+    </w:p>
+    <w:p>
+      <w:pPr>
+        <w:widowControl w:val="0"/>
+        <w:autoSpaceDE w:val="0"/>
+        <w:autoSpaceDN w:val="0"/>
+        <w:adjustRightInd w:val="0"/>
+        <w:rPr>
+          <w:rFonts w:ascii="Times" w:hAnsi="Times" w:cs="Times"/>
+          <w:sz w:val="30"/>
+          <w:szCs w:val="30"/>
+        </w:rPr>
+      </w:pPr>
+      <w:r>
+        <w:rPr>
+          <w:rFonts w:ascii="Times" w:hAnsi="Times" w:cs="Times"/>
+          <w:sz w:val="30"/>
+          <w:szCs w:val="30"/>
+        </w:rPr>
+        <w:t xml:space="preserve">     </w:t>
+      </w:r>
+      <w:proofErr w:type="spellStart"/>
+      <w:r>
+        <w:rPr>
+          <w:rFonts w:ascii="Times" w:hAnsi="Times" w:cs="Times"/>
+          <w:sz w:val="30"/>
+          <w:szCs w:val="30"/>
+        </w:rPr>
+        <w:t>SaleAds</w:t>
+      </w:r>
+      <w:proofErr w:type="spellEnd"/>
+      <w:r>
+        <w:rPr>
+          <w:rFonts w:ascii="Times" w:hAnsi="Times" w:cs="Times"/>
+          <w:sz w:val="30"/>
+          <w:szCs w:val="30"/>
+        </w:rPr>
+        <w:t>='Email';</w:t>
+      </w:r>
+    </w:p>
+    <w:p>
+      <w:pPr>
+        <w:widowControl w:val="0"/>
+        <w:autoSpaceDE w:val="0"/>
+        <w:autoSpaceDN w:val="0"/>
+        <w:adjustRightInd w:val="0"/>
+        <w:spacing w:after="240"/>
+        <w:rPr>
+          <w:rFonts w:ascii="Times" w:hAnsi="Times" w:cs="Times"/>
+        </w:rPr>
+      </w:pPr>
+      <w:r>
+        <w:rPr>
+          <w:rFonts w:ascii="Times" w:hAnsi="Times" w:cs="Times"/>
+          <w:sz w:val="30"/>
+          <w:szCs w:val="30"/>
+        </w:rPr>
+        <w:t xml:space="preserve">end; </w:t>
+      </w:r>
+    </w:p>
+    <w:p>
+      <w:pPr>
+        <w:widowControl w:val="0"/>
+        <w:autoSpaceDE w:val="0"/>
+        <w:autoSpaceDN w:val="0"/>
+        <w:adjustRightInd w:val="0"/>
+        <w:spacing w:after="240"/>
+        <w:rPr>
+          <w:rFonts w:ascii="Times" w:hAnsi="Times" w:cs="Times"/>
+        </w:rPr>
+      </w:pPr>
+      <w:r>
+        <w:rPr>
+          <w:rFonts w:ascii="Times" w:hAnsi="Times" w:cs="Times"/>
+          <w:sz w:val="30"/>
+          <w:szCs w:val="30"/>
+        </w:rPr>
+        <w:t xml:space="preserve"> drop </w:t>
+      </w:r>
+      <w:proofErr w:type="spellStart"/>
+      <w:r>
+        <w:rPr>
+          <w:rFonts w:ascii="Times" w:hAnsi="Times" w:cs="Times"/>
+          <w:sz w:val="30"/>
+          <w:szCs w:val="30"/>
+        </w:rPr>
+        <w:t>Order_Type</w:t>
+      </w:r>
+      <w:proofErr w:type="spellEnd"/>
+      <w:r>
+        <w:rPr>
+          <w:rFonts w:ascii="Times" w:hAnsi="Times" w:cs="Times"/>
+          <w:sz w:val="30"/>
+          <w:szCs w:val="30"/>
+        </w:rPr>
+        <w:t xml:space="preserve"> </w:t>
+      </w:r>
+      <w:proofErr w:type="spellStart"/>
+      <w:r>
+        <w:rPr>
+          <w:rFonts w:ascii="Times" w:hAnsi="Times" w:cs="Times"/>
+          <w:sz w:val="30"/>
+          <w:szCs w:val="30"/>
+        </w:rPr>
         <w:t>Employee_ID</w:t>
       </w:r>
       <w:proofErr w:type="spellEnd"/>
@@ -4059,45 +7304,181 @@
           <w:sz w:val="30"/>
           <w:szCs w:val="30"/>
         </w:rPr>
-        <w:t>Birth_Date</w:t>
-      </w:r>
-      <w:proofErr w:type="spellEnd"/>
-      <w:r>
-        <w:rPr>
-          <w:rFonts w:ascii="Times" w:hAnsi="Times" w:cs="Times"/>
-          <w:sz w:val="30"/>
-          <w:szCs w:val="30"/>
-        </w:rPr>
-        <w:t xml:space="preserve"> Salary Increase </w:t>
-      </w:r>
-      <w:proofErr w:type="spellStart"/>
-      <w:r>
-        <w:rPr>
-          <w:rFonts w:ascii="Times" w:hAnsi="Times" w:cs="Times"/>
-          <w:sz w:val="30"/>
-          <w:szCs w:val="30"/>
-        </w:rPr>
-        <w:t>NewSalary</w:t>
-      </w:r>
-      <w:proofErr w:type="spellEnd"/>
-      <w:r>
-        <w:rPr>
-          <w:rFonts w:ascii="Times" w:hAnsi="Times" w:cs="Times"/>
-          <w:sz w:val="30"/>
-          <w:szCs w:val="30"/>
+        <w:t>Customer_ID</w:t>
+      </w:r>
+      <w:proofErr w:type="spellEnd"/>
+      <w:r>
+        <w:rPr>
+          <w:rFonts w:ascii="Times" w:hAnsi="Times" w:cs="Times"/>
+          <w:sz w:val="30"/>
+          <w:szCs w:val="30"/>
+        </w:rPr>
+        <w:t>;</w:t>
+      </w:r>
+    </w:p>
+    <w:p>
+      <w:pPr>
+        <w:widowControl w:val="0"/>
+        <w:autoSpaceDE w:val="0"/>
+        <w:autoSpaceDN w:val="0"/>
+        <w:adjustRightInd w:val="0"/>
+        <w:spacing w:after="240"/>
+        <w:rPr>
+          <w:rFonts w:ascii="Times" w:hAnsi="Times" w:cs="Times"/>
+        </w:rPr>
+      </w:pPr>
+      <w:r>
+        <w:rPr>
+          <w:rFonts w:ascii="Times" w:hAnsi="Times" w:cs="Times"/>
+          <w:sz w:val="30"/>
+          <w:szCs w:val="30"/>
+        </w:rPr>
+        <w:t>run;</w:t>
+      </w:r>
+    </w:p>
+    <w:p>
+      <w:pPr>
+        <w:widowControl w:val="0"/>
+        <w:autoSpaceDE w:val="0"/>
+        <w:autoSpaceDN w:val="0"/>
+        <w:adjustRightInd w:val="0"/>
+        <w:rPr>
+          <w:rFonts w:ascii="Times" w:hAnsi="Times" w:cs="Times"/>
+          <w:sz w:val="30"/>
+          <w:szCs w:val="30"/>
+        </w:rPr>
+      </w:pPr>
+      <w:proofErr w:type="spellStart"/>
+      <w:r>
+        <w:rPr>
+          <w:rFonts w:ascii="Times" w:hAnsi="Times" w:cs="Times"/>
+          <w:sz w:val="30"/>
+          <w:szCs w:val="30"/>
+        </w:rPr>
+        <w:t>proc</w:t>
+      </w:r>
+      <w:proofErr w:type="spellEnd"/>
+      <w:r>
+        <w:rPr>
+          <w:rFonts w:ascii="Times" w:hAnsi="Times" w:cs="Times"/>
+          <w:sz w:val="30"/>
+          <w:szCs w:val="30"/>
+        </w:rPr>
+        <w:t xml:space="preserve"> print data=</w:t>
+      </w:r>
+      <w:proofErr w:type="spellStart"/>
+      <w:proofErr w:type="gramStart"/>
+      <w:r>
+        <w:rPr>
+          <w:rFonts w:ascii="Times" w:hAnsi="Times" w:cs="Times"/>
+          <w:sz w:val="30"/>
+          <w:szCs w:val="30"/>
+        </w:rPr>
+        <w:t>work.ordertype</w:t>
+      </w:r>
+      <w:proofErr w:type="spellEnd"/>
+      <w:proofErr w:type="gramEnd"/>
+      <w:r>
+        <w:rPr>
+          <w:rFonts w:ascii="Times" w:hAnsi="Times" w:cs="Times"/>
+          <w:sz w:val="30"/>
+          <w:szCs w:val="30"/>
+        </w:rPr>
+        <w:t>;</w:t>
+      </w:r>
+    </w:p>
+    <w:p>
+      <w:pPr>
+        <w:widowControl w:val="0"/>
+        <w:autoSpaceDE w:val="0"/>
+        <w:autoSpaceDN w:val="0"/>
+        <w:adjustRightInd w:val="0"/>
+        <w:rPr>
+          <w:rFonts w:ascii="Times" w:hAnsi="Times" w:cs="Times"/>
+          <w:sz w:val="30"/>
+          <w:szCs w:val="30"/>
+        </w:rPr>
+      </w:pPr>
+      <w:r>
+        <w:rPr>
+          <w:rFonts w:ascii="Times" w:hAnsi="Times" w:cs="Times"/>
+          <w:sz w:val="30"/>
+          <w:szCs w:val="30"/>
+        </w:rPr>
+        <w:t>run;</w:t>
+      </w:r>
+    </w:p>
+    <w:p>
+      <w:pPr>
+        <w:widowControl w:val="0"/>
+        <w:autoSpaceDE w:val="0"/>
+        <w:autoSpaceDN w:val="0"/>
+        <w:adjustRightInd w:val="0"/>
+        <w:spacing w:after="240"/>
+        <w:rPr>
+          <w:rFonts w:ascii="Times" w:hAnsi="Times" w:cs="Times"/>
+        </w:rPr>
+      </w:pPr>
+      <w:r>
+        <w:rPr>
+          <w:rFonts w:ascii="Times" w:hAnsi="Times" w:cs="Times"/>
         </w:rPr>
         <w:t xml:space="preserve"> </w:t>
       </w:r>
-      <w:proofErr w:type="spellStart"/>
-      <w:r>
-        <w:rPr>
-          <w:rFonts w:ascii="Times" w:hAnsi="Times" w:cs="Times"/>
-          <w:sz w:val="30"/>
-          <w:szCs w:val="30"/>
-        </w:rPr>
-        <w:t>BdayQtr</w:t>
-      </w:r>
-      <w:proofErr w:type="spellEnd"/>
+    </w:p>
+    <w:p>
+      <w:pPr>
+        <w:widowControl w:val="0"/>
+        <w:autoSpaceDE w:val="0"/>
+        <w:autoSpaceDN w:val="0"/>
+        <w:adjustRightInd w:val="0"/>
+        <w:rPr>
+          <w:rFonts w:ascii="Times" w:hAnsi="Times" w:cs="Times"/>
+          <w:sz w:val="30"/>
+          <w:szCs w:val="30"/>
+        </w:rPr>
+      </w:pPr>
+      <w:r>
+        <w:rPr>
+          <w:rFonts w:ascii="Times" w:hAnsi="Times" w:cs="Times"/>
+          <w:sz w:val="30"/>
+          <w:szCs w:val="30"/>
+        </w:rPr>
+        <w:t>8)</w:t>
+      </w:r>
+    </w:p>
+    <w:p>
+      <w:pPr>
+        <w:widowControl w:val="0"/>
+        <w:autoSpaceDE w:val="0"/>
+        <w:autoSpaceDN w:val="0"/>
+        <w:adjustRightInd w:val="0"/>
+        <w:rPr>
+          <w:rFonts w:ascii="Times" w:hAnsi="Times" w:cs="Times"/>
+          <w:sz w:val="30"/>
+          <w:szCs w:val="30"/>
+        </w:rPr>
+      </w:pPr>
+      <w:r>
+        <w:rPr>
+          <w:rFonts w:ascii="Times" w:hAnsi="Times" w:cs="Times"/>
+          <w:sz w:val="30"/>
+          <w:szCs w:val="30"/>
+        </w:rPr>
+        <w:t xml:space="preserve">data </w:t>
+      </w:r>
+      <w:proofErr w:type="spellStart"/>
+      <w:proofErr w:type="gramStart"/>
+      <w:r>
+        <w:rPr>
+          <w:rFonts w:ascii="Times" w:hAnsi="Times" w:cs="Times"/>
+          <w:sz w:val="30"/>
+          <w:szCs w:val="30"/>
+        </w:rPr>
+        <w:t>work.gifts</w:t>
+      </w:r>
+      <w:proofErr w:type="spellEnd"/>
+      <w:proofErr w:type="gramEnd"/>
       <w:r>
         <w:rPr>
           <w:rFonts w:ascii="Times" w:hAnsi="Times" w:cs="Times"/>
@@ -4125,25 +7506,470 @@
           <w:sz w:val="30"/>
           <w:szCs w:val="30"/>
         </w:rPr>
-        <w:t xml:space="preserve">  format Salary Increase </w:t>
-      </w:r>
-      <w:proofErr w:type="spellStart"/>
-      <w:r>
-        <w:rPr>
-          <w:rFonts w:ascii="Times" w:hAnsi="Times" w:cs="Times"/>
-          <w:sz w:val="30"/>
-          <w:szCs w:val="30"/>
-        </w:rPr>
-        <w:t>NewSalary</w:t>
-      </w:r>
-      <w:proofErr w:type="spellEnd"/>
-      <w:r>
-        <w:rPr>
-          <w:rFonts w:ascii="Times" w:hAnsi="Times" w:cs="Times"/>
-          <w:sz w:val="30"/>
-          <w:szCs w:val="30"/>
-        </w:rPr>
-        <w:t xml:space="preserve"> comma8.;</w:t>
+        <w:t xml:space="preserve">   set </w:t>
+      </w:r>
+      <w:proofErr w:type="spellStart"/>
+      <w:proofErr w:type="gramStart"/>
+      <w:r>
+        <w:rPr>
+          <w:rFonts w:ascii="Times" w:hAnsi="Times" w:cs="Times"/>
+          <w:sz w:val="30"/>
+          <w:szCs w:val="30"/>
+        </w:rPr>
+        <w:t>orion.nonsales</w:t>
+      </w:r>
+      <w:proofErr w:type="spellEnd"/>
+      <w:proofErr w:type="gramEnd"/>
+      <w:r>
+        <w:rPr>
+          <w:rFonts w:ascii="Times" w:hAnsi="Times" w:cs="Times"/>
+          <w:sz w:val="30"/>
+          <w:szCs w:val="30"/>
+        </w:rPr>
+        <w:t>;</w:t>
+      </w:r>
+    </w:p>
+    <w:p>
+      <w:pPr>
+        <w:widowControl w:val="0"/>
+        <w:autoSpaceDE w:val="0"/>
+        <w:autoSpaceDN w:val="0"/>
+        <w:adjustRightInd w:val="0"/>
+        <w:rPr>
+          <w:rFonts w:ascii="Times" w:hAnsi="Times" w:cs="Times"/>
+          <w:sz w:val="30"/>
+          <w:szCs w:val="30"/>
+        </w:rPr>
+      </w:pPr>
+      <w:r>
+        <w:rPr>
+          <w:rFonts w:ascii="Times" w:hAnsi="Times" w:cs="Times"/>
+          <w:sz w:val="30"/>
+          <w:szCs w:val="30"/>
+        </w:rPr>
+        <w:t xml:space="preserve">   length Gift1 $ 6 Gift2 $ 10;</w:t>
+      </w:r>
+    </w:p>
+    <w:p>
+      <w:pPr>
+        <w:widowControl w:val="0"/>
+        <w:autoSpaceDE w:val="0"/>
+        <w:autoSpaceDN w:val="0"/>
+        <w:adjustRightInd w:val="0"/>
+        <w:rPr>
+          <w:rFonts w:ascii="Times" w:hAnsi="Times" w:cs="Times"/>
+          <w:sz w:val="30"/>
+          <w:szCs w:val="30"/>
+        </w:rPr>
+      </w:pPr>
+      <w:r>
+        <w:rPr>
+          <w:rFonts w:ascii="Times" w:hAnsi="Times" w:cs="Times"/>
+          <w:sz w:val="30"/>
+          <w:szCs w:val="30"/>
+        </w:rPr>
+        <w:t xml:space="preserve">   select(Gender);</w:t>
+      </w:r>
+    </w:p>
+    <w:p>
+      <w:pPr>
+        <w:widowControl w:val="0"/>
+        <w:autoSpaceDE w:val="0"/>
+        <w:autoSpaceDN w:val="0"/>
+        <w:adjustRightInd w:val="0"/>
+        <w:rPr>
+          <w:rFonts w:ascii="Times" w:hAnsi="Times" w:cs="Times"/>
+          <w:sz w:val="30"/>
+          <w:szCs w:val="30"/>
+        </w:rPr>
+      </w:pPr>
+      <w:r>
+        <w:rPr>
+          <w:rFonts w:ascii="Times" w:hAnsi="Times" w:cs="Times"/>
+          <w:sz w:val="30"/>
+          <w:szCs w:val="30"/>
+        </w:rPr>
+        <w:t xml:space="preserve">      when('F') do;</w:t>
+      </w:r>
+    </w:p>
+    <w:p>
+      <w:pPr>
+        <w:widowControl w:val="0"/>
+        <w:autoSpaceDE w:val="0"/>
+        <w:autoSpaceDN w:val="0"/>
+        <w:adjustRightInd w:val="0"/>
+        <w:rPr>
+          <w:rFonts w:ascii="Times" w:hAnsi="Times" w:cs="Times"/>
+          <w:sz w:val="30"/>
+          <w:szCs w:val="30"/>
+        </w:rPr>
+      </w:pPr>
+      <w:r>
+        <w:rPr>
+          <w:rFonts w:ascii="Times" w:hAnsi="Times" w:cs="Times"/>
+          <w:sz w:val="30"/>
+          <w:szCs w:val="30"/>
+        </w:rPr>
+        <w:t xml:space="preserve">         Gift1='Scarf';</w:t>
+      </w:r>
+    </w:p>
+    <w:p>
+      <w:pPr>
+        <w:widowControl w:val="0"/>
+        <w:autoSpaceDE w:val="0"/>
+        <w:autoSpaceDN w:val="0"/>
+        <w:adjustRightInd w:val="0"/>
+        <w:rPr>
+          <w:rFonts w:ascii="Times" w:hAnsi="Times" w:cs="Times"/>
+          <w:sz w:val="30"/>
+          <w:szCs w:val="30"/>
+        </w:rPr>
+      </w:pPr>
+      <w:r>
+        <w:rPr>
+          <w:rFonts w:ascii="Times" w:hAnsi="Times" w:cs="Times"/>
+          <w:sz w:val="30"/>
+          <w:szCs w:val="30"/>
+        </w:rPr>
+        <w:t xml:space="preserve">         Gift2='Pedometer';</w:t>
+      </w:r>
+    </w:p>
+    <w:p>
+      <w:pPr>
+        <w:widowControl w:val="0"/>
+        <w:autoSpaceDE w:val="0"/>
+        <w:autoSpaceDN w:val="0"/>
+        <w:adjustRightInd w:val="0"/>
+        <w:rPr>
+          <w:rFonts w:ascii="Times" w:hAnsi="Times" w:cs="Times"/>
+          <w:sz w:val="30"/>
+          <w:szCs w:val="30"/>
+        </w:rPr>
+      </w:pPr>
+      <w:r>
+        <w:rPr>
+          <w:rFonts w:ascii="Times" w:hAnsi="Times" w:cs="Times"/>
+          <w:sz w:val="30"/>
+          <w:szCs w:val="30"/>
+        </w:rPr>
+        <w:t xml:space="preserve">      end;</w:t>
+      </w:r>
+    </w:p>
+    <w:p>
+      <w:pPr>
+        <w:widowControl w:val="0"/>
+        <w:autoSpaceDE w:val="0"/>
+        <w:autoSpaceDN w:val="0"/>
+        <w:adjustRightInd w:val="0"/>
+        <w:rPr>
+          <w:rFonts w:ascii="Times" w:hAnsi="Times" w:cs="Times"/>
+          <w:sz w:val="30"/>
+          <w:szCs w:val="30"/>
+        </w:rPr>
+      </w:pPr>
+      <w:r>
+        <w:rPr>
+          <w:rFonts w:ascii="Times" w:hAnsi="Times" w:cs="Times"/>
+          <w:sz w:val="30"/>
+          <w:szCs w:val="30"/>
+        </w:rPr>
+        <w:t xml:space="preserve">      when('M') do;</w:t>
+      </w:r>
+    </w:p>
+    <w:p>
+      <w:pPr>
+        <w:widowControl w:val="0"/>
+        <w:autoSpaceDE w:val="0"/>
+        <w:autoSpaceDN w:val="0"/>
+        <w:adjustRightInd w:val="0"/>
+        <w:rPr>
+          <w:rFonts w:ascii="Times" w:hAnsi="Times" w:cs="Times"/>
+          <w:sz w:val="30"/>
+          <w:szCs w:val="30"/>
+        </w:rPr>
+      </w:pPr>
+      <w:r>
+        <w:rPr>
+          <w:rFonts w:ascii="Times" w:hAnsi="Times" w:cs="Times"/>
+          <w:sz w:val="30"/>
+          <w:szCs w:val="30"/>
+        </w:rPr>
+        <w:t xml:space="preserve">         Gift1='Gloves';</w:t>
+      </w:r>
+    </w:p>
+    <w:p>
+      <w:pPr>
+        <w:widowControl w:val="0"/>
+        <w:autoSpaceDE w:val="0"/>
+        <w:autoSpaceDN w:val="0"/>
+        <w:adjustRightInd w:val="0"/>
+        <w:rPr>
+          <w:rFonts w:ascii="Times" w:hAnsi="Times" w:cs="Times"/>
+          <w:sz w:val="30"/>
+          <w:szCs w:val="30"/>
+        </w:rPr>
+      </w:pPr>
+      <w:r>
+        <w:rPr>
+          <w:rFonts w:ascii="Times" w:hAnsi="Times" w:cs="Times"/>
+          <w:sz w:val="30"/>
+          <w:szCs w:val="30"/>
+        </w:rPr>
+        <w:t xml:space="preserve">         Gift2='Money Clip';</w:t>
+      </w:r>
+    </w:p>
+    <w:p>
+      <w:pPr>
+        <w:widowControl w:val="0"/>
+        <w:autoSpaceDE w:val="0"/>
+        <w:autoSpaceDN w:val="0"/>
+        <w:adjustRightInd w:val="0"/>
+        <w:rPr>
+          <w:rFonts w:ascii="Times" w:hAnsi="Times" w:cs="Times"/>
+          <w:sz w:val="30"/>
+          <w:szCs w:val="30"/>
+        </w:rPr>
+      </w:pPr>
+      <w:r>
+        <w:rPr>
+          <w:rFonts w:ascii="Times" w:hAnsi="Times" w:cs="Times"/>
+          <w:sz w:val="30"/>
+          <w:szCs w:val="30"/>
+        </w:rPr>
+        <w:t xml:space="preserve">      end;</w:t>
+      </w:r>
+    </w:p>
+    <w:p>
+      <w:pPr>
+        <w:widowControl w:val="0"/>
+        <w:autoSpaceDE w:val="0"/>
+        <w:autoSpaceDN w:val="0"/>
+        <w:adjustRightInd w:val="0"/>
+        <w:rPr>
+          <w:rFonts w:ascii="Times" w:hAnsi="Times" w:cs="Times"/>
+          <w:sz w:val="30"/>
+          <w:szCs w:val="30"/>
+        </w:rPr>
+      </w:pPr>
+      <w:r>
+        <w:rPr>
+          <w:rFonts w:ascii="Times" w:hAnsi="Times" w:cs="Times"/>
+          <w:sz w:val="30"/>
+          <w:szCs w:val="30"/>
+        </w:rPr>
+        <w:t xml:space="preserve">      otherwise do;</w:t>
+      </w:r>
+    </w:p>
+    <w:p>
+      <w:pPr>
+        <w:widowControl w:val="0"/>
+        <w:autoSpaceDE w:val="0"/>
+        <w:autoSpaceDN w:val="0"/>
+        <w:adjustRightInd w:val="0"/>
+        <w:rPr>
+          <w:rFonts w:ascii="Times" w:hAnsi="Times" w:cs="Times"/>
+          <w:sz w:val="30"/>
+          <w:szCs w:val="30"/>
+        </w:rPr>
+      </w:pPr>
+      <w:r>
+        <w:rPr>
+          <w:rFonts w:ascii="Times" w:hAnsi="Times" w:cs="Times"/>
+          <w:sz w:val="30"/>
+          <w:szCs w:val="30"/>
+        </w:rPr>
+        <w:t xml:space="preserve">         Gift1='Coffee';</w:t>
+      </w:r>
+    </w:p>
+    <w:p>
+      <w:pPr>
+        <w:widowControl w:val="0"/>
+        <w:autoSpaceDE w:val="0"/>
+        <w:autoSpaceDN w:val="0"/>
+        <w:adjustRightInd w:val="0"/>
+        <w:rPr>
+          <w:rFonts w:ascii="Times" w:hAnsi="Times" w:cs="Times"/>
+          <w:sz w:val="30"/>
+          <w:szCs w:val="30"/>
+        </w:rPr>
+      </w:pPr>
+      <w:r>
+        <w:rPr>
+          <w:rFonts w:ascii="Times" w:hAnsi="Times" w:cs="Times"/>
+          <w:sz w:val="30"/>
+          <w:szCs w:val="30"/>
+        </w:rPr>
+        <w:t xml:space="preserve">         Gift2='Calendar';</w:t>
+      </w:r>
+    </w:p>
+    <w:p>
+      <w:pPr>
+        <w:widowControl w:val="0"/>
+        <w:autoSpaceDE w:val="0"/>
+        <w:autoSpaceDN w:val="0"/>
+        <w:adjustRightInd w:val="0"/>
+        <w:rPr>
+          <w:rFonts w:ascii="Times" w:hAnsi="Times" w:cs="Times"/>
+          <w:sz w:val="30"/>
+          <w:szCs w:val="30"/>
+        </w:rPr>
+      </w:pPr>
+      <w:r>
+        <w:rPr>
+          <w:rFonts w:ascii="Times" w:hAnsi="Times" w:cs="Times"/>
+          <w:sz w:val="30"/>
+          <w:szCs w:val="30"/>
+        </w:rPr>
+        <w:t xml:space="preserve">      end;</w:t>
+      </w:r>
+    </w:p>
+    <w:p>
+      <w:pPr>
+        <w:widowControl w:val="0"/>
+        <w:autoSpaceDE w:val="0"/>
+        <w:autoSpaceDN w:val="0"/>
+        <w:adjustRightInd w:val="0"/>
+        <w:rPr>
+          <w:rFonts w:ascii="Times" w:hAnsi="Times" w:cs="Times"/>
+          <w:sz w:val="30"/>
+          <w:szCs w:val="30"/>
+        </w:rPr>
+      </w:pPr>
+      <w:r>
+        <w:rPr>
+          <w:rFonts w:ascii="Times" w:hAnsi="Times" w:cs="Times"/>
+          <w:sz w:val="30"/>
+          <w:szCs w:val="30"/>
+        </w:rPr>
+        <w:t xml:space="preserve">      end;</w:t>
+      </w:r>
+    </w:p>
+    <w:p>
+      <w:pPr>
+        <w:widowControl w:val="0"/>
+        <w:autoSpaceDE w:val="0"/>
+        <w:autoSpaceDN w:val="0"/>
+        <w:adjustRightInd w:val="0"/>
+        <w:rPr>
+          <w:rFonts w:ascii="Times" w:hAnsi="Times" w:cs="Times"/>
+          <w:sz w:val="30"/>
+          <w:szCs w:val="30"/>
+        </w:rPr>
+      </w:pPr>
+      <w:r>
+        <w:rPr>
+          <w:rFonts w:ascii="Times" w:hAnsi="Times" w:cs="Times"/>
+          <w:sz w:val="30"/>
+          <w:szCs w:val="30"/>
+        </w:rPr>
+        <w:t xml:space="preserve">      keep </w:t>
+      </w:r>
+      <w:proofErr w:type="spellStart"/>
+      <w:r>
+        <w:rPr>
+          <w:rFonts w:ascii="Times" w:hAnsi="Times" w:cs="Times"/>
+          <w:sz w:val="30"/>
+          <w:szCs w:val="30"/>
+        </w:rPr>
+        <w:t>Employee_ID</w:t>
+      </w:r>
+      <w:proofErr w:type="spellEnd"/>
+      <w:r>
+        <w:rPr>
+          <w:rFonts w:ascii="Times" w:hAnsi="Times" w:cs="Times"/>
+          <w:sz w:val="30"/>
+          <w:szCs w:val="30"/>
+        </w:rPr>
+        <w:t xml:space="preserve"> First Last Gender Gift1 Gift2;</w:t>
+      </w:r>
+    </w:p>
+    <w:p>
+      <w:pPr>
+        <w:widowControl w:val="0"/>
+        <w:autoSpaceDE w:val="0"/>
+        <w:autoSpaceDN w:val="0"/>
+        <w:adjustRightInd w:val="0"/>
+        <w:spacing w:after="240"/>
+        <w:rPr>
+          <w:rFonts w:ascii="Times" w:hAnsi="Times" w:cs="Times"/>
+        </w:rPr>
+      </w:pPr>
+      <w:r>
+        <w:rPr>
+          <w:rFonts w:ascii="Times" w:hAnsi="Times" w:cs="Times"/>
+          <w:sz w:val="30"/>
+          <w:szCs w:val="30"/>
+        </w:rPr>
+        <w:t xml:space="preserve">run; </w:t>
+      </w:r>
+    </w:p>
+    <w:p>
+      <w:pPr>
+        <w:widowControl w:val="0"/>
+        <w:autoSpaceDE w:val="0"/>
+        <w:autoSpaceDN w:val="0"/>
+        <w:adjustRightInd w:val="0"/>
+        <w:rPr>
+          <w:rFonts w:ascii="Times" w:hAnsi="Times" w:cs="Times"/>
+          <w:sz w:val="30"/>
+          <w:szCs w:val="30"/>
+        </w:rPr>
+      </w:pPr>
+      <w:proofErr w:type="spellStart"/>
+      <w:r>
+        <w:rPr>
+          <w:rFonts w:ascii="Times" w:hAnsi="Times" w:cs="Times"/>
+          <w:sz w:val="30"/>
+          <w:szCs w:val="30"/>
+        </w:rPr>
+        <w:t>proc</w:t>
+      </w:r>
+      <w:proofErr w:type="spellEnd"/>
+      <w:r>
+        <w:rPr>
+          <w:rFonts w:ascii="Times" w:hAnsi="Times" w:cs="Times"/>
+          <w:sz w:val="30"/>
+          <w:szCs w:val="30"/>
+        </w:rPr>
+        <w:t xml:space="preserve"> print data=</w:t>
+      </w:r>
+      <w:proofErr w:type="spellStart"/>
+      <w:proofErr w:type="gramStart"/>
+      <w:r>
+        <w:rPr>
+          <w:rFonts w:ascii="Times" w:hAnsi="Times" w:cs="Times"/>
+          <w:sz w:val="30"/>
+          <w:szCs w:val="30"/>
+        </w:rPr>
+        <w:t>work.gifts</w:t>
+      </w:r>
+      <w:proofErr w:type="spellEnd"/>
+      <w:proofErr w:type="gramEnd"/>
+      <w:r>
+        <w:rPr>
+          <w:rFonts w:ascii="Times" w:hAnsi="Times" w:cs="Times"/>
+          <w:sz w:val="30"/>
+          <w:szCs w:val="30"/>
+        </w:rPr>
+        <w:t xml:space="preserve"> </w:t>
+      </w:r>
+      <w:proofErr w:type="spellStart"/>
+      <w:r>
+        <w:rPr>
+          <w:rFonts w:ascii="Times" w:hAnsi="Times" w:cs="Times"/>
+          <w:sz w:val="30"/>
+          <w:szCs w:val="30"/>
+        </w:rPr>
+        <w:t>noobs</w:t>
+      </w:r>
+      <w:proofErr w:type="spellEnd"/>
+      <w:r>
+        <w:rPr>
+          <w:rFonts w:ascii="Times" w:hAnsi="Times" w:cs="Times"/>
+          <w:sz w:val="30"/>
+          <w:szCs w:val="30"/>
+        </w:rPr>
+        <w:t>;</w:t>
       </w:r>
     </w:p>
     <w:p>
@@ -4179,3908 +8005,6 @@
           <w:szCs w:val="30"/>
         </w:rPr>
       </w:pPr>
-      <w:proofErr w:type="spellStart"/>
-      <w:r>
-        <w:rPr>
-          <w:rFonts w:ascii="Times" w:hAnsi="Times" w:cs="Times"/>
-          <w:sz w:val="30"/>
-          <w:szCs w:val="30"/>
-        </w:rPr>
-        <w:t>proc</w:t>
-      </w:r>
-      <w:proofErr w:type="spellEnd"/>
-      <w:r>
-        <w:rPr>
-          <w:rFonts w:ascii="Times" w:hAnsi="Times" w:cs="Times"/>
-          <w:sz w:val="30"/>
-          <w:szCs w:val="30"/>
-        </w:rPr>
-        <w:t xml:space="preserve"> print data=</w:t>
-      </w:r>
-      <w:proofErr w:type="spellStart"/>
-      <w:proofErr w:type="gramStart"/>
-      <w:r>
-        <w:rPr>
-          <w:rFonts w:ascii="Times" w:hAnsi="Times" w:cs="Times"/>
-          <w:sz w:val="30"/>
-          <w:szCs w:val="30"/>
-        </w:rPr>
-        <w:t>work.increase</w:t>
-      </w:r>
-      <w:proofErr w:type="spellEnd"/>
-      <w:proofErr w:type="gramEnd"/>
-      <w:r>
-        <w:rPr>
-          <w:rFonts w:ascii="Times" w:hAnsi="Times" w:cs="Times"/>
-          <w:sz w:val="30"/>
-          <w:szCs w:val="30"/>
-        </w:rPr>
-        <w:t xml:space="preserve"> label;</w:t>
-      </w:r>
-    </w:p>
-    <w:p>
-      <w:pPr>
-        <w:widowControl w:val="0"/>
-        <w:autoSpaceDE w:val="0"/>
-        <w:autoSpaceDN w:val="0"/>
-        <w:adjustRightInd w:val="0"/>
-        <w:rPr>
-          <w:rFonts w:ascii="Times" w:hAnsi="Times" w:cs="Times"/>
-          <w:sz w:val="30"/>
-          <w:szCs w:val="30"/>
-        </w:rPr>
-      </w:pPr>
-      <w:r>
-        <w:rPr>
-          <w:rFonts w:ascii="Times" w:hAnsi="Times" w:cs="Times"/>
-          <w:sz w:val="30"/>
-          <w:szCs w:val="30"/>
-        </w:rPr>
-        <w:t>run;</w:t>
-      </w:r>
-    </w:p>
-    <w:p>
-      <w:pPr>
-        <w:widowControl w:val="0"/>
-        <w:autoSpaceDE w:val="0"/>
-        <w:autoSpaceDN w:val="0"/>
-        <w:adjustRightInd w:val="0"/>
-        <w:rPr>
-          <w:rFonts w:ascii="Times" w:hAnsi="Times" w:cs="Times"/>
-          <w:sz w:val="30"/>
-          <w:szCs w:val="30"/>
-        </w:rPr>
-      </w:pPr>
-    </w:p>
-    <w:p>
-      <w:pPr>
-        <w:widowControl w:val="0"/>
-        <w:autoSpaceDE w:val="0"/>
-        <w:autoSpaceDN w:val="0"/>
-        <w:adjustRightInd w:val="0"/>
-        <w:rPr>
-          <w:rFonts w:ascii="Times" w:hAnsi="Times" w:cs="Times"/>
-          <w:sz w:val="30"/>
-          <w:szCs w:val="30"/>
-        </w:rPr>
-      </w:pPr>
-      <w:r>
-        <w:rPr>
-          <w:rFonts w:ascii="Times" w:hAnsi="Times" w:cs="Times"/>
-          <w:sz w:val="30"/>
-          <w:szCs w:val="30"/>
-        </w:rPr>
-        <w:t>2)</w:t>
-      </w:r>
-    </w:p>
-    <w:p>
-      <w:pPr>
-        <w:widowControl w:val="0"/>
-        <w:autoSpaceDE w:val="0"/>
-        <w:autoSpaceDN w:val="0"/>
-        <w:adjustRightInd w:val="0"/>
-        <w:rPr>
-          <w:rFonts w:ascii="Times" w:hAnsi="Times" w:cs="Times"/>
-          <w:sz w:val="30"/>
-          <w:szCs w:val="30"/>
-        </w:rPr>
-      </w:pPr>
-      <w:r>
-        <w:rPr>
-          <w:rFonts w:ascii="Times" w:hAnsi="Times" w:cs="Times"/>
-          <w:sz w:val="30"/>
-          <w:szCs w:val="30"/>
-        </w:rPr>
-        <w:t xml:space="preserve">data </w:t>
-      </w:r>
-      <w:proofErr w:type="spellStart"/>
-      <w:proofErr w:type="gramStart"/>
-      <w:r>
-        <w:rPr>
-          <w:rFonts w:ascii="Times" w:hAnsi="Times" w:cs="Times"/>
-          <w:sz w:val="30"/>
-          <w:szCs w:val="30"/>
-        </w:rPr>
-        <w:t>work.birthday</w:t>
-      </w:r>
-      <w:proofErr w:type="spellEnd"/>
-      <w:proofErr w:type="gramEnd"/>
-      <w:r>
-        <w:rPr>
-          <w:rFonts w:ascii="Times" w:hAnsi="Times" w:cs="Times"/>
-          <w:sz w:val="30"/>
-          <w:szCs w:val="30"/>
-        </w:rPr>
-        <w:t>;</w:t>
-      </w:r>
-    </w:p>
-    <w:p>
-      <w:pPr>
-        <w:widowControl w:val="0"/>
-        <w:autoSpaceDE w:val="0"/>
-        <w:autoSpaceDN w:val="0"/>
-        <w:adjustRightInd w:val="0"/>
-        <w:rPr>
-          <w:rFonts w:ascii="Times" w:hAnsi="Times" w:cs="Times"/>
-          <w:sz w:val="30"/>
-          <w:szCs w:val="30"/>
-        </w:rPr>
-      </w:pPr>
-      <w:r>
-        <w:rPr>
-          <w:rFonts w:ascii="Times" w:hAnsi="Times" w:cs="Times"/>
-          <w:sz w:val="30"/>
-          <w:szCs w:val="30"/>
-        </w:rPr>
-        <w:t xml:space="preserve">   set </w:t>
-      </w:r>
-      <w:proofErr w:type="spellStart"/>
-      <w:proofErr w:type="gramStart"/>
-      <w:r>
-        <w:rPr>
-          <w:rFonts w:ascii="Times" w:hAnsi="Times" w:cs="Times"/>
-          <w:sz w:val="30"/>
-          <w:szCs w:val="30"/>
-        </w:rPr>
-        <w:t>orion.customer</w:t>
-      </w:r>
-      <w:proofErr w:type="spellEnd"/>
-      <w:proofErr w:type="gramEnd"/>
-      <w:r>
-        <w:rPr>
-          <w:rFonts w:ascii="Times" w:hAnsi="Times" w:cs="Times"/>
-          <w:sz w:val="30"/>
-          <w:szCs w:val="30"/>
-        </w:rPr>
-        <w:t>;</w:t>
-      </w:r>
-    </w:p>
-    <w:p>
-      <w:pPr>
-        <w:widowControl w:val="0"/>
-        <w:autoSpaceDE w:val="0"/>
-        <w:autoSpaceDN w:val="0"/>
-        <w:adjustRightInd w:val="0"/>
-        <w:rPr>
-          <w:rFonts w:ascii="Times" w:hAnsi="Times" w:cs="Times"/>
-          <w:sz w:val="30"/>
-          <w:szCs w:val="30"/>
-        </w:rPr>
-      </w:pPr>
-      <w:r>
-        <w:rPr>
-          <w:rFonts w:ascii="Times" w:hAnsi="Times" w:cs="Times"/>
-          <w:sz w:val="30"/>
-          <w:szCs w:val="30"/>
-        </w:rPr>
-        <w:t xml:space="preserve">   Bday2012=</w:t>
-      </w:r>
-      <w:proofErr w:type="spellStart"/>
-      <w:r>
-        <w:rPr>
-          <w:rFonts w:ascii="Times" w:hAnsi="Times" w:cs="Times"/>
-          <w:sz w:val="30"/>
-          <w:szCs w:val="30"/>
-        </w:rPr>
-        <w:t>mdy</w:t>
-      </w:r>
-      <w:proofErr w:type="spellEnd"/>
-      <w:r>
-        <w:rPr>
-          <w:rFonts w:ascii="Times" w:hAnsi="Times" w:cs="Times"/>
-          <w:sz w:val="30"/>
-          <w:szCs w:val="30"/>
-        </w:rPr>
-        <w:t>(month(</w:t>
-      </w:r>
-      <w:proofErr w:type="spellStart"/>
-      <w:r>
-        <w:rPr>
-          <w:rFonts w:ascii="Times" w:hAnsi="Times" w:cs="Times"/>
-          <w:sz w:val="30"/>
-          <w:szCs w:val="30"/>
-        </w:rPr>
-        <w:t>Birth_Date</w:t>
-      </w:r>
-      <w:proofErr w:type="spellEnd"/>
-      <w:proofErr w:type="gramStart"/>
-      <w:r>
-        <w:rPr>
-          <w:rFonts w:ascii="Times" w:hAnsi="Times" w:cs="Times"/>
-          <w:sz w:val="30"/>
-          <w:szCs w:val="30"/>
-        </w:rPr>
-        <w:t>),day</w:t>
-      </w:r>
-      <w:proofErr w:type="gramEnd"/>
-      <w:r>
-        <w:rPr>
-          <w:rFonts w:ascii="Times" w:hAnsi="Times" w:cs="Times"/>
-          <w:sz w:val="30"/>
-          <w:szCs w:val="30"/>
-        </w:rPr>
-        <w:t>(</w:t>
-      </w:r>
-      <w:proofErr w:type="spellStart"/>
-      <w:r>
-        <w:rPr>
-          <w:rFonts w:ascii="Times" w:hAnsi="Times" w:cs="Times"/>
-          <w:sz w:val="30"/>
-          <w:szCs w:val="30"/>
-        </w:rPr>
-        <w:t>Birth_Date</w:t>
-      </w:r>
-      <w:proofErr w:type="spellEnd"/>
-      <w:r>
-        <w:rPr>
-          <w:rFonts w:ascii="Times" w:hAnsi="Times" w:cs="Times"/>
-          <w:sz w:val="30"/>
-          <w:szCs w:val="30"/>
-        </w:rPr>
-        <w:t>),2012);</w:t>
-      </w:r>
-    </w:p>
-    <w:p>
-      <w:pPr>
-        <w:widowControl w:val="0"/>
-        <w:autoSpaceDE w:val="0"/>
-        <w:autoSpaceDN w:val="0"/>
-        <w:adjustRightInd w:val="0"/>
-        <w:rPr>
-          <w:rFonts w:ascii="Times" w:hAnsi="Times" w:cs="Times"/>
-          <w:sz w:val="30"/>
-          <w:szCs w:val="30"/>
-        </w:rPr>
-      </w:pPr>
-      <w:r>
-        <w:rPr>
-          <w:rFonts w:ascii="Times" w:hAnsi="Times" w:cs="Times"/>
-          <w:sz w:val="30"/>
-          <w:szCs w:val="30"/>
-        </w:rPr>
-        <w:t xml:space="preserve">   BdayDOW2012=weekday(Bday2012);</w:t>
-      </w:r>
-    </w:p>
-    <w:p>
-      <w:pPr>
-        <w:widowControl w:val="0"/>
-        <w:autoSpaceDE w:val="0"/>
-        <w:autoSpaceDN w:val="0"/>
-        <w:adjustRightInd w:val="0"/>
-        <w:rPr>
-          <w:rFonts w:ascii="Times" w:hAnsi="Times" w:cs="Times"/>
-          <w:sz w:val="30"/>
-          <w:szCs w:val="30"/>
-        </w:rPr>
-      </w:pPr>
-      <w:r>
-        <w:rPr>
-          <w:rFonts w:ascii="Times" w:hAnsi="Times" w:cs="Times"/>
-          <w:sz w:val="30"/>
-          <w:szCs w:val="30"/>
-        </w:rPr>
-        <w:t xml:space="preserve">   Age2012=(Bday2012-Birth_Date)/365.25;</w:t>
-      </w:r>
-    </w:p>
-    <w:p>
-      <w:pPr>
-        <w:widowControl w:val="0"/>
-        <w:autoSpaceDE w:val="0"/>
-        <w:autoSpaceDN w:val="0"/>
-        <w:adjustRightInd w:val="0"/>
-        <w:rPr>
-          <w:rFonts w:ascii="Times" w:hAnsi="Times" w:cs="Times"/>
-          <w:sz w:val="30"/>
-          <w:szCs w:val="30"/>
-        </w:rPr>
-      </w:pPr>
-      <w:r>
-        <w:rPr>
-          <w:rFonts w:ascii="Times" w:hAnsi="Times" w:cs="Times"/>
-          <w:sz w:val="30"/>
-          <w:szCs w:val="30"/>
-        </w:rPr>
-        <w:t xml:space="preserve">   keep </w:t>
-      </w:r>
-      <w:proofErr w:type="spellStart"/>
-      <w:r>
-        <w:rPr>
-          <w:rFonts w:ascii="Times" w:hAnsi="Times" w:cs="Times"/>
-          <w:sz w:val="30"/>
-          <w:szCs w:val="30"/>
-        </w:rPr>
-        <w:t>Customer_Name</w:t>
-      </w:r>
-      <w:proofErr w:type="spellEnd"/>
-      <w:r>
-        <w:rPr>
-          <w:rFonts w:ascii="Times" w:hAnsi="Times" w:cs="Times"/>
-          <w:sz w:val="30"/>
-          <w:szCs w:val="30"/>
-        </w:rPr>
-        <w:t xml:space="preserve"> </w:t>
-      </w:r>
-      <w:proofErr w:type="spellStart"/>
-      <w:r>
-        <w:rPr>
-          <w:rFonts w:ascii="Times" w:hAnsi="Times" w:cs="Times"/>
-          <w:sz w:val="30"/>
-          <w:szCs w:val="30"/>
-        </w:rPr>
-        <w:t>Birth_Date</w:t>
-      </w:r>
-      <w:proofErr w:type="spellEnd"/>
-      <w:r>
-        <w:rPr>
-          <w:rFonts w:ascii="Times" w:hAnsi="Times" w:cs="Times"/>
-          <w:sz w:val="30"/>
-          <w:szCs w:val="30"/>
-        </w:rPr>
-        <w:t xml:space="preserve"> Bday2012 BdayDOW2012 Age2012;</w:t>
-      </w:r>
-    </w:p>
-    <w:p>
-      <w:pPr>
-        <w:widowControl w:val="0"/>
-        <w:autoSpaceDE w:val="0"/>
-        <w:autoSpaceDN w:val="0"/>
-        <w:adjustRightInd w:val="0"/>
-        <w:rPr>
-          <w:rFonts w:ascii="Times" w:hAnsi="Times" w:cs="Times"/>
-          <w:sz w:val="30"/>
-          <w:szCs w:val="30"/>
-        </w:rPr>
-      </w:pPr>
-      <w:r>
-        <w:rPr>
-          <w:rFonts w:ascii="Times" w:hAnsi="Times" w:cs="Times"/>
-          <w:sz w:val="30"/>
-          <w:szCs w:val="30"/>
-        </w:rPr>
-        <w:t xml:space="preserve">   format Bday2012 date9. Age2012 3.;</w:t>
-      </w:r>
-    </w:p>
-    <w:p>
-      <w:pPr>
-        <w:widowControl w:val="0"/>
-        <w:autoSpaceDE w:val="0"/>
-        <w:autoSpaceDN w:val="0"/>
-        <w:adjustRightInd w:val="0"/>
-        <w:spacing w:after="240"/>
-        <w:rPr>
-          <w:rFonts w:ascii="Times" w:hAnsi="Times" w:cs="Times"/>
-        </w:rPr>
-      </w:pPr>
-      <w:r>
-        <w:rPr>
-          <w:rFonts w:ascii="Times" w:hAnsi="Times" w:cs="Times"/>
-          <w:sz w:val="30"/>
-          <w:szCs w:val="30"/>
-        </w:rPr>
-        <w:t xml:space="preserve">run; </w:t>
-      </w:r>
-    </w:p>
-    <w:p>
-      <w:pPr>
-        <w:widowControl w:val="0"/>
-        <w:autoSpaceDE w:val="0"/>
-        <w:autoSpaceDN w:val="0"/>
-        <w:adjustRightInd w:val="0"/>
-        <w:rPr>
-          <w:rFonts w:ascii="Times" w:hAnsi="Times" w:cs="Times"/>
-          <w:sz w:val="30"/>
-          <w:szCs w:val="30"/>
-        </w:rPr>
-      </w:pPr>
-      <w:proofErr w:type="spellStart"/>
-      <w:r>
-        <w:rPr>
-          <w:rFonts w:ascii="Times" w:hAnsi="Times" w:cs="Times"/>
-          <w:sz w:val="30"/>
-          <w:szCs w:val="30"/>
-        </w:rPr>
-        <w:t>proc</w:t>
-      </w:r>
-      <w:proofErr w:type="spellEnd"/>
-      <w:r>
-        <w:rPr>
-          <w:rFonts w:ascii="Times" w:hAnsi="Times" w:cs="Times"/>
-          <w:sz w:val="30"/>
-          <w:szCs w:val="30"/>
-        </w:rPr>
-        <w:t xml:space="preserve"> print data=</w:t>
-      </w:r>
-      <w:proofErr w:type="spellStart"/>
-      <w:proofErr w:type="gramStart"/>
-      <w:r>
-        <w:rPr>
-          <w:rFonts w:ascii="Times" w:hAnsi="Times" w:cs="Times"/>
-          <w:sz w:val="30"/>
-          <w:szCs w:val="30"/>
-        </w:rPr>
-        <w:t>work.birthday</w:t>
-      </w:r>
-      <w:proofErr w:type="spellEnd"/>
-      <w:proofErr w:type="gramEnd"/>
-      <w:r>
-        <w:rPr>
-          <w:rFonts w:ascii="Times" w:hAnsi="Times" w:cs="Times"/>
-          <w:sz w:val="30"/>
-          <w:szCs w:val="30"/>
-        </w:rPr>
-        <w:t>;</w:t>
-      </w:r>
-    </w:p>
-    <w:p>
-      <w:pPr>
-        <w:widowControl w:val="0"/>
-        <w:autoSpaceDE w:val="0"/>
-        <w:autoSpaceDN w:val="0"/>
-        <w:adjustRightInd w:val="0"/>
-        <w:rPr>
-          <w:rFonts w:ascii="Times" w:hAnsi="Times" w:cs="Times"/>
-          <w:sz w:val="30"/>
-          <w:szCs w:val="30"/>
-        </w:rPr>
-      </w:pPr>
-      <w:r>
-        <w:rPr>
-          <w:rFonts w:ascii="Times" w:hAnsi="Times" w:cs="Times"/>
-          <w:sz w:val="30"/>
-          <w:szCs w:val="30"/>
-        </w:rPr>
-        <w:t>run;</w:t>
-      </w:r>
-    </w:p>
-    <w:p>
-      <w:pPr>
-        <w:widowControl w:val="0"/>
-        <w:autoSpaceDE w:val="0"/>
-        <w:autoSpaceDN w:val="0"/>
-        <w:adjustRightInd w:val="0"/>
-        <w:rPr>
-          <w:rFonts w:ascii="Times" w:hAnsi="Times" w:cs="Times"/>
-          <w:sz w:val="30"/>
-          <w:szCs w:val="30"/>
-        </w:rPr>
-      </w:pPr>
-    </w:p>
-    <w:p>
-      <w:pPr>
-        <w:widowControl w:val="0"/>
-        <w:autoSpaceDE w:val="0"/>
-        <w:autoSpaceDN w:val="0"/>
-        <w:adjustRightInd w:val="0"/>
-        <w:rPr>
-          <w:rFonts w:ascii="Times" w:hAnsi="Times" w:cs="Times"/>
-          <w:sz w:val="30"/>
-          <w:szCs w:val="30"/>
-        </w:rPr>
-      </w:pPr>
-      <w:r>
-        <w:rPr>
-          <w:rFonts w:ascii="Times" w:hAnsi="Times" w:cs="Times"/>
-          <w:sz w:val="30"/>
-          <w:szCs w:val="30"/>
-        </w:rPr>
-        <w:t>3)</w:t>
-      </w:r>
-    </w:p>
-    <w:p>
-      <w:pPr>
-        <w:widowControl w:val="0"/>
-        <w:autoSpaceDE w:val="0"/>
-        <w:autoSpaceDN w:val="0"/>
-        <w:adjustRightInd w:val="0"/>
-        <w:rPr>
-          <w:rFonts w:ascii="Times" w:hAnsi="Times" w:cs="Times"/>
-          <w:sz w:val="30"/>
-          <w:szCs w:val="30"/>
-        </w:rPr>
-      </w:pPr>
-      <w:r>
-        <w:rPr>
-          <w:rFonts w:ascii="Times" w:hAnsi="Times" w:cs="Times"/>
-          <w:sz w:val="30"/>
-          <w:szCs w:val="30"/>
-        </w:rPr>
-        <w:t xml:space="preserve">data </w:t>
-      </w:r>
-      <w:proofErr w:type="spellStart"/>
-      <w:proofErr w:type="gramStart"/>
-      <w:r>
-        <w:rPr>
-          <w:rFonts w:ascii="Times" w:hAnsi="Times" w:cs="Times"/>
-          <w:sz w:val="30"/>
-          <w:szCs w:val="30"/>
-        </w:rPr>
-        <w:t>work.employees</w:t>
-      </w:r>
-      <w:proofErr w:type="spellEnd"/>
-      <w:proofErr w:type="gramEnd"/>
-      <w:r>
-        <w:rPr>
-          <w:rFonts w:ascii="Times" w:hAnsi="Times" w:cs="Times"/>
-          <w:sz w:val="30"/>
-          <w:szCs w:val="30"/>
-        </w:rPr>
-        <w:t>;</w:t>
-      </w:r>
-    </w:p>
-    <w:p>
-      <w:pPr>
-        <w:widowControl w:val="0"/>
-        <w:autoSpaceDE w:val="0"/>
-        <w:autoSpaceDN w:val="0"/>
-        <w:adjustRightInd w:val="0"/>
-        <w:rPr>
-          <w:rFonts w:ascii="Times" w:hAnsi="Times" w:cs="Times"/>
-          <w:sz w:val="30"/>
-          <w:szCs w:val="30"/>
-        </w:rPr>
-      </w:pPr>
-      <w:r>
-        <w:rPr>
-          <w:rFonts w:ascii="Times" w:hAnsi="Times" w:cs="Times"/>
-          <w:sz w:val="30"/>
-          <w:szCs w:val="30"/>
-        </w:rPr>
-        <w:t xml:space="preserve">   set </w:t>
-      </w:r>
-      <w:proofErr w:type="spellStart"/>
-      <w:proofErr w:type="gramStart"/>
-      <w:r>
-        <w:rPr>
-          <w:rFonts w:ascii="Times" w:hAnsi="Times" w:cs="Times"/>
-          <w:sz w:val="30"/>
-          <w:szCs w:val="30"/>
-        </w:rPr>
-        <w:t>orion.sales</w:t>
-      </w:r>
-      <w:proofErr w:type="spellEnd"/>
-      <w:proofErr w:type="gramEnd"/>
-      <w:r>
-        <w:rPr>
-          <w:rFonts w:ascii="Times" w:hAnsi="Times" w:cs="Times"/>
-          <w:sz w:val="30"/>
-          <w:szCs w:val="30"/>
-        </w:rPr>
-        <w:t>;</w:t>
-      </w:r>
-    </w:p>
-    <w:p>
-      <w:pPr>
-        <w:widowControl w:val="0"/>
-        <w:autoSpaceDE w:val="0"/>
-        <w:autoSpaceDN w:val="0"/>
-        <w:adjustRightInd w:val="0"/>
-        <w:rPr>
-          <w:rFonts w:ascii="Times" w:hAnsi="Times" w:cs="Times"/>
-          <w:sz w:val="30"/>
-          <w:szCs w:val="30"/>
-        </w:rPr>
-      </w:pPr>
-      <w:r>
-        <w:rPr>
-          <w:rFonts w:ascii="Times" w:hAnsi="Times" w:cs="Times"/>
-          <w:sz w:val="30"/>
-          <w:szCs w:val="30"/>
-        </w:rPr>
-        <w:t xml:space="preserve">   </w:t>
-      </w:r>
-      <w:proofErr w:type="spellStart"/>
-      <w:r>
-        <w:rPr>
-          <w:rFonts w:ascii="Times" w:hAnsi="Times" w:cs="Times"/>
-          <w:sz w:val="30"/>
-          <w:szCs w:val="30"/>
-        </w:rPr>
-        <w:t>FullName</w:t>
-      </w:r>
-      <w:proofErr w:type="spellEnd"/>
-      <w:r>
-        <w:rPr>
-          <w:rFonts w:ascii="Times" w:hAnsi="Times" w:cs="Times"/>
-          <w:sz w:val="30"/>
-          <w:szCs w:val="30"/>
-        </w:rPr>
-        <w:t>=</w:t>
-      </w:r>
-      <w:proofErr w:type="spellStart"/>
-      <w:proofErr w:type="gramStart"/>
-      <w:r>
-        <w:rPr>
-          <w:rFonts w:ascii="Times" w:hAnsi="Times" w:cs="Times"/>
-          <w:sz w:val="30"/>
-          <w:szCs w:val="30"/>
-        </w:rPr>
-        <w:t>catx</w:t>
-      </w:r>
-      <w:proofErr w:type="spellEnd"/>
-      <w:r>
-        <w:rPr>
-          <w:rFonts w:ascii="Times" w:hAnsi="Times" w:cs="Times"/>
-          <w:sz w:val="30"/>
-          <w:szCs w:val="30"/>
-        </w:rPr>
-        <w:t>(</w:t>
-      </w:r>
-      <w:proofErr w:type="gramEnd"/>
-      <w:r>
-        <w:rPr>
-          <w:rFonts w:ascii="Times" w:hAnsi="Times" w:cs="Times"/>
-          <w:sz w:val="30"/>
-          <w:szCs w:val="30"/>
-        </w:rPr>
-        <w:t>' ',</w:t>
-      </w:r>
-      <w:proofErr w:type="spellStart"/>
-      <w:r>
-        <w:rPr>
-          <w:rFonts w:ascii="Times" w:hAnsi="Times" w:cs="Times"/>
-          <w:sz w:val="30"/>
-          <w:szCs w:val="30"/>
-        </w:rPr>
-        <w:t>First_Name,Last_Name</w:t>
-      </w:r>
-      <w:proofErr w:type="spellEnd"/>
-      <w:r>
-        <w:rPr>
-          <w:rFonts w:ascii="Times" w:hAnsi="Times" w:cs="Times"/>
-          <w:sz w:val="30"/>
-          <w:szCs w:val="30"/>
-        </w:rPr>
-        <w:t>);</w:t>
-      </w:r>
-    </w:p>
-    <w:p>
-      <w:pPr>
-        <w:widowControl w:val="0"/>
-        <w:autoSpaceDE w:val="0"/>
-        <w:autoSpaceDN w:val="0"/>
-        <w:adjustRightInd w:val="0"/>
-        <w:rPr>
-          <w:rFonts w:ascii="Times" w:hAnsi="Times" w:cs="Times"/>
-          <w:sz w:val="30"/>
-          <w:szCs w:val="30"/>
-        </w:rPr>
-      </w:pPr>
-      <w:r>
-        <w:rPr>
-          <w:rFonts w:ascii="Times" w:hAnsi="Times" w:cs="Times"/>
-          <w:sz w:val="30"/>
-          <w:szCs w:val="30"/>
-        </w:rPr>
-        <w:t xml:space="preserve">   Yrs2012=</w:t>
-      </w:r>
-      <w:proofErr w:type="spellStart"/>
-      <w:r>
-        <w:rPr>
-          <w:rFonts w:ascii="Times" w:hAnsi="Times" w:cs="Times"/>
-          <w:sz w:val="30"/>
-          <w:szCs w:val="30"/>
-        </w:rPr>
-        <w:t>intck</w:t>
-      </w:r>
-      <w:proofErr w:type="spellEnd"/>
-      <w:r>
-        <w:rPr>
-          <w:rFonts w:ascii="Times" w:hAnsi="Times" w:cs="Times"/>
-          <w:sz w:val="30"/>
-          <w:szCs w:val="30"/>
-        </w:rPr>
-        <w:t>('year</w:t>
-      </w:r>
-      <w:proofErr w:type="gramStart"/>
-      <w:r>
-        <w:rPr>
-          <w:rFonts w:ascii="Times" w:hAnsi="Times" w:cs="Times"/>
-          <w:sz w:val="30"/>
-          <w:szCs w:val="30"/>
-        </w:rPr>
-        <w:t>',Hire</w:t>
-      </w:r>
-      <w:proofErr w:type="gramEnd"/>
-      <w:r>
-        <w:rPr>
-          <w:rFonts w:ascii="Times" w:hAnsi="Times" w:cs="Times"/>
-          <w:sz w:val="30"/>
-          <w:szCs w:val="30"/>
-        </w:rPr>
-        <w:t>_Date,'01JAN2012'd);</w:t>
-      </w:r>
-    </w:p>
-    <w:p>
-      <w:pPr>
-        <w:widowControl w:val="0"/>
-        <w:autoSpaceDE w:val="0"/>
-        <w:autoSpaceDN w:val="0"/>
-        <w:adjustRightInd w:val="0"/>
-        <w:rPr>
-          <w:rFonts w:ascii="Times" w:hAnsi="Times" w:cs="Times"/>
-          <w:sz w:val="30"/>
-          <w:szCs w:val="30"/>
-        </w:rPr>
-      </w:pPr>
-      <w:r>
-        <w:rPr>
-          <w:rFonts w:ascii="Times" w:hAnsi="Times" w:cs="Times"/>
-          <w:sz w:val="30"/>
-          <w:szCs w:val="30"/>
-        </w:rPr>
-        <w:t xml:space="preserve">   format </w:t>
-      </w:r>
-      <w:proofErr w:type="spellStart"/>
-      <w:r>
-        <w:rPr>
-          <w:rFonts w:ascii="Times" w:hAnsi="Times" w:cs="Times"/>
-          <w:sz w:val="30"/>
-          <w:szCs w:val="30"/>
-        </w:rPr>
-        <w:t>Hire_Date</w:t>
-      </w:r>
-      <w:proofErr w:type="spellEnd"/>
-      <w:r>
-        <w:rPr>
-          <w:rFonts w:ascii="Times" w:hAnsi="Times" w:cs="Times"/>
-          <w:sz w:val="30"/>
-          <w:szCs w:val="30"/>
-        </w:rPr>
-        <w:t xml:space="preserve"> ddmmyy10.;</w:t>
-      </w:r>
-    </w:p>
-    <w:p>
-      <w:pPr>
-        <w:widowControl w:val="0"/>
-        <w:autoSpaceDE w:val="0"/>
-        <w:autoSpaceDN w:val="0"/>
-        <w:adjustRightInd w:val="0"/>
-        <w:rPr>
-          <w:rFonts w:ascii="Times" w:hAnsi="Times" w:cs="Times"/>
-          <w:sz w:val="30"/>
-          <w:szCs w:val="30"/>
-        </w:rPr>
-      </w:pPr>
-      <w:r>
-        <w:rPr>
-          <w:rFonts w:ascii="Times" w:hAnsi="Times" w:cs="Times"/>
-          <w:sz w:val="30"/>
-          <w:szCs w:val="30"/>
-        </w:rPr>
-        <w:t xml:space="preserve">   label Yrs2012='Years of Employment in 2012';</w:t>
-      </w:r>
-    </w:p>
-    <w:p>
-      <w:pPr>
-        <w:widowControl w:val="0"/>
-        <w:autoSpaceDE w:val="0"/>
-        <w:autoSpaceDN w:val="0"/>
-        <w:adjustRightInd w:val="0"/>
-        <w:spacing w:after="240"/>
-        <w:rPr>
-          <w:rFonts w:ascii="Times" w:hAnsi="Times" w:cs="Times"/>
-        </w:rPr>
-      </w:pPr>
-      <w:r>
-        <w:rPr>
-          <w:rFonts w:ascii="Times" w:hAnsi="Times" w:cs="Times"/>
-          <w:sz w:val="30"/>
-          <w:szCs w:val="30"/>
-        </w:rPr>
-        <w:t xml:space="preserve">run; </w:t>
-      </w:r>
-    </w:p>
-    <w:p>
-      <w:pPr>
-        <w:widowControl w:val="0"/>
-        <w:autoSpaceDE w:val="0"/>
-        <w:autoSpaceDN w:val="0"/>
-        <w:adjustRightInd w:val="0"/>
-        <w:rPr>
-          <w:rFonts w:ascii="Times" w:hAnsi="Times" w:cs="Times"/>
-          <w:sz w:val="30"/>
-          <w:szCs w:val="30"/>
-        </w:rPr>
-      </w:pPr>
-      <w:proofErr w:type="spellStart"/>
-      <w:r>
-        <w:rPr>
-          <w:rFonts w:ascii="Times" w:hAnsi="Times" w:cs="Times"/>
-          <w:sz w:val="30"/>
-          <w:szCs w:val="30"/>
-        </w:rPr>
-        <w:t>proc</w:t>
-      </w:r>
-      <w:proofErr w:type="spellEnd"/>
-      <w:r>
-        <w:rPr>
-          <w:rFonts w:ascii="Times" w:hAnsi="Times" w:cs="Times"/>
-          <w:sz w:val="30"/>
-          <w:szCs w:val="30"/>
-        </w:rPr>
-        <w:t xml:space="preserve"> print data=</w:t>
-      </w:r>
-      <w:proofErr w:type="spellStart"/>
-      <w:proofErr w:type="gramStart"/>
-      <w:r>
-        <w:rPr>
-          <w:rFonts w:ascii="Times" w:hAnsi="Times" w:cs="Times"/>
-          <w:sz w:val="30"/>
-          <w:szCs w:val="30"/>
-        </w:rPr>
-        <w:t>work.employees</w:t>
-      </w:r>
-      <w:proofErr w:type="spellEnd"/>
-      <w:proofErr w:type="gramEnd"/>
-      <w:r>
-        <w:rPr>
-          <w:rFonts w:ascii="Times" w:hAnsi="Times" w:cs="Times"/>
-          <w:sz w:val="30"/>
-          <w:szCs w:val="30"/>
-        </w:rPr>
-        <w:t xml:space="preserve"> label;</w:t>
-      </w:r>
-    </w:p>
-    <w:p>
-      <w:pPr>
-        <w:widowControl w:val="0"/>
-        <w:autoSpaceDE w:val="0"/>
-        <w:autoSpaceDN w:val="0"/>
-        <w:adjustRightInd w:val="0"/>
-        <w:rPr>
-          <w:rFonts w:ascii="Times" w:hAnsi="Times" w:cs="Times"/>
-          <w:sz w:val="30"/>
-          <w:szCs w:val="30"/>
-        </w:rPr>
-      </w:pPr>
-      <w:r>
-        <w:rPr>
-          <w:rFonts w:ascii="Times" w:hAnsi="Times" w:cs="Times"/>
-          <w:sz w:val="30"/>
-          <w:szCs w:val="30"/>
-        </w:rPr>
-        <w:t xml:space="preserve">   </w:t>
-      </w:r>
-      <w:proofErr w:type="spellStart"/>
-      <w:r>
-        <w:rPr>
-          <w:rFonts w:ascii="Times" w:hAnsi="Times" w:cs="Times"/>
-          <w:sz w:val="30"/>
-          <w:szCs w:val="30"/>
-        </w:rPr>
-        <w:t>var</w:t>
-      </w:r>
-      <w:proofErr w:type="spellEnd"/>
-      <w:r>
-        <w:rPr>
-          <w:rFonts w:ascii="Times" w:hAnsi="Times" w:cs="Times"/>
-          <w:sz w:val="30"/>
-          <w:szCs w:val="30"/>
-        </w:rPr>
-        <w:t xml:space="preserve"> </w:t>
-      </w:r>
-      <w:proofErr w:type="spellStart"/>
-      <w:r>
-        <w:rPr>
-          <w:rFonts w:ascii="Times" w:hAnsi="Times" w:cs="Times"/>
-          <w:sz w:val="30"/>
-          <w:szCs w:val="30"/>
-        </w:rPr>
-        <w:t>FullName</w:t>
-      </w:r>
-      <w:proofErr w:type="spellEnd"/>
-      <w:r>
-        <w:rPr>
-          <w:rFonts w:ascii="Times" w:hAnsi="Times" w:cs="Times"/>
-          <w:sz w:val="30"/>
-          <w:szCs w:val="30"/>
-        </w:rPr>
-        <w:t xml:space="preserve"> </w:t>
-      </w:r>
-      <w:proofErr w:type="spellStart"/>
-      <w:r>
-        <w:rPr>
-          <w:rFonts w:ascii="Times" w:hAnsi="Times" w:cs="Times"/>
-          <w:sz w:val="30"/>
-          <w:szCs w:val="30"/>
-        </w:rPr>
-        <w:t>Hire_Date</w:t>
-      </w:r>
-      <w:proofErr w:type="spellEnd"/>
-      <w:r>
-        <w:rPr>
-          <w:rFonts w:ascii="Times" w:hAnsi="Times" w:cs="Times"/>
-          <w:sz w:val="30"/>
-          <w:szCs w:val="30"/>
-        </w:rPr>
-        <w:t xml:space="preserve"> Yrs2012;</w:t>
-      </w:r>
-    </w:p>
-    <w:p>
-      <w:pPr>
-        <w:widowControl w:val="0"/>
-        <w:autoSpaceDE w:val="0"/>
-        <w:autoSpaceDN w:val="0"/>
-        <w:adjustRightInd w:val="0"/>
-        <w:spacing w:after="240"/>
-        <w:rPr>
-          <w:rFonts w:ascii="Times" w:hAnsi="Times" w:cs="Times"/>
-        </w:rPr>
-      </w:pPr>
-      <w:r>
-        <w:rPr>
-          <w:rFonts w:ascii="Times" w:hAnsi="Times" w:cs="Times"/>
-          <w:sz w:val="30"/>
-          <w:szCs w:val="30"/>
-        </w:rPr>
-        <w:t xml:space="preserve">run; </w:t>
-      </w:r>
-    </w:p>
-    <w:p>
-      <w:pPr>
-        <w:widowControl w:val="0"/>
-        <w:autoSpaceDE w:val="0"/>
-        <w:autoSpaceDN w:val="0"/>
-        <w:adjustRightInd w:val="0"/>
-        <w:rPr>
-          <w:rFonts w:ascii="Times" w:hAnsi="Times" w:cs="Times"/>
-          <w:sz w:val="30"/>
-          <w:szCs w:val="30"/>
-        </w:rPr>
-      </w:pPr>
-      <w:r>
-        <w:rPr>
-          <w:rFonts w:ascii="Times" w:hAnsi="Times" w:cs="Times"/>
-          <w:sz w:val="30"/>
-          <w:szCs w:val="30"/>
-        </w:rPr>
-        <w:t>4)</w:t>
-      </w:r>
-    </w:p>
-    <w:p>
-      <w:pPr>
-        <w:widowControl w:val="0"/>
-        <w:autoSpaceDE w:val="0"/>
-        <w:autoSpaceDN w:val="0"/>
-        <w:adjustRightInd w:val="0"/>
-        <w:rPr>
-          <w:rFonts w:ascii="Times" w:hAnsi="Times" w:cs="Times"/>
-          <w:sz w:val="30"/>
-          <w:szCs w:val="30"/>
-        </w:rPr>
-      </w:pPr>
-      <w:r>
-        <w:rPr>
-          <w:rFonts w:ascii="Times" w:hAnsi="Times" w:cs="Times"/>
-          <w:sz w:val="30"/>
-          <w:szCs w:val="30"/>
-        </w:rPr>
-        <w:t xml:space="preserve">data </w:t>
-      </w:r>
-      <w:proofErr w:type="spellStart"/>
-      <w:proofErr w:type="gramStart"/>
-      <w:r>
-        <w:rPr>
-          <w:rFonts w:ascii="Times" w:hAnsi="Times" w:cs="Times"/>
-          <w:sz w:val="30"/>
-          <w:szCs w:val="30"/>
-        </w:rPr>
-        <w:t>work.ordertype</w:t>
-      </w:r>
-      <w:proofErr w:type="spellEnd"/>
-      <w:proofErr w:type="gramEnd"/>
-      <w:r>
-        <w:rPr>
-          <w:rFonts w:ascii="Times" w:hAnsi="Times" w:cs="Times"/>
-          <w:sz w:val="30"/>
-          <w:szCs w:val="30"/>
-        </w:rPr>
-        <w:t>;</w:t>
-      </w:r>
-    </w:p>
-    <w:p>
-      <w:pPr>
-        <w:widowControl w:val="0"/>
-        <w:autoSpaceDE w:val="0"/>
-        <w:autoSpaceDN w:val="0"/>
-        <w:adjustRightInd w:val="0"/>
-        <w:rPr>
-          <w:rFonts w:ascii="Times" w:hAnsi="Times" w:cs="Times"/>
-          <w:sz w:val="30"/>
-          <w:szCs w:val="30"/>
-        </w:rPr>
-      </w:pPr>
-      <w:r>
-        <w:rPr>
-          <w:rFonts w:ascii="Times" w:hAnsi="Times" w:cs="Times"/>
-          <w:sz w:val="30"/>
-          <w:szCs w:val="30"/>
-        </w:rPr>
-        <w:t xml:space="preserve">   set </w:t>
-      </w:r>
-      <w:proofErr w:type="spellStart"/>
-      <w:proofErr w:type="gramStart"/>
-      <w:r>
-        <w:rPr>
-          <w:rFonts w:ascii="Times" w:hAnsi="Times" w:cs="Times"/>
-          <w:sz w:val="30"/>
-          <w:szCs w:val="30"/>
-        </w:rPr>
-        <w:t>orion.orders</w:t>
-      </w:r>
-      <w:proofErr w:type="spellEnd"/>
-      <w:proofErr w:type="gramEnd"/>
-      <w:r>
-        <w:rPr>
-          <w:rFonts w:ascii="Times" w:hAnsi="Times" w:cs="Times"/>
-          <w:sz w:val="30"/>
-          <w:szCs w:val="30"/>
-        </w:rPr>
-        <w:t>;</w:t>
-      </w:r>
-    </w:p>
-    <w:p>
-      <w:pPr>
-        <w:widowControl w:val="0"/>
-        <w:autoSpaceDE w:val="0"/>
-        <w:autoSpaceDN w:val="0"/>
-        <w:adjustRightInd w:val="0"/>
-        <w:rPr>
-          <w:rFonts w:ascii="Times" w:hAnsi="Times" w:cs="Times"/>
-          <w:sz w:val="30"/>
-          <w:szCs w:val="30"/>
-        </w:rPr>
-      </w:pPr>
-      <w:r>
-        <w:rPr>
-          <w:rFonts w:ascii="Times" w:hAnsi="Times" w:cs="Times"/>
-          <w:sz w:val="30"/>
-          <w:szCs w:val="30"/>
-        </w:rPr>
-        <w:t xml:space="preserve">   length Method $ 8;</w:t>
-      </w:r>
-    </w:p>
-    <w:p>
-      <w:pPr>
-        <w:widowControl w:val="0"/>
-        <w:autoSpaceDE w:val="0"/>
-        <w:autoSpaceDN w:val="0"/>
-        <w:adjustRightInd w:val="0"/>
-        <w:rPr>
-          <w:rFonts w:ascii="Times" w:hAnsi="Times" w:cs="Times"/>
-          <w:sz w:val="30"/>
-          <w:szCs w:val="30"/>
-        </w:rPr>
-      </w:pPr>
-      <w:r>
-        <w:rPr>
-          <w:rFonts w:ascii="Times" w:hAnsi="Times" w:cs="Times"/>
-          <w:sz w:val="30"/>
-          <w:szCs w:val="30"/>
-        </w:rPr>
-        <w:t xml:space="preserve">   if </w:t>
-      </w:r>
-      <w:proofErr w:type="spellStart"/>
-      <w:r>
-        <w:rPr>
-          <w:rFonts w:ascii="Times" w:hAnsi="Times" w:cs="Times"/>
-          <w:sz w:val="30"/>
-          <w:szCs w:val="30"/>
-        </w:rPr>
-        <w:t>Order_Type</w:t>
-      </w:r>
-      <w:proofErr w:type="spellEnd"/>
-      <w:r>
-        <w:rPr>
-          <w:rFonts w:ascii="Times" w:hAnsi="Times" w:cs="Times"/>
-          <w:sz w:val="30"/>
-          <w:szCs w:val="30"/>
-        </w:rPr>
-        <w:t>=1 then Method='Retail';</w:t>
-      </w:r>
-    </w:p>
-    <w:p>
-      <w:pPr>
-        <w:widowControl w:val="0"/>
-        <w:autoSpaceDE w:val="0"/>
-        <w:autoSpaceDN w:val="0"/>
-        <w:adjustRightInd w:val="0"/>
-        <w:rPr>
-          <w:rFonts w:ascii="Times" w:hAnsi="Times" w:cs="Times"/>
-          <w:sz w:val="30"/>
-          <w:szCs w:val="30"/>
-        </w:rPr>
-      </w:pPr>
-      <w:r>
-        <w:rPr>
-          <w:rFonts w:ascii="Times" w:hAnsi="Times" w:cs="Times"/>
-          <w:sz w:val="30"/>
-          <w:szCs w:val="30"/>
-        </w:rPr>
-        <w:t xml:space="preserve">   else if </w:t>
-      </w:r>
-      <w:proofErr w:type="spellStart"/>
-      <w:r>
-        <w:rPr>
-          <w:rFonts w:ascii="Times" w:hAnsi="Times" w:cs="Times"/>
-          <w:sz w:val="30"/>
-          <w:szCs w:val="30"/>
-        </w:rPr>
-        <w:t>Order_Type</w:t>
-      </w:r>
-      <w:proofErr w:type="spellEnd"/>
-      <w:r>
-        <w:rPr>
-          <w:rFonts w:ascii="Times" w:hAnsi="Times" w:cs="Times"/>
-          <w:sz w:val="30"/>
-          <w:szCs w:val="30"/>
-        </w:rPr>
-        <w:t>=2 then Method='Catalog';</w:t>
-      </w:r>
-    </w:p>
-    <w:p>
-      <w:pPr>
-        <w:widowControl w:val="0"/>
-        <w:autoSpaceDE w:val="0"/>
-        <w:autoSpaceDN w:val="0"/>
-        <w:adjustRightInd w:val="0"/>
-        <w:rPr>
-          <w:rFonts w:ascii="Times" w:hAnsi="Times" w:cs="Times"/>
-          <w:sz w:val="30"/>
-          <w:szCs w:val="30"/>
-        </w:rPr>
-      </w:pPr>
-      <w:r>
-        <w:rPr>
-          <w:rFonts w:ascii="Times" w:hAnsi="Times" w:cs="Times"/>
-          <w:sz w:val="30"/>
-          <w:szCs w:val="30"/>
-        </w:rPr>
-        <w:t xml:space="preserve">   else if </w:t>
-      </w:r>
-      <w:proofErr w:type="spellStart"/>
-      <w:r>
-        <w:rPr>
-          <w:rFonts w:ascii="Times" w:hAnsi="Times" w:cs="Times"/>
-          <w:sz w:val="30"/>
-          <w:szCs w:val="30"/>
-        </w:rPr>
-        <w:t>Order_type</w:t>
-      </w:r>
-      <w:proofErr w:type="spellEnd"/>
-      <w:r>
-        <w:rPr>
-          <w:rFonts w:ascii="Times" w:hAnsi="Times" w:cs="Times"/>
-          <w:sz w:val="30"/>
-          <w:szCs w:val="30"/>
-        </w:rPr>
-        <w:t>=3 then Method='Internet';</w:t>
-      </w:r>
-    </w:p>
-    <w:p>
-      <w:pPr>
-        <w:widowControl w:val="0"/>
-        <w:autoSpaceDE w:val="0"/>
-        <w:autoSpaceDN w:val="0"/>
-        <w:adjustRightInd w:val="0"/>
-        <w:rPr>
-          <w:rFonts w:ascii="Times" w:hAnsi="Times" w:cs="Times"/>
-          <w:sz w:val="30"/>
-          <w:szCs w:val="30"/>
-        </w:rPr>
-      </w:pPr>
-      <w:r>
-        <w:rPr>
-          <w:rFonts w:ascii="Times" w:hAnsi="Times" w:cs="Times"/>
-          <w:sz w:val="30"/>
-          <w:szCs w:val="30"/>
-        </w:rPr>
-        <w:t xml:space="preserve">   else Method='Unknown';</w:t>
-      </w:r>
-    </w:p>
-    <w:p>
-      <w:pPr>
-        <w:widowControl w:val="0"/>
-        <w:autoSpaceDE w:val="0"/>
-        <w:autoSpaceDN w:val="0"/>
-        <w:adjustRightInd w:val="0"/>
-        <w:spacing w:after="240"/>
-        <w:rPr>
-          <w:rFonts w:ascii="Times" w:hAnsi="Times" w:cs="Times"/>
-        </w:rPr>
-      </w:pPr>
-      <w:r>
-        <w:rPr>
-          <w:rFonts w:ascii="Times" w:hAnsi="Times" w:cs="Times"/>
-          <w:sz w:val="30"/>
-          <w:szCs w:val="30"/>
-        </w:rPr>
-        <w:t xml:space="preserve">run; </w:t>
-      </w:r>
-    </w:p>
-    <w:p>
-      <w:pPr>
-        <w:widowControl w:val="0"/>
-        <w:autoSpaceDE w:val="0"/>
-        <w:autoSpaceDN w:val="0"/>
-        <w:adjustRightInd w:val="0"/>
-        <w:rPr>
-          <w:rFonts w:ascii="Times" w:hAnsi="Times" w:cs="Times"/>
-          <w:sz w:val="30"/>
-          <w:szCs w:val="30"/>
-        </w:rPr>
-      </w:pPr>
-      <w:proofErr w:type="spellStart"/>
-      <w:r>
-        <w:rPr>
-          <w:rFonts w:ascii="Times" w:hAnsi="Times" w:cs="Times"/>
-          <w:sz w:val="30"/>
-          <w:szCs w:val="30"/>
-        </w:rPr>
-        <w:t>proc</w:t>
-      </w:r>
-      <w:proofErr w:type="spellEnd"/>
-      <w:r>
-        <w:rPr>
-          <w:rFonts w:ascii="Times" w:hAnsi="Times" w:cs="Times"/>
-          <w:sz w:val="30"/>
-          <w:szCs w:val="30"/>
-        </w:rPr>
-        <w:t xml:space="preserve"> print data=</w:t>
-      </w:r>
-      <w:proofErr w:type="spellStart"/>
-      <w:proofErr w:type="gramStart"/>
-      <w:r>
-        <w:rPr>
-          <w:rFonts w:ascii="Times" w:hAnsi="Times" w:cs="Times"/>
-          <w:sz w:val="30"/>
-          <w:szCs w:val="30"/>
-        </w:rPr>
-        <w:t>work.ordertype</w:t>
-      </w:r>
-      <w:proofErr w:type="spellEnd"/>
-      <w:proofErr w:type="gramEnd"/>
-      <w:r>
-        <w:rPr>
-          <w:rFonts w:ascii="Times" w:hAnsi="Times" w:cs="Times"/>
-          <w:sz w:val="30"/>
-          <w:szCs w:val="30"/>
-        </w:rPr>
-        <w:t>;</w:t>
-      </w:r>
-    </w:p>
-    <w:p>
-      <w:pPr>
-        <w:widowControl w:val="0"/>
-        <w:autoSpaceDE w:val="0"/>
-        <w:autoSpaceDN w:val="0"/>
-        <w:adjustRightInd w:val="0"/>
-        <w:rPr>
-          <w:rFonts w:ascii="Times" w:hAnsi="Times" w:cs="Times"/>
-          <w:sz w:val="30"/>
-          <w:szCs w:val="30"/>
-        </w:rPr>
-      </w:pPr>
-      <w:r>
-        <w:rPr>
-          <w:rFonts w:ascii="Times" w:hAnsi="Times" w:cs="Times"/>
-          <w:sz w:val="30"/>
-          <w:szCs w:val="30"/>
-        </w:rPr>
-        <w:t xml:space="preserve">   </w:t>
-      </w:r>
-      <w:proofErr w:type="spellStart"/>
-      <w:r>
-        <w:rPr>
-          <w:rFonts w:ascii="Times" w:hAnsi="Times" w:cs="Times"/>
-          <w:sz w:val="30"/>
-          <w:szCs w:val="30"/>
-        </w:rPr>
-        <w:t>var</w:t>
-      </w:r>
-      <w:proofErr w:type="spellEnd"/>
-      <w:r>
-        <w:rPr>
-          <w:rFonts w:ascii="Times" w:hAnsi="Times" w:cs="Times"/>
-          <w:sz w:val="30"/>
-          <w:szCs w:val="30"/>
-        </w:rPr>
-        <w:t xml:space="preserve"> </w:t>
-      </w:r>
-      <w:proofErr w:type="spellStart"/>
-      <w:r>
-        <w:rPr>
-          <w:rFonts w:ascii="Times" w:hAnsi="Times" w:cs="Times"/>
-          <w:sz w:val="30"/>
-          <w:szCs w:val="30"/>
-        </w:rPr>
-        <w:t>Order_ID</w:t>
-      </w:r>
-      <w:proofErr w:type="spellEnd"/>
-      <w:r>
-        <w:rPr>
-          <w:rFonts w:ascii="Times" w:hAnsi="Times" w:cs="Times"/>
-          <w:sz w:val="30"/>
-          <w:szCs w:val="30"/>
-        </w:rPr>
-        <w:t xml:space="preserve"> </w:t>
-      </w:r>
-      <w:proofErr w:type="spellStart"/>
-      <w:r>
-        <w:rPr>
-          <w:rFonts w:ascii="Times" w:hAnsi="Times" w:cs="Times"/>
-          <w:sz w:val="30"/>
-          <w:szCs w:val="30"/>
-        </w:rPr>
-        <w:t>Order_Type</w:t>
-      </w:r>
-      <w:proofErr w:type="spellEnd"/>
-      <w:r>
-        <w:rPr>
-          <w:rFonts w:ascii="Times" w:hAnsi="Times" w:cs="Times"/>
-          <w:sz w:val="30"/>
-          <w:szCs w:val="30"/>
-        </w:rPr>
-        <w:t xml:space="preserve"> Method;</w:t>
-      </w:r>
-    </w:p>
-    <w:p>
-      <w:pPr>
-        <w:widowControl w:val="0"/>
-        <w:autoSpaceDE w:val="0"/>
-        <w:autoSpaceDN w:val="0"/>
-        <w:adjustRightInd w:val="0"/>
-        <w:spacing w:after="240"/>
-        <w:rPr>
-          <w:rFonts w:ascii="Times" w:hAnsi="Times" w:cs="Times"/>
-        </w:rPr>
-      </w:pPr>
-      <w:r>
-        <w:rPr>
-          <w:rFonts w:ascii="Times" w:hAnsi="Times" w:cs="Times"/>
-          <w:sz w:val="30"/>
-          <w:szCs w:val="30"/>
-        </w:rPr>
-        <w:t xml:space="preserve">run; </w:t>
-      </w:r>
-    </w:p>
-    <w:p>
-      <w:pPr>
-        <w:widowControl w:val="0"/>
-        <w:autoSpaceDE w:val="0"/>
-        <w:autoSpaceDN w:val="0"/>
-        <w:adjustRightInd w:val="0"/>
-        <w:rPr>
-          <w:rFonts w:ascii="Times" w:hAnsi="Times" w:cs="Times"/>
-          <w:sz w:val="30"/>
-          <w:szCs w:val="30"/>
-        </w:rPr>
-      </w:pPr>
-      <w:r>
-        <w:rPr>
-          <w:rFonts w:ascii="Times" w:hAnsi="Times" w:cs="Times"/>
-          <w:sz w:val="30"/>
-          <w:szCs w:val="30"/>
-        </w:rPr>
-        <w:t>5)</w:t>
-      </w:r>
-    </w:p>
-    <w:p>
-      <w:pPr>
-        <w:widowControl w:val="0"/>
-        <w:autoSpaceDE w:val="0"/>
-        <w:autoSpaceDN w:val="0"/>
-        <w:adjustRightInd w:val="0"/>
-        <w:rPr>
-          <w:rFonts w:ascii="Times" w:hAnsi="Times" w:cs="Times"/>
-          <w:sz w:val="30"/>
-          <w:szCs w:val="30"/>
-        </w:rPr>
-      </w:pPr>
-      <w:r>
-        <w:rPr>
-          <w:rFonts w:ascii="Times" w:hAnsi="Times" w:cs="Times"/>
-          <w:sz w:val="30"/>
-          <w:szCs w:val="30"/>
-        </w:rPr>
-        <w:t xml:space="preserve">data </w:t>
-      </w:r>
-      <w:proofErr w:type="spellStart"/>
-      <w:proofErr w:type="gramStart"/>
-      <w:r>
-        <w:rPr>
-          <w:rFonts w:ascii="Times" w:hAnsi="Times" w:cs="Times"/>
-          <w:sz w:val="30"/>
-          <w:szCs w:val="30"/>
-        </w:rPr>
-        <w:t>work.region</w:t>
-      </w:r>
-      <w:proofErr w:type="spellEnd"/>
-      <w:proofErr w:type="gramEnd"/>
-      <w:r>
-        <w:rPr>
-          <w:rFonts w:ascii="Times" w:hAnsi="Times" w:cs="Times"/>
-          <w:sz w:val="30"/>
-          <w:szCs w:val="30"/>
-        </w:rPr>
-        <w:t>;</w:t>
-      </w:r>
-    </w:p>
-    <w:p>
-      <w:pPr>
-        <w:widowControl w:val="0"/>
-        <w:autoSpaceDE w:val="0"/>
-        <w:autoSpaceDN w:val="0"/>
-        <w:adjustRightInd w:val="0"/>
-        <w:rPr>
-          <w:rFonts w:ascii="Times" w:hAnsi="Times" w:cs="Times"/>
-          <w:sz w:val="30"/>
-          <w:szCs w:val="30"/>
-        </w:rPr>
-      </w:pPr>
-      <w:r>
-        <w:rPr>
-          <w:rFonts w:ascii="Times" w:hAnsi="Times" w:cs="Times"/>
-          <w:sz w:val="30"/>
-          <w:szCs w:val="30"/>
-        </w:rPr>
-        <w:t xml:space="preserve">   set </w:t>
-      </w:r>
-      <w:proofErr w:type="spellStart"/>
-      <w:proofErr w:type="gramStart"/>
-      <w:r>
-        <w:rPr>
-          <w:rFonts w:ascii="Times" w:hAnsi="Times" w:cs="Times"/>
-          <w:sz w:val="30"/>
-          <w:szCs w:val="30"/>
-        </w:rPr>
-        <w:t>orion.supplier</w:t>
-      </w:r>
-      <w:proofErr w:type="spellEnd"/>
-      <w:proofErr w:type="gramEnd"/>
-      <w:r>
-        <w:rPr>
-          <w:rFonts w:ascii="Times" w:hAnsi="Times" w:cs="Times"/>
-          <w:sz w:val="30"/>
-          <w:szCs w:val="30"/>
-        </w:rPr>
-        <w:t>;</w:t>
-      </w:r>
-    </w:p>
-    <w:p>
-      <w:pPr>
-        <w:widowControl w:val="0"/>
-        <w:autoSpaceDE w:val="0"/>
-        <w:autoSpaceDN w:val="0"/>
-        <w:adjustRightInd w:val="0"/>
-        <w:rPr>
-          <w:rFonts w:ascii="Times" w:hAnsi="Times" w:cs="Times"/>
-          <w:sz w:val="30"/>
-          <w:szCs w:val="30"/>
-        </w:rPr>
-      </w:pPr>
-      <w:r>
-        <w:rPr>
-          <w:rFonts w:ascii="Times" w:hAnsi="Times" w:cs="Times"/>
-          <w:sz w:val="30"/>
-          <w:szCs w:val="30"/>
-        </w:rPr>
-        <w:t xml:space="preserve">   length Region $ 17;</w:t>
-      </w:r>
-    </w:p>
-    <w:p>
-      <w:pPr>
-        <w:widowControl w:val="0"/>
-        <w:autoSpaceDE w:val="0"/>
-        <w:autoSpaceDN w:val="0"/>
-        <w:adjustRightInd w:val="0"/>
-        <w:rPr>
-          <w:rFonts w:ascii="Times" w:hAnsi="Times" w:cs="Times"/>
-          <w:sz w:val="30"/>
-          <w:szCs w:val="30"/>
-        </w:rPr>
-      </w:pPr>
-      <w:r>
-        <w:rPr>
-          <w:rFonts w:ascii="Times" w:hAnsi="Times" w:cs="Times"/>
-          <w:sz w:val="30"/>
-          <w:szCs w:val="30"/>
-        </w:rPr>
-        <w:t xml:space="preserve">   if Country in ('CA','US') then do;</w:t>
-      </w:r>
-    </w:p>
-    <w:p>
-      <w:pPr>
-        <w:widowControl w:val="0"/>
-        <w:autoSpaceDE w:val="0"/>
-        <w:autoSpaceDN w:val="0"/>
-        <w:adjustRightInd w:val="0"/>
-        <w:rPr>
-          <w:rFonts w:ascii="Times" w:hAnsi="Times" w:cs="Times"/>
-          <w:sz w:val="30"/>
-          <w:szCs w:val="30"/>
-        </w:rPr>
-      </w:pPr>
-      <w:r>
-        <w:rPr>
-          <w:rFonts w:ascii="Times" w:hAnsi="Times" w:cs="Times"/>
-          <w:sz w:val="30"/>
-          <w:szCs w:val="30"/>
-        </w:rPr>
-        <w:t>Discount=0.10;</w:t>
-      </w:r>
-    </w:p>
-    <w:p>
-      <w:pPr>
-        <w:widowControl w:val="0"/>
-        <w:autoSpaceDE w:val="0"/>
-        <w:autoSpaceDN w:val="0"/>
-        <w:adjustRightInd w:val="0"/>
-        <w:rPr>
-          <w:rFonts w:ascii="Times" w:hAnsi="Times" w:cs="Times"/>
-          <w:sz w:val="30"/>
-          <w:szCs w:val="30"/>
-        </w:rPr>
-      </w:pPr>
-      <w:r>
-        <w:rPr>
-          <w:rFonts w:ascii="Times" w:hAnsi="Times" w:cs="Times"/>
-          <w:sz w:val="30"/>
-          <w:szCs w:val="30"/>
-        </w:rPr>
-        <w:t xml:space="preserve">      </w:t>
-      </w:r>
-      <w:proofErr w:type="spellStart"/>
-      <w:r>
-        <w:rPr>
-          <w:rFonts w:ascii="Times" w:hAnsi="Times" w:cs="Times"/>
-          <w:sz w:val="30"/>
-          <w:szCs w:val="30"/>
-        </w:rPr>
-        <w:t>DiscountType</w:t>
-      </w:r>
-      <w:proofErr w:type="spellEnd"/>
-      <w:r>
-        <w:rPr>
-          <w:rFonts w:ascii="Times" w:hAnsi="Times" w:cs="Times"/>
-          <w:sz w:val="30"/>
-          <w:szCs w:val="30"/>
-        </w:rPr>
-        <w:t>='Required';</w:t>
-      </w:r>
-    </w:p>
-    <w:p>
-      <w:pPr>
-        <w:widowControl w:val="0"/>
-        <w:autoSpaceDE w:val="0"/>
-        <w:autoSpaceDN w:val="0"/>
-        <w:adjustRightInd w:val="0"/>
-        <w:rPr>
-          <w:rFonts w:ascii="Times" w:hAnsi="Times" w:cs="Times"/>
-          <w:sz w:val="30"/>
-          <w:szCs w:val="30"/>
-        </w:rPr>
-      </w:pPr>
-      <w:r>
-        <w:rPr>
-          <w:rFonts w:ascii="Times" w:hAnsi="Times" w:cs="Times"/>
-          <w:sz w:val="30"/>
-          <w:szCs w:val="30"/>
-        </w:rPr>
-        <w:t xml:space="preserve">      Region='North America';</w:t>
-      </w:r>
-    </w:p>
-    <w:p>
-      <w:pPr>
-        <w:widowControl w:val="0"/>
-        <w:autoSpaceDE w:val="0"/>
-        <w:autoSpaceDN w:val="0"/>
-        <w:adjustRightInd w:val="0"/>
-        <w:spacing w:after="240"/>
-        <w:rPr>
-          <w:rFonts w:ascii="Times" w:hAnsi="Times" w:cs="Times"/>
-        </w:rPr>
-      </w:pPr>
-      <w:r>
-        <w:rPr>
-          <w:rFonts w:ascii="Times" w:hAnsi="Times" w:cs="Times"/>
-          <w:sz w:val="30"/>
-          <w:szCs w:val="30"/>
-        </w:rPr>
-        <w:t xml:space="preserve">end; else do; </w:t>
-      </w:r>
-    </w:p>
-    <w:p>
-      <w:pPr>
-        <w:widowControl w:val="0"/>
-        <w:autoSpaceDE w:val="0"/>
-        <w:autoSpaceDN w:val="0"/>
-        <w:adjustRightInd w:val="0"/>
-        <w:rPr>
-          <w:rFonts w:ascii="Times" w:hAnsi="Times" w:cs="Times"/>
-          <w:sz w:val="30"/>
-          <w:szCs w:val="30"/>
-        </w:rPr>
-      </w:pPr>
-      <w:r>
-        <w:rPr>
-          <w:rFonts w:ascii="Times" w:hAnsi="Times" w:cs="Times"/>
-          <w:sz w:val="30"/>
-          <w:szCs w:val="30"/>
-        </w:rPr>
-        <w:t xml:space="preserve">      Discount=0.05;</w:t>
-      </w:r>
-    </w:p>
-    <w:p>
-      <w:pPr>
-        <w:widowControl w:val="0"/>
-        <w:autoSpaceDE w:val="0"/>
-        <w:autoSpaceDN w:val="0"/>
-        <w:adjustRightInd w:val="0"/>
-        <w:rPr>
-          <w:rFonts w:ascii="Times" w:hAnsi="Times" w:cs="Times"/>
-          <w:sz w:val="30"/>
-          <w:szCs w:val="30"/>
-        </w:rPr>
-      </w:pPr>
-      <w:r>
-        <w:rPr>
-          <w:rFonts w:ascii="Times" w:hAnsi="Times" w:cs="Times"/>
-          <w:sz w:val="30"/>
-          <w:szCs w:val="30"/>
-        </w:rPr>
-        <w:t xml:space="preserve">      </w:t>
-      </w:r>
-      <w:proofErr w:type="spellStart"/>
-      <w:r>
-        <w:rPr>
-          <w:rFonts w:ascii="Times" w:hAnsi="Times" w:cs="Times"/>
-          <w:sz w:val="30"/>
-          <w:szCs w:val="30"/>
-        </w:rPr>
-        <w:t>DiscountType</w:t>
-      </w:r>
-      <w:proofErr w:type="spellEnd"/>
-      <w:r>
-        <w:rPr>
-          <w:rFonts w:ascii="Times" w:hAnsi="Times" w:cs="Times"/>
-          <w:sz w:val="30"/>
-          <w:szCs w:val="30"/>
-        </w:rPr>
-        <w:t>='Optional';</w:t>
-      </w:r>
-    </w:p>
-    <w:p>
-      <w:pPr>
-        <w:widowControl w:val="0"/>
-        <w:autoSpaceDE w:val="0"/>
-        <w:autoSpaceDN w:val="0"/>
-        <w:adjustRightInd w:val="0"/>
-        <w:rPr>
-          <w:rFonts w:ascii="Times" w:hAnsi="Times" w:cs="Times"/>
-          <w:sz w:val="30"/>
-          <w:szCs w:val="30"/>
-        </w:rPr>
-      </w:pPr>
-      <w:r>
-        <w:rPr>
-          <w:rFonts w:ascii="Times" w:hAnsi="Times" w:cs="Times"/>
-          <w:sz w:val="30"/>
-          <w:szCs w:val="30"/>
-        </w:rPr>
-        <w:t xml:space="preserve">      Region='Not North America';</w:t>
-      </w:r>
-    </w:p>
-    <w:p>
-      <w:pPr>
-        <w:widowControl w:val="0"/>
-        <w:autoSpaceDE w:val="0"/>
-        <w:autoSpaceDN w:val="0"/>
-        <w:adjustRightInd w:val="0"/>
-        <w:rPr>
-          <w:rFonts w:ascii="Times" w:hAnsi="Times" w:cs="Times"/>
-          <w:sz w:val="30"/>
-          <w:szCs w:val="30"/>
-        </w:rPr>
-      </w:pPr>
-      <w:r>
-        <w:rPr>
-          <w:rFonts w:ascii="Times" w:hAnsi="Times" w:cs="Times"/>
-          <w:sz w:val="30"/>
-          <w:szCs w:val="30"/>
-        </w:rPr>
-        <w:t xml:space="preserve">   end;</w:t>
-      </w:r>
-    </w:p>
-    <w:p>
-      <w:pPr>
-        <w:widowControl w:val="0"/>
-        <w:autoSpaceDE w:val="0"/>
-        <w:autoSpaceDN w:val="0"/>
-        <w:adjustRightInd w:val="0"/>
-        <w:rPr>
-          <w:rFonts w:ascii="Times" w:hAnsi="Times" w:cs="Times"/>
-          <w:sz w:val="30"/>
-          <w:szCs w:val="30"/>
-        </w:rPr>
-      </w:pPr>
-      <w:r>
-        <w:rPr>
-          <w:rFonts w:ascii="Times" w:hAnsi="Times" w:cs="Times"/>
-          <w:sz w:val="30"/>
-          <w:szCs w:val="30"/>
-        </w:rPr>
-        <w:t xml:space="preserve">   keep </w:t>
-      </w:r>
-      <w:proofErr w:type="spellStart"/>
-      <w:r>
-        <w:rPr>
-          <w:rFonts w:ascii="Times" w:hAnsi="Times" w:cs="Times"/>
-          <w:sz w:val="30"/>
-          <w:szCs w:val="30"/>
-        </w:rPr>
-        <w:t>Supplier_Name</w:t>
-      </w:r>
-      <w:proofErr w:type="spellEnd"/>
-      <w:r>
-        <w:rPr>
-          <w:rFonts w:ascii="Times" w:hAnsi="Times" w:cs="Times"/>
-          <w:sz w:val="30"/>
-          <w:szCs w:val="30"/>
-        </w:rPr>
-        <w:t xml:space="preserve"> Country</w:t>
-      </w:r>
-    </w:p>
-    <w:p>
-      <w:pPr>
-        <w:widowControl w:val="0"/>
-        <w:autoSpaceDE w:val="0"/>
-        <w:autoSpaceDN w:val="0"/>
-        <w:adjustRightInd w:val="0"/>
-        <w:rPr>
-          <w:rFonts w:ascii="Times" w:hAnsi="Times" w:cs="Times"/>
-          <w:sz w:val="30"/>
-          <w:szCs w:val="30"/>
-        </w:rPr>
-      </w:pPr>
-      <w:r>
-        <w:rPr>
-          <w:rFonts w:ascii="Times" w:hAnsi="Times" w:cs="Times"/>
-          <w:sz w:val="30"/>
-          <w:szCs w:val="30"/>
-        </w:rPr>
-        <w:t xml:space="preserve">        Discount </w:t>
-      </w:r>
-      <w:proofErr w:type="spellStart"/>
-      <w:r>
-        <w:rPr>
-          <w:rFonts w:ascii="Times" w:hAnsi="Times" w:cs="Times"/>
-          <w:sz w:val="30"/>
-          <w:szCs w:val="30"/>
-        </w:rPr>
-        <w:t>DiscountType</w:t>
-      </w:r>
-      <w:proofErr w:type="spellEnd"/>
-      <w:r>
-        <w:rPr>
-          <w:rFonts w:ascii="Times" w:hAnsi="Times" w:cs="Times"/>
-          <w:sz w:val="30"/>
-          <w:szCs w:val="30"/>
-        </w:rPr>
-        <w:t xml:space="preserve"> Region;</w:t>
-      </w:r>
-    </w:p>
-    <w:p>
-      <w:pPr>
-        <w:widowControl w:val="0"/>
-        <w:autoSpaceDE w:val="0"/>
-        <w:autoSpaceDN w:val="0"/>
-        <w:adjustRightInd w:val="0"/>
-        <w:spacing w:after="240"/>
-        <w:rPr>
-          <w:rFonts w:ascii="Times" w:hAnsi="Times" w:cs="Times"/>
-        </w:rPr>
-      </w:pPr>
-      <w:r>
-        <w:rPr>
-          <w:rFonts w:ascii="Times" w:hAnsi="Times" w:cs="Times"/>
-          <w:sz w:val="30"/>
-          <w:szCs w:val="30"/>
-        </w:rPr>
-        <w:t xml:space="preserve">run; </w:t>
-      </w:r>
-    </w:p>
-    <w:p>
-      <w:pPr>
-        <w:widowControl w:val="0"/>
-        <w:autoSpaceDE w:val="0"/>
-        <w:autoSpaceDN w:val="0"/>
-        <w:adjustRightInd w:val="0"/>
-        <w:rPr>
-          <w:rFonts w:ascii="Times" w:hAnsi="Times" w:cs="Times"/>
-          <w:sz w:val="30"/>
-          <w:szCs w:val="30"/>
-        </w:rPr>
-      </w:pPr>
-      <w:proofErr w:type="spellStart"/>
-      <w:r>
-        <w:rPr>
-          <w:rFonts w:ascii="Times" w:hAnsi="Times" w:cs="Times"/>
-          <w:sz w:val="30"/>
-          <w:szCs w:val="30"/>
-        </w:rPr>
-        <w:t>proc</w:t>
-      </w:r>
-      <w:proofErr w:type="spellEnd"/>
-      <w:r>
-        <w:rPr>
-          <w:rFonts w:ascii="Times" w:hAnsi="Times" w:cs="Times"/>
-          <w:sz w:val="30"/>
-          <w:szCs w:val="30"/>
-        </w:rPr>
-        <w:t xml:space="preserve"> print data=</w:t>
-      </w:r>
-      <w:proofErr w:type="spellStart"/>
-      <w:proofErr w:type="gramStart"/>
-      <w:r>
-        <w:rPr>
-          <w:rFonts w:ascii="Times" w:hAnsi="Times" w:cs="Times"/>
-          <w:sz w:val="30"/>
-          <w:szCs w:val="30"/>
-        </w:rPr>
-        <w:t>work.region</w:t>
-      </w:r>
-      <w:proofErr w:type="spellEnd"/>
-      <w:proofErr w:type="gramEnd"/>
-      <w:r>
-        <w:rPr>
-          <w:rFonts w:ascii="Times" w:hAnsi="Times" w:cs="Times"/>
-          <w:sz w:val="30"/>
-          <w:szCs w:val="30"/>
-        </w:rPr>
-        <w:t>;</w:t>
-      </w:r>
-    </w:p>
-    <w:p>
-      <w:pPr>
-        <w:widowControl w:val="0"/>
-        <w:autoSpaceDE w:val="0"/>
-        <w:autoSpaceDN w:val="0"/>
-        <w:adjustRightInd w:val="0"/>
-        <w:rPr>
-          <w:rFonts w:ascii="Times" w:hAnsi="Times" w:cs="Times"/>
-          <w:sz w:val="30"/>
-          <w:szCs w:val="30"/>
-        </w:rPr>
-      </w:pPr>
-      <w:r>
-        <w:rPr>
-          <w:rFonts w:ascii="Times" w:hAnsi="Times" w:cs="Times"/>
-          <w:sz w:val="30"/>
-          <w:szCs w:val="30"/>
-        </w:rPr>
-        <w:t>run;</w:t>
-      </w:r>
-    </w:p>
-    <w:p>
-      <w:pPr>
-        <w:widowControl w:val="0"/>
-        <w:autoSpaceDE w:val="0"/>
-        <w:autoSpaceDN w:val="0"/>
-        <w:adjustRightInd w:val="0"/>
-        <w:rPr>
-          <w:rFonts w:ascii="Times" w:hAnsi="Times" w:cs="Times"/>
-        </w:rPr>
-      </w:pPr>
-    </w:p>
-    <w:p>
-      <w:pPr>
-        <w:widowControl w:val="0"/>
-        <w:autoSpaceDE w:val="0"/>
-        <w:autoSpaceDN w:val="0"/>
-        <w:adjustRightInd w:val="0"/>
-        <w:rPr>
-          <w:rFonts w:ascii="Times" w:hAnsi="Times" w:cs="Times"/>
-        </w:rPr>
-      </w:pPr>
-      <w:r>
-        <w:rPr>
-          <w:rFonts w:ascii="Times" w:hAnsi="Times" w:cs="Times"/>
-        </w:rPr>
-        <w:t>6)</w:t>
-      </w:r>
-    </w:p>
-    <w:p>
-      <w:pPr>
-        <w:widowControl w:val="0"/>
-        <w:autoSpaceDE w:val="0"/>
-        <w:autoSpaceDN w:val="0"/>
-        <w:adjustRightInd w:val="0"/>
-        <w:rPr>
-          <w:rFonts w:ascii="Times" w:hAnsi="Times" w:cs="Times"/>
-          <w:sz w:val="30"/>
-          <w:szCs w:val="30"/>
-        </w:rPr>
-      </w:pPr>
-      <w:r>
-        <w:rPr>
-          <w:rFonts w:ascii="Times" w:hAnsi="Times" w:cs="Times"/>
-          <w:sz w:val="30"/>
-          <w:szCs w:val="30"/>
-        </w:rPr>
-        <w:t xml:space="preserve">data </w:t>
-      </w:r>
-      <w:proofErr w:type="spellStart"/>
-      <w:proofErr w:type="gramStart"/>
-      <w:r>
-        <w:rPr>
-          <w:rFonts w:ascii="Times" w:hAnsi="Times" w:cs="Times"/>
-          <w:sz w:val="30"/>
-          <w:szCs w:val="30"/>
-        </w:rPr>
-        <w:t>work.season</w:t>
-      </w:r>
-      <w:proofErr w:type="spellEnd"/>
-      <w:proofErr w:type="gramEnd"/>
-      <w:r>
-        <w:rPr>
-          <w:rFonts w:ascii="Times" w:hAnsi="Times" w:cs="Times"/>
-          <w:sz w:val="30"/>
-          <w:szCs w:val="30"/>
-        </w:rPr>
-        <w:t>;</w:t>
-      </w:r>
-    </w:p>
-    <w:p>
-      <w:pPr>
-        <w:widowControl w:val="0"/>
-        <w:autoSpaceDE w:val="0"/>
-        <w:autoSpaceDN w:val="0"/>
-        <w:adjustRightInd w:val="0"/>
-        <w:rPr>
-          <w:rFonts w:ascii="Times" w:hAnsi="Times" w:cs="Times"/>
-          <w:sz w:val="30"/>
-          <w:szCs w:val="30"/>
-        </w:rPr>
-      </w:pPr>
-      <w:r>
-        <w:rPr>
-          <w:rFonts w:ascii="Times" w:hAnsi="Times" w:cs="Times"/>
-          <w:sz w:val="30"/>
-          <w:szCs w:val="30"/>
-        </w:rPr>
-        <w:t xml:space="preserve">   set </w:t>
-      </w:r>
-      <w:proofErr w:type="spellStart"/>
-      <w:proofErr w:type="gramStart"/>
-      <w:r>
-        <w:rPr>
-          <w:rFonts w:ascii="Times" w:hAnsi="Times" w:cs="Times"/>
-          <w:sz w:val="30"/>
-          <w:szCs w:val="30"/>
-        </w:rPr>
-        <w:t>orion.customer</w:t>
-      </w:r>
-      <w:proofErr w:type="gramEnd"/>
-      <w:r>
-        <w:rPr>
-          <w:rFonts w:ascii="Times" w:hAnsi="Times" w:cs="Times"/>
-          <w:sz w:val="30"/>
-          <w:szCs w:val="30"/>
-        </w:rPr>
-        <w:t>_dim</w:t>
-      </w:r>
-      <w:proofErr w:type="spellEnd"/>
-      <w:r>
-        <w:rPr>
-          <w:rFonts w:ascii="Times" w:hAnsi="Times" w:cs="Times"/>
-          <w:sz w:val="30"/>
-          <w:szCs w:val="30"/>
-        </w:rPr>
-        <w:t>;</w:t>
-      </w:r>
-    </w:p>
-    <w:p>
-      <w:pPr>
-        <w:widowControl w:val="0"/>
-        <w:autoSpaceDE w:val="0"/>
-        <w:autoSpaceDN w:val="0"/>
-        <w:adjustRightInd w:val="0"/>
-        <w:rPr>
-          <w:rFonts w:ascii="Times" w:hAnsi="Times" w:cs="Times"/>
-          <w:sz w:val="30"/>
-          <w:szCs w:val="30"/>
-        </w:rPr>
-      </w:pPr>
-      <w:r>
-        <w:rPr>
-          <w:rFonts w:ascii="Times" w:hAnsi="Times" w:cs="Times"/>
-          <w:sz w:val="30"/>
-          <w:szCs w:val="30"/>
-        </w:rPr>
-        <w:t xml:space="preserve">   length Promo2 $ 6;</w:t>
-      </w:r>
-    </w:p>
-    <w:p>
-      <w:pPr>
-        <w:widowControl w:val="0"/>
-        <w:autoSpaceDE w:val="0"/>
-        <w:autoSpaceDN w:val="0"/>
-        <w:adjustRightInd w:val="0"/>
-        <w:rPr>
-          <w:rFonts w:ascii="Times" w:hAnsi="Times" w:cs="Times"/>
-          <w:sz w:val="30"/>
-          <w:szCs w:val="30"/>
-        </w:rPr>
-      </w:pPr>
-      <w:r>
-        <w:rPr>
-          <w:rFonts w:ascii="Times" w:hAnsi="Times" w:cs="Times"/>
-          <w:sz w:val="30"/>
-          <w:szCs w:val="30"/>
-        </w:rPr>
-        <w:t xml:space="preserve">   Quarter=</w:t>
-      </w:r>
-      <w:proofErr w:type="spellStart"/>
-      <w:r>
-        <w:rPr>
-          <w:rFonts w:ascii="Times" w:hAnsi="Times" w:cs="Times"/>
-          <w:sz w:val="30"/>
-          <w:szCs w:val="30"/>
-        </w:rPr>
-        <w:t>qtr</w:t>
-      </w:r>
-      <w:proofErr w:type="spellEnd"/>
-      <w:r>
-        <w:rPr>
-          <w:rFonts w:ascii="Times" w:hAnsi="Times" w:cs="Times"/>
-          <w:sz w:val="30"/>
-          <w:szCs w:val="30"/>
-        </w:rPr>
-        <w:t>(</w:t>
-      </w:r>
-      <w:proofErr w:type="spellStart"/>
-      <w:r>
-        <w:rPr>
-          <w:rFonts w:ascii="Times" w:hAnsi="Times" w:cs="Times"/>
-          <w:sz w:val="30"/>
-          <w:szCs w:val="30"/>
-        </w:rPr>
-        <w:t>Customer_BirthDate</w:t>
-      </w:r>
-      <w:proofErr w:type="spellEnd"/>
-      <w:r>
-        <w:rPr>
-          <w:rFonts w:ascii="Times" w:hAnsi="Times" w:cs="Times"/>
-          <w:sz w:val="30"/>
-          <w:szCs w:val="30"/>
-        </w:rPr>
-        <w:t>);</w:t>
-      </w:r>
-    </w:p>
-    <w:p>
-      <w:pPr>
-        <w:widowControl w:val="0"/>
-        <w:autoSpaceDE w:val="0"/>
-        <w:autoSpaceDN w:val="0"/>
-        <w:adjustRightInd w:val="0"/>
-        <w:rPr>
-          <w:rFonts w:ascii="Times" w:hAnsi="Times" w:cs="Times"/>
-          <w:sz w:val="30"/>
-          <w:szCs w:val="30"/>
-        </w:rPr>
-      </w:pPr>
-      <w:r>
-        <w:rPr>
-          <w:rFonts w:ascii="Times" w:hAnsi="Times" w:cs="Times"/>
-          <w:sz w:val="30"/>
-          <w:szCs w:val="30"/>
-        </w:rPr>
-        <w:t xml:space="preserve">   if Quarter=1 then Promo='Winter';</w:t>
-      </w:r>
-    </w:p>
-    <w:p>
-      <w:pPr>
-        <w:widowControl w:val="0"/>
-        <w:autoSpaceDE w:val="0"/>
-        <w:autoSpaceDN w:val="0"/>
-        <w:adjustRightInd w:val="0"/>
-        <w:rPr>
-          <w:rFonts w:ascii="Times" w:hAnsi="Times" w:cs="Times"/>
-          <w:sz w:val="30"/>
-          <w:szCs w:val="30"/>
-        </w:rPr>
-      </w:pPr>
-      <w:r>
-        <w:rPr>
-          <w:rFonts w:ascii="Times" w:hAnsi="Times" w:cs="Times"/>
-          <w:sz w:val="30"/>
-          <w:szCs w:val="30"/>
-        </w:rPr>
-        <w:t xml:space="preserve">   else if Quarter=2 then Promo='Spring';</w:t>
-      </w:r>
-    </w:p>
-    <w:p>
-      <w:pPr>
-        <w:widowControl w:val="0"/>
-        <w:autoSpaceDE w:val="0"/>
-        <w:autoSpaceDN w:val="0"/>
-        <w:adjustRightInd w:val="0"/>
-        <w:rPr>
-          <w:rFonts w:ascii="Times" w:hAnsi="Times" w:cs="Times"/>
-          <w:sz w:val="30"/>
-          <w:szCs w:val="30"/>
-        </w:rPr>
-      </w:pPr>
-      <w:r>
-        <w:rPr>
-          <w:rFonts w:ascii="Times" w:hAnsi="Times" w:cs="Times"/>
-          <w:sz w:val="30"/>
-          <w:szCs w:val="30"/>
-        </w:rPr>
-        <w:t xml:space="preserve">   else if Quarter=3 then Promo='Summer';</w:t>
-      </w:r>
-    </w:p>
-    <w:p>
-      <w:pPr>
-        <w:widowControl w:val="0"/>
-        <w:autoSpaceDE w:val="0"/>
-        <w:autoSpaceDN w:val="0"/>
-        <w:adjustRightInd w:val="0"/>
-        <w:rPr>
-          <w:rFonts w:ascii="Times" w:hAnsi="Times" w:cs="Times"/>
-          <w:sz w:val="30"/>
-          <w:szCs w:val="30"/>
-        </w:rPr>
-      </w:pPr>
-      <w:r>
-        <w:rPr>
-          <w:rFonts w:ascii="Times" w:hAnsi="Times" w:cs="Times"/>
-          <w:sz w:val="30"/>
-          <w:szCs w:val="30"/>
-        </w:rPr>
-        <w:t xml:space="preserve">   else if Quarter=4 then Promo='Fall';</w:t>
-      </w:r>
-    </w:p>
-    <w:p>
-      <w:pPr>
-        <w:widowControl w:val="0"/>
-        <w:autoSpaceDE w:val="0"/>
-        <w:autoSpaceDN w:val="0"/>
-        <w:adjustRightInd w:val="0"/>
-        <w:rPr>
-          <w:rFonts w:ascii="Times" w:hAnsi="Times" w:cs="Times"/>
-          <w:sz w:val="30"/>
-          <w:szCs w:val="30"/>
-        </w:rPr>
-      </w:pPr>
-      <w:r>
-        <w:rPr>
-          <w:rFonts w:ascii="Times" w:hAnsi="Times" w:cs="Times"/>
-          <w:sz w:val="30"/>
-          <w:szCs w:val="30"/>
-        </w:rPr>
-        <w:t xml:space="preserve">   if </w:t>
-      </w:r>
-      <w:proofErr w:type="spellStart"/>
-      <w:r>
-        <w:rPr>
-          <w:rFonts w:ascii="Times" w:hAnsi="Times" w:cs="Times"/>
-          <w:sz w:val="30"/>
-          <w:szCs w:val="30"/>
-        </w:rPr>
-        <w:t>Customer_Age</w:t>
-      </w:r>
-      <w:proofErr w:type="spellEnd"/>
-      <w:r>
-        <w:rPr>
-          <w:rFonts w:ascii="Times" w:hAnsi="Times" w:cs="Times"/>
-          <w:sz w:val="30"/>
-          <w:szCs w:val="30"/>
-        </w:rPr>
-        <w:t xml:space="preserve">&gt;=18 and </w:t>
-      </w:r>
-      <w:proofErr w:type="spellStart"/>
-      <w:r>
-        <w:rPr>
-          <w:rFonts w:ascii="Times" w:hAnsi="Times" w:cs="Times"/>
-          <w:sz w:val="30"/>
-          <w:szCs w:val="30"/>
-        </w:rPr>
-        <w:t>Customer_Age</w:t>
-      </w:r>
-      <w:proofErr w:type="spellEnd"/>
-      <w:r>
-        <w:rPr>
-          <w:rFonts w:ascii="Times" w:hAnsi="Times" w:cs="Times"/>
-          <w:sz w:val="30"/>
-          <w:szCs w:val="30"/>
-        </w:rPr>
-        <w:t xml:space="preserve">&lt;=25 </w:t>
-      </w:r>
-      <w:proofErr w:type="gramStart"/>
-      <w:r>
-        <w:rPr>
-          <w:rFonts w:ascii="Times" w:hAnsi="Times" w:cs="Times"/>
-          <w:sz w:val="30"/>
-          <w:szCs w:val="30"/>
-        </w:rPr>
-        <w:t>then  Promo</w:t>
-      </w:r>
-      <w:proofErr w:type="gramEnd"/>
-      <w:r>
-        <w:rPr>
-          <w:rFonts w:ascii="Times" w:hAnsi="Times" w:cs="Times"/>
-          <w:sz w:val="30"/>
-          <w:szCs w:val="30"/>
-        </w:rPr>
-        <w:t>2='YA';</w:t>
-      </w:r>
-    </w:p>
-    <w:p>
-      <w:pPr>
-        <w:widowControl w:val="0"/>
-        <w:autoSpaceDE w:val="0"/>
-        <w:autoSpaceDN w:val="0"/>
-        <w:adjustRightInd w:val="0"/>
-        <w:rPr>
-          <w:rFonts w:ascii="Times" w:hAnsi="Times" w:cs="Times"/>
-          <w:sz w:val="30"/>
-          <w:szCs w:val="30"/>
-        </w:rPr>
-      </w:pPr>
-      <w:r>
-        <w:rPr>
-          <w:rFonts w:ascii="Times" w:hAnsi="Times" w:cs="Times"/>
-          <w:sz w:val="30"/>
-          <w:szCs w:val="30"/>
-        </w:rPr>
-        <w:t xml:space="preserve">   else if </w:t>
-      </w:r>
-      <w:proofErr w:type="spellStart"/>
-      <w:r>
-        <w:rPr>
-          <w:rFonts w:ascii="Times" w:hAnsi="Times" w:cs="Times"/>
-          <w:sz w:val="30"/>
-          <w:szCs w:val="30"/>
-        </w:rPr>
-        <w:t>Customer_Age</w:t>
-      </w:r>
-      <w:proofErr w:type="spellEnd"/>
-      <w:r>
-        <w:rPr>
-          <w:rFonts w:ascii="Times" w:hAnsi="Times" w:cs="Times"/>
-          <w:sz w:val="30"/>
-          <w:szCs w:val="30"/>
-        </w:rPr>
-        <w:t xml:space="preserve">&gt;=65 </w:t>
-      </w:r>
-      <w:proofErr w:type="gramStart"/>
-      <w:r>
-        <w:rPr>
-          <w:rFonts w:ascii="Times" w:hAnsi="Times" w:cs="Times"/>
-          <w:sz w:val="30"/>
-          <w:szCs w:val="30"/>
-        </w:rPr>
-        <w:t>then  Promo</w:t>
-      </w:r>
-      <w:proofErr w:type="gramEnd"/>
-      <w:r>
-        <w:rPr>
-          <w:rFonts w:ascii="Times" w:hAnsi="Times" w:cs="Times"/>
-          <w:sz w:val="30"/>
-          <w:szCs w:val="30"/>
-        </w:rPr>
-        <w:t>2='Senior';</w:t>
-      </w:r>
-    </w:p>
-    <w:p>
-      <w:pPr>
-        <w:widowControl w:val="0"/>
-        <w:autoSpaceDE w:val="0"/>
-        <w:autoSpaceDN w:val="0"/>
-        <w:adjustRightInd w:val="0"/>
-        <w:rPr>
-          <w:rFonts w:ascii="Times" w:hAnsi="Times" w:cs="Times"/>
-          <w:sz w:val="30"/>
-          <w:szCs w:val="30"/>
-        </w:rPr>
-      </w:pPr>
-      <w:r>
-        <w:rPr>
-          <w:rFonts w:ascii="Times" w:hAnsi="Times" w:cs="Times"/>
-          <w:sz w:val="30"/>
-          <w:szCs w:val="30"/>
-        </w:rPr>
-        <w:t xml:space="preserve">   keep </w:t>
-      </w:r>
-      <w:proofErr w:type="spellStart"/>
-      <w:r>
-        <w:rPr>
-          <w:rFonts w:ascii="Times" w:hAnsi="Times" w:cs="Times"/>
-          <w:sz w:val="30"/>
-          <w:szCs w:val="30"/>
-        </w:rPr>
-        <w:t>Customer_FirstName</w:t>
-      </w:r>
-      <w:proofErr w:type="spellEnd"/>
-      <w:r>
-        <w:rPr>
-          <w:rFonts w:ascii="Times" w:hAnsi="Times" w:cs="Times"/>
-          <w:sz w:val="30"/>
-          <w:szCs w:val="30"/>
-        </w:rPr>
-        <w:t xml:space="preserve"> </w:t>
-      </w:r>
-      <w:proofErr w:type="spellStart"/>
-      <w:r>
-        <w:rPr>
-          <w:rFonts w:ascii="Times" w:hAnsi="Times" w:cs="Times"/>
-          <w:sz w:val="30"/>
-          <w:szCs w:val="30"/>
-        </w:rPr>
-        <w:t>Customer_LastName</w:t>
-      </w:r>
-      <w:proofErr w:type="spellEnd"/>
-      <w:r>
-        <w:rPr>
-          <w:rFonts w:ascii="Times" w:hAnsi="Times" w:cs="Times"/>
-          <w:sz w:val="30"/>
-          <w:szCs w:val="30"/>
-        </w:rPr>
-        <w:t xml:space="preserve"> </w:t>
-      </w:r>
-      <w:proofErr w:type="spellStart"/>
-      <w:r>
-        <w:rPr>
-          <w:rFonts w:ascii="Times" w:hAnsi="Times" w:cs="Times"/>
-          <w:sz w:val="30"/>
-          <w:szCs w:val="30"/>
-        </w:rPr>
-        <w:t>Customer_BirthDate</w:t>
-      </w:r>
-      <w:proofErr w:type="spellEnd"/>
-    </w:p>
-    <w:p>
-      <w:pPr>
-        <w:widowControl w:val="0"/>
-        <w:autoSpaceDE w:val="0"/>
-        <w:autoSpaceDN w:val="0"/>
-        <w:adjustRightInd w:val="0"/>
-        <w:rPr>
-          <w:rFonts w:ascii="Times" w:hAnsi="Times" w:cs="Times"/>
-          <w:sz w:val="30"/>
-          <w:szCs w:val="30"/>
-        </w:rPr>
-      </w:pPr>
-      <w:r>
-        <w:rPr>
-          <w:rFonts w:ascii="Times" w:hAnsi="Times" w:cs="Times"/>
-          <w:sz w:val="30"/>
-          <w:szCs w:val="30"/>
-        </w:rPr>
-        <w:t xml:space="preserve">        </w:t>
-      </w:r>
-      <w:proofErr w:type="spellStart"/>
-      <w:r>
-        <w:rPr>
-          <w:rFonts w:ascii="Times" w:hAnsi="Times" w:cs="Times"/>
-          <w:sz w:val="30"/>
-          <w:szCs w:val="30"/>
-        </w:rPr>
-        <w:t>Customer_Age</w:t>
-      </w:r>
-      <w:proofErr w:type="spellEnd"/>
-      <w:r>
-        <w:rPr>
-          <w:rFonts w:ascii="Times" w:hAnsi="Times" w:cs="Times"/>
-          <w:sz w:val="30"/>
-          <w:szCs w:val="30"/>
-        </w:rPr>
-        <w:t xml:space="preserve"> Promo Promo2;</w:t>
-      </w:r>
-    </w:p>
-    <w:p>
-      <w:pPr>
-        <w:widowControl w:val="0"/>
-        <w:autoSpaceDE w:val="0"/>
-        <w:autoSpaceDN w:val="0"/>
-        <w:adjustRightInd w:val="0"/>
-        <w:spacing w:after="240"/>
-        <w:rPr>
-          <w:rFonts w:ascii="Times" w:hAnsi="Times" w:cs="Times"/>
-        </w:rPr>
-      </w:pPr>
-      <w:r>
-        <w:rPr>
-          <w:rFonts w:ascii="Times" w:hAnsi="Times" w:cs="Times"/>
-          <w:sz w:val="30"/>
-          <w:szCs w:val="30"/>
-        </w:rPr>
-        <w:t xml:space="preserve">run; </w:t>
-      </w:r>
-    </w:p>
-    <w:p>
-      <w:pPr>
-        <w:widowControl w:val="0"/>
-        <w:autoSpaceDE w:val="0"/>
-        <w:autoSpaceDN w:val="0"/>
-        <w:adjustRightInd w:val="0"/>
-        <w:rPr>
-          <w:rFonts w:ascii="Times" w:hAnsi="Times" w:cs="Times"/>
-          <w:sz w:val="30"/>
-          <w:szCs w:val="30"/>
-        </w:rPr>
-      </w:pPr>
-      <w:proofErr w:type="spellStart"/>
-      <w:r>
-        <w:rPr>
-          <w:rFonts w:ascii="Times" w:hAnsi="Times" w:cs="Times"/>
-          <w:sz w:val="30"/>
-          <w:szCs w:val="30"/>
-        </w:rPr>
-        <w:t>proc</w:t>
-      </w:r>
-      <w:proofErr w:type="spellEnd"/>
-      <w:r>
-        <w:rPr>
-          <w:rFonts w:ascii="Times" w:hAnsi="Times" w:cs="Times"/>
-          <w:sz w:val="30"/>
-          <w:szCs w:val="30"/>
-        </w:rPr>
-        <w:t xml:space="preserve"> print data=</w:t>
-      </w:r>
-      <w:proofErr w:type="spellStart"/>
-      <w:proofErr w:type="gramStart"/>
-      <w:r>
-        <w:rPr>
-          <w:rFonts w:ascii="Times" w:hAnsi="Times" w:cs="Times"/>
-          <w:sz w:val="30"/>
-          <w:szCs w:val="30"/>
-        </w:rPr>
-        <w:t>work.season</w:t>
-      </w:r>
-      <w:proofErr w:type="spellEnd"/>
-      <w:proofErr w:type="gramEnd"/>
-      <w:r>
-        <w:rPr>
-          <w:rFonts w:ascii="Times" w:hAnsi="Times" w:cs="Times"/>
-          <w:sz w:val="30"/>
-          <w:szCs w:val="30"/>
-        </w:rPr>
-        <w:t>;</w:t>
-      </w:r>
-    </w:p>
-    <w:p>
-      <w:pPr>
-        <w:widowControl w:val="0"/>
-        <w:autoSpaceDE w:val="0"/>
-        <w:autoSpaceDN w:val="0"/>
-        <w:adjustRightInd w:val="0"/>
-        <w:rPr>
-          <w:rFonts w:ascii="Times" w:hAnsi="Times" w:cs="Times"/>
-          <w:sz w:val="30"/>
-          <w:szCs w:val="30"/>
-        </w:rPr>
-      </w:pPr>
-      <w:r>
-        <w:rPr>
-          <w:rFonts w:ascii="Times" w:hAnsi="Times" w:cs="Times"/>
-          <w:sz w:val="30"/>
-          <w:szCs w:val="30"/>
-        </w:rPr>
-        <w:t xml:space="preserve">   </w:t>
-      </w:r>
-      <w:proofErr w:type="spellStart"/>
-      <w:r>
-        <w:rPr>
-          <w:rFonts w:ascii="Times" w:hAnsi="Times" w:cs="Times"/>
-          <w:sz w:val="30"/>
-          <w:szCs w:val="30"/>
-        </w:rPr>
-        <w:t>var</w:t>
-      </w:r>
-      <w:proofErr w:type="spellEnd"/>
-      <w:r>
-        <w:rPr>
-          <w:rFonts w:ascii="Times" w:hAnsi="Times" w:cs="Times"/>
-          <w:sz w:val="30"/>
-          <w:szCs w:val="30"/>
-        </w:rPr>
-        <w:t xml:space="preserve"> </w:t>
-      </w:r>
-      <w:proofErr w:type="spellStart"/>
-      <w:r>
-        <w:rPr>
-          <w:rFonts w:ascii="Times" w:hAnsi="Times" w:cs="Times"/>
-          <w:sz w:val="30"/>
-          <w:szCs w:val="30"/>
-        </w:rPr>
-        <w:t>Customer_FirstName</w:t>
-      </w:r>
-      <w:proofErr w:type="spellEnd"/>
-      <w:r>
-        <w:rPr>
-          <w:rFonts w:ascii="Times" w:hAnsi="Times" w:cs="Times"/>
-          <w:sz w:val="30"/>
-          <w:szCs w:val="30"/>
-        </w:rPr>
-        <w:t xml:space="preserve"> </w:t>
-      </w:r>
-      <w:proofErr w:type="spellStart"/>
-      <w:r>
-        <w:rPr>
-          <w:rFonts w:ascii="Times" w:hAnsi="Times" w:cs="Times"/>
-          <w:sz w:val="30"/>
-          <w:szCs w:val="30"/>
-        </w:rPr>
-        <w:t>Customer_LastName</w:t>
-      </w:r>
-      <w:proofErr w:type="spellEnd"/>
-      <w:r>
-        <w:rPr>
-          <w:rFonts w:ascii="Times" w:hAnsi="Times" w:cs="Times"/>
-          <w:sz w:val="30"/>
-          <w:szCs w:val="30"/>
-        </w:rPr>
-        <w:t xml:space="preserve"> </w:t>
-      </w:r>
-      <w:proofErr w:type="spellStart"/>
-      <w:r>
-        <w:rPr>
-          <w:rFonts w:ascii="Times" w:hAnsi="Times" w:cs="Times"/>
-          <w:sz w:val="30"/>
-          <w:szCs w:val="30"/>
-        </w:rPr>
-        <w:t>Customer_BirthDate</w:t>
-      </w:r>
-      <w:proofErr w:type="spellEnd"/>
-      <w:r>
-        <w:rPr>
-          <w:rFonts w:ascii="Times" w:hAnsi="Times" w:cs="Times"/>
-          <w:sz w:val="30"/>
-          <w:szCs w:val="30"/>
-        </w:rPr>
-        <w:t xml:space="preserve"> Promo</w:t>
-      </w:r>
-    </w:p>
-    <w:p>
-      <w:pPr>
-        <w:widowControl w:val="0"/>
-        <w:autoSpaceDE w:val="0"/>
-        <w:autoSpaceDN w:val="0"/>
-        <w:adjustRightInd w:val="0"/>
-        <w:rPr>
-          <w:rFonts w:ascii="Times" w:hAnsi="Times" w:cs="Times"/>
-          <w:sz w:val="30"/>
-          <w:szCs w:val="30"/>
-        </w:rPr>
-      </w:pPr>
-      <w:r>
-        <w:rPr>
-          <w:rFonts w:ascii="Times" w:hAnsi="Times" w:cs="Times"/>
-          <w:sz w:val="30"/>
-          <w:szCs w:val="30"/>
-        </w:rPr>
-        <w:t xml:space="preserve">       </w:t>
-      </w:r>
-      <w:proofErr w:type="spellStart"/>
-      <w:r>
-        <w:rPr>
-          <w:rFonts w:ascii="Times" w:hAnsi="Times" w:cs="Times"/>
-          <w:sz w:val="30"/>
-          <w:szCs w:val="30"/>
-        </w:rPr>
-        <w:t>Customer_Age</w:t>
-      </w:r>
-      <w:proofErr w:type="spellEnd"/>
-      <w:r>
-        <w:rPr>
-          <w:rFonts w:ascii="Times" w:hAnsi="Times" w:cs="Times"/>
-          <w:sz w:val="30"/>
-          <w:szCs w:val="30"/>
-        </w:rPr>
-        <w:t xml:space="preserve"> Promo2;</w:t>
-      </w:r>
-    </w:p>
-    <w:p>
-      <w:pPr>
-        <w:widowControl w:val="0"/>
-        <w:autoSpaceDE w:val="0"/>
-        <w:autoSpaceDN w:val="0"/>
-        <w:adjustRightInd w:val="0"/>
-        <w:rPr>
-          <w:rFonts w:ascii="Times" w:hAnsi="Times" w:cs="Times"/>
-          <w:sz w:val="30"/>
-          <w:szCs w:val="30"/>
-        </w:rPr>
-      </w:pPr>
-      <w:r>
-        <w:rPr>
-          <w:rFonts w:ascii="Times" w:hAnsi="Times" w:cs="Times"/>
-          <w:sz w:val="30"/>
-          <w:szCs w:val="30"/>
-        </w:rPr>
-        <w:t>run;</w:t>
-      </w:r>
-    </w:p>
-    <w:p>
-      <w:pPr>
-        <w:widowControl w:val="0"/>
-        <w:autoSpaceDE w:val="0"/>
-        <w:autoSpaceDN w:val="0"/>
-        <w:adjustRightInd w:val="0"/>
-        <w:rPr>
-          <w:rFonts w:ascii="Times" w:hAnsi="Times" w:cs="Times"/>
-        </w:rPr>
-      </w:pPr>
-    </w:p>
-    <w:p>
-      <w:pPr>
-        <w:widowControl w:val="0"/>
-        <w:autoSpaceDE w:val="0"/>
-        <w:autoSpaceDN w:val="0"/>
-        <w:adjustRightInd w:val="0"/>
-        <w:rPr>
-          <w:rFonts w:ascii="Times" w:hAnsi="Times" w:cs="Times"/>
-          <w:sz w:val="30"/>
-          <w:szCs w:val="30"/>
-        </w:rPr>
-      </w:pPr>
-      <w:r>
-        <w:rPr>
-          <w:rFonts w:ascii="Times" w:hAnsi="Times" w:cs="Times"/>
-        </w:rPr>
-        <w:t>7)</w:t>
-      </w:r>
-      <w:r>
-        <w:rPr>
-          <w:rFonts w:ascii="Times" w:hAnsi="Times" w:cs="Times"/>
-          <w:sz w:val="30"/>
-          <w:szCs w:val="30"/>
-        </w:rPr>
-        <w:t xml:space="preserve"> </w:t>
-      </w:r>
-      <w:r>
-        <w:rPr>
-          <w:rFonts w:ascii="Times" w:hAnsi="Times" w:cs="Times"/>
-          <w:sz w:val="30"/>
-          <w:szCs w:val="30"/>
-        </w:rPr>
-        <w:t xml:space="preserve">data </w:t>
-      </w:r>
-      <w:proofErr w:type="spellStart"/>
-      <w:proofErr w:type="gramStart"/>
-      <w:r>
-        <w:rPr>
-          <w:rFonts w:ascii="Times" w:hAnsi="Times" w:cs="Times"/>
-          <w:sz w:val="30"/>
-          <w:szCs w:val="30"/>
-        </w:rPr>
-        <w:t>work.ordertype</w:t>
-      </w:r>
-      <w:proofErr w:type="spellEnd"/>
-      <w:proofErr w:type="gramEnd"/>
-      <w:r>
-        <w:rPr>
-          <w:rFonts w:ascii="Times" w:hAnsi="Times" w:cs="Times"/>
-          <w:sz w:val="30"/>
-          <w:szCs w:val="30"/>
-        </w:rPr>
-        <w:t>;</w:t>
-      </w:r>
-    </w:p>
-    <w:p>
-      <w:pPr>
-        <w:widowControl w:val="0"/>
-        <w:autoSpaceDE w:val="0"/>
-        <w:autoSpaceDN w:val="0"/>
-        <w:adjustRightInd w:val="0"/>
-        <w:rPr>
-          <w:rFonts w:ascii="Times" w:hAnsi="Times" w:cs="Times"/>
-          <w:sz w:val="30"/>
-          <w:szCs w:val="30"/>
-        </w:rPr>
-      </w:pPr>
-      <w:r>
-        <w:rPr>
-          <w:rFonts w:ascii="Times" w:hAnsi="Times" w:cs="Times"/>
-          <w:sz w:val="30"/>
-          <w:szCs w:val="30"/>
-        </w:rPr>
-        <w:t xml:space="preserve">   set </w:t>
-      </w:r>
-      <w:proofErr w:type="spellStart"/>
-      <w:proofErr w:type="gramStart"/>
-      <w:r>
-        <w:rPr>
-          <w:rFonts w:ascii="Times" w:hAnsi="Times" w:cs="Times"/>
-          <w:sz w:val="30"/>
-          <w:szCs w:val="30"/>
-        </w:rPr>
-        <w:t>orion.orders</w:t>
-      </w:r>
-      <w:proofErr w:type="spellEnd"/>
-      <w:proofErr w:type="gramEnd"/>
-      <w:r>
-        <w:rPr>
-          <w:rFonts w:ascii="Times" w:hAnsi="Times" w:cs="Times"/>
-          <w:sz w:val="30"/>
-          <w:szCs w:val="30"/>
-        </w:rPr>
-        <w:t>;</w:t>
-      </w:r>
-    </w:p>
-    <w:p>
-      <w:pPr>
-        <w:widowControl w:val="0"/>
-        <w:autoSpaceDE w:val="0"/>
-        <w:autoSpaceDN w:val="0"/>
-        <w:adjustRightInd w:val="0"/>
-        <w:rPr>
-          <w:rFonts w:ascii="Times" w:hAnsi="Times" w:cs="Times"/>
-          <w:sz w:val="30"/>
-          <w:szCs w:val="30"/>
-        </w:rPr>
-      </w:pPr>
-      <w:r>
-        <w:rPr>
-          <w:rFonts w:ascii="Times" w:hAnsi="Times" w:cs="Times"/>
-          <w:sz w:val="30"/>
-          <w:szCs w:val="30"/>
-        </w:rPr>
-        <w:t xml:space="preserve">   length Type $ 13 </w:t>
-      </w:r>
-      <w:proofErr w:type="spellStart"/>
-      <w:r>
-        <w:rPr>
-          <w:rFonts w:ascii="Times" w:hAnsi="Times" w:cs="Times"/>
-          <w:sz w:val="30"/>
-          <w:szCs w:val="30"/>
-        </w:rPr>
-        <w:t>SaleAds</w:t>
-      </w:r>
-      <w:proofErr w:type="spellEnd"/>
-      <w:r>
-        <w:rPr>
-          <w:rFonts w:ascii="Times" w:hAnsi="Times" w:cs="Times"/>
-          <w:sz w:val="30"/>
-          <w:szCs w:val="30"/>
-        </w:rPr>
-        <w:t xml:space="preserve"> $ 5;</w:t>
-      </w:r>
-    </w:p>
-    <w:p>
-      <w:pPr>
-        <w:widowControl w:val="0"/>
-        <w:autoSpaceDE w:val="0"/>
-        <w:autoSpaceDN w:val="0"/>
-        <w:adjustRightInd w:val="0"/>
-        <w:rPr>
-          <w:rFonts w:ascii="Times" w:hAnsi="Times" w:cs="Times"/>
-          <w:sz w:val="30"/>
-          <w:szCs w:val="30"/>
-        </w:rPr>
-      </w:pPr>
-      <w:r>
-        <w:rPr>
-          <w:rFonts w:ascii="Times" w:hAnsi="Times" w:cs="Times"/>
-          <w:sz w:val="30"/>
-          <w:szCs w:val="30"/>
-        </w:rPr>
-        <w:t xml:space="preserve">   </w:t>
-      </w:r>
-      <w:proofErr w:type="spellStart"/>
-      <w:r>
-        <w:rPr>
-          <w:rFonts w:ascii="Times" w:hAnsi="Times" w:cs="Times"/>
-          <w:sz w:val="30"/>
-          <w:szCs w:val="30"/>
-        </w:rPr>
-        <w:t>DayOfWeek</w:t>
-      </w:r>
-      <w:proofErr w:type="spellEnd"/>
-      <w:r>
-        <w:rPr>
-          <w:rFonts w:ascii="Times" w:hAnsi="Times" w:cs="Times"/>
-          <w:sz w:val="30"/>
-          <w:szCs w:val="30"/>
-        </w:rPr>
-        <w:t>=weekday(</w:t>
-      </w:r>
-      <w:proofErr w:type="spellStart"/>
-      <w:r>
-        <w:rPr>
-          <w:rFonts w:ascii="Times" w:hAnsi="Times" w:cs="Times"/>
-          <w:sz w:val="30"/>
-          <w:szCs w:val="30"/>
-        </w:rPr>
-        <w:t>Order_Date</w:t>
-      </w:r>
-      <w:proofErr w:type="spellEnd"/>
-      <w:r>
-        <w:rPr>
-          <w:rFonts w:ascii="Times" w:hAnsi="Times" w:cs="Times"/>
-          <w:sz w:val="30"/>
-          <w:szCs w:val="30"/>
-        </w:rPr>
-        <w:t>);</w:t>
-      </w:r>
-    </w:p>
-    <w:p>
-      <w:pPr>
-        <w:widowControl w:val="0"/>
-        <w:autoSpaceDE w:val="0"/>
-        <w:autoSpaceDN w:val="0"/>
-        <w:adjustRightInd w:val="0"/>
-        <w:rPr>
-          <w:rFonts w:ascii="Times" w:hAnsi="Times" w:cs="Times"/>
-          <w:sz w:val="30"/>
-          <w:szCs w:val="30"/>
-        </w:rPr>
-      </w:pPr>
-      <w:r>
-        <w:rPr>
-          <w:rFonts w:ascii="Times" w:hAnsi="Times" w:cs="Times"/>
-          <w:sz w:val="30"/>
-          <w:szCs w:val="30"/>
-        </w:rPr>
-        <w:t xml:space="preserve">   if </w:t>
-      </w:r>
-      <w:proofErr w:type="spellStart"/>
-      <w:r>
-        <w:rPr>
-          <w:rFonts w:ascii="Times" w:hAnsi="Times" w:cs="Times"/>
-          <w:sz w:val="30"/>
-          <w:szCs w:val="30"/>
-        </w:rPr>
-        <w:t>Order_Type</w:t>
-      </w:r>
-      <w:proofErr w:type="spellEnd"/>
-      <w:r>
-        <w:rPr>
-          <w:rFonts w:ascii="Times" w:hAnsi="Times" w:cs="Times"/>
-          <w:sz w:val="30"/>
-          <w:szCs w:val="30"/>
-        </w:rPr>
-        <w:t>=1 then</w:t>
-      </w:r>
-    </w:p>
-    <w:p>
-      <w:pPr>
-        <w:widowControl w:val="0"/>
-        <w:autoSpaceDE w:val="0"/>
-        <w:autoSpaceDN w:val="0"/>
-        <w:adjustRightInd w:val="0"/>
-        <w:rPr>
-          <w:rFonts w:ascii="Times" w:hAnsi="Times" w:cs="Times"/>
-          <w:sz w:val="30"/>
-          <w:szCs w:val="30"/>
-        </w:rPr>
-      </w:pPr>
-      <w:r>
-        <w:rPr>
-          <w:rFonts w:ascii="Times" w:hAnsi="Times" w:cs="Times"/>
-          <w:sz w:val="30"/>
-          <w:szCs w:val="30"/>
-        </w:rPr>
-        <w:t xml:space="preserve">      Type='Retail Sale';</w:t>
-      </w:r>
-    </w:p>
-    <w:p>
-      <w:pPr>
-        <w:widowControl w:val="0"/>
-        <w:autoSpaceDE w:val="0"/>
-        <w:autoSpaceDN w:val="0"/>
-        <w:adjustRightInd w:val="0"/>
-        <w:rPr>
-          <w:rFonts w:ascii="Times" w:hAnsi="Times" w:cs="Times"/>
-          <w:sz w:val="30"/>
-          <w:szCs w:val="30"/>
-        </w:rPr>
-      </w:pPr>
-      <w:r>
-        <w:rPr>
-          <w:rFonts w:ascii="Times" w:hAnsi="Times" w:cs="Times"/>
-          <w:sz w:val="30"/>
-          <w:szCs w:val="30"/>
-        </w:rPr>
-        <w:t xml:space="preserve">   else if </w:t>
-      </w:r>
-      <w:proofErr w:type="spellStart"/>
-      <w:r>
-        <w:rPr>
-          <w:rFonts w:ascii="Times" w:hAnsi="Times" w:cs="Times"/>
-          <w:sz w:val="30"/>
-          <w:szCs w:val="30"/>
-        </w:rPr>
-        <w:t>Order_Type</w:t>
-      </w:r>
-      <w:proofErr w:type="spellEnd"/>
-      <w:r>
-        <w:rPr>
-          <w:rFonts w:ascii="Times" w:hAnsi="Times" w:cs="Times"/>
-          <w:sz w:val="30"/>
-          <w:szCs w:val="30"/>
-        </w:rPr>
-        <w:t>=2 then do;</w:t>
-      </w:r>
-    </w:p>
-    <w:p>
-      <w:pPr>
-        <w:widowControl w:val="0"/>
-        <w:autoSpaceDE w:val="0"/>
-        <w:autoSpaceDN w:val="0"/>
-        <w:adjustRightInd w:val="0"/>
-        <w:rPr>
-          <w:rFonts w:ascii="Times" w:hAnsi="Times" w:cs="Times"/>
-          <w:sz w:val="30"/>
-          <w:szCs w:val="30"/>
-        </w:rPr>
-      </w:pPr>
-      <w:r>
-        <w:rPr>
-          <w:rFonts w:ascii="Times" w:hAnsi="Times" w:cs="Times"/>
-          <w:sz w:val="30"/>
-          <w:szCs w:val="30"/>
-        </w:rPr>
-        <w:t xml:space="preserve">      Type='Catalog Sale';</w:t>
-      </w:r>
-    </w:p>
-    <w:p>
-      <w:pPr>
-        <w:widowControl w:val="0"/>
-        <w:autoSpaceDE w:val="0"/>
-        <w:autoSpaceDN w:val="0"/>
-        <w:adjustRightInd w:val="0"/>
-        <w:rPr>
-          <w:rFonts w:ascii="Times" w:hAnsi="Times" w:cs="Times"/>
-          <w:sz w:val="30"/>
-          <w:szCs w:val="30"/>
-        </w:rPr>
-      </w:pPr>
-      <w:r>
-        <w:rPr>
-          <w:rFonts w:ascii="Times" w:hAnsi="Times" w:cs="Times"/>
-          <w:sz w:val="30"/>
-          <w:szCs w:val="30"/>
-        </w:rPr>
-        <w:t xml:space="preserve">     </w:t>
-      </w:r>
-      <w:proofErr w:type="spellStart"/>
-      <w:r>
-        <w:rPr>
-          <w:rFonts w:ascii="Times" w:hAnsi="Times" w:cs="Times"/>
-          <w:sz w:val="30"/>
-          <w:szCs w:val="30"/>
-        </w:rPr>
-        <w:t>SaleAds</w:t>
-      </w:r>
-      <w:proofErr w:type="spellEnd"/>
-      <w:r>
-        <w:rPr>
-          <w:rFonts w:ascii="Times" w:hAnsi="Times" w:cs="Times"/>
-          <w:sz w:val="30"/>
-          <w:szCs w:val="30"/>
-        </w:rPr>
-        <w:t>='Mail';</w:t>
-      </w:r>
-    </w:p>
-    <w:p>
-      <w:pPr>
-        <w:widowControl w:val="0"/>
-        <w:autoSpaceDE w:val="0"/>
-        <w:autoSpaceDN w:val="0"/>
-        <w:adjustRightInd w:val="0"/>
-        <w:rPr>
-          <w:rFonts w:ascii="Times" w:hAnsi="Times" w:cs="Times"/>
-          <w:sz w:val="30"/>
-          <w:szCs w:val="30"/>
-        </w:rPr>
-      </w:pPr>
-      <w:r>
-        <w:rPr>
-          <w:rFonts w:ascii="Times" w:hAnsi="Times" w:cs="Times"/>
-          <w:sz w:val="30"/>
-          <w:szCs w:val="30"/>
-        </w:rPr>
-        <w:t xml:space="preserve">   end;</w:t>
-      </w:r>
-    </w:p>
-    <w:p>
-      <w:pPr>
-        <w:widowControl w:val="0"/>
-        <w:autoSpaceDE w:val="0"/>
-        <w:autoSpaceDN w:val="0"/>
-        <w:adjustRightInd w:val="0"/>
-        <w:rPr>
-          <w:rFonts w:ascii="Times" w:hAnsi="Times" w:cs="Times"/>
-          <w:sz w:val="30"/>
-          <w:szCs w:val="30"/>
-        </w:rPr>
-      </w:pPr>
-      <w:r>
-        <w:rPr>
-          <w:rFonts w:ascii="Times" w:hAnsi="Times" w:cs="Times"/>
-          <w:sz w:val="30"/>
-          <w:szCs w:val="30"/>
-        </w:rPr>
-        <w:t xml:space="preserve">   else if </w:t>
-      </w:r>
-      <w:proofErr w:type="spellStart"/>
-      <w:r>
-        <w:rPr>
-          <w:rFonts w:ascii="Times" w:hAnsi="Times" w:cs="Times"/>
-          <w:sz w:val="30"/>
-          <w:szCs w:val="30"/>
-        </w:rPr>
-        <w:t>Order_Type</w:t>
-      </w:r>
-      <w:proofErr w:type="spellEnd"/>
-      <w:r>
-        <w:rPr>
-          <w:rFonts w:ascii="Times" w:hAnsi="Times" w:cs="Times"/>
-          <w:sz w:val="30"/>
-          <w:szCs w:val="30"/>
-        </w:rPr>
-        <w:t>=3 then do;</w:t>
-      </w:r>
-    </w:p>
-    <w:p>
-      <w:pPr>
-        <w:widowControl w:val="0"/>
-        <w:autoSpaceDE w:val="0"/>
-        <w:autoSpaceDN w:val="0"/>
-        <w:adjustRightInd w:val="0"/>
-        <w:rPr>
-          <w:rFonts w:ascii="Times" w:hAnsi="Times" w:cs="Times"/>
-          <w:sz w:val="30"/>
-          <w:szCs w:val="30"/>
-        </w:rPr>
-      </w:pPr>
-      <w:r>
-        <w:rPr>
-          <w:rFonts w:ascii="Times" w:hAnsi="Times" w:cs="Times"/>
-          <w:sz w:val="30"/>
-          <w:szCs w:val="30"/>
-        </w:rPr>
-        <w:t xml:space="preserve">      Type='Internet Sale';</w:t>
-      </w:r>
-    </w:p>
-    <w:p>
-      <w:pPr>
-        <w:widowControl w:val="0"/>
-        <w:autoSpaceDE w:val="0"/>
-        <w:autoSpaceDN w:val="0"/>
-        <w:adjustRightInd w:val="0"/>
-        <w:rPr>
-          <w:rFonts w:ascii="Times" w:hAnsi="Times" w:cs="Times"/>
-          <w:sz w:val="30"/>
-          <w:szCs w:val="30"/>
-        </w:rPr>
-      </w:pPr>
-      <w:r>
-        <w:rPr>
-          <w:rFonts w:ascii="Times" w:hAnsi="Times" w:cs="Times"/>
-          <w:sz w:val="30"/>
-          <w:szCs w:val="30"/>
-        </w:rPr>
-        <w:t xml:space="preserve">     </w:t>
-      </w:r>
-      <w:proofErr w:type="spellStart"/>
-      <w:r>
-        <w:rPr>
-          <w:rFonts w:ascii="Times" w:hAnsi="Times" w:cs="Times"/>
-          <w:sz w:val="30"/>
-          <w:szCs w:val="30"/>
-        </w:rPr>
-        <w:t>SaleAds</w:t>
-      </w:r>
-      <w:proofErr w:type="spellEnd"/>
-      <w:r>
-        <w:rPr>
-          <w:rFonts w:ascii="Times" w:hAnsi="Times" w:cs="Times"/>
-          <w:sz w:val="30"/>
-          <w:szCs w:val="30"/>
-        </w:rPr>
-        <w:t>='Email';</w:t>
-      </w:r>
-    </w:p>
-    <w:p>
-      <w:pPr>
-        <w:widowControl w:val="0"/>
-        <w:autoSpaceDE w:val="0"/>
-        <w:autoSpaceDN w:val="0"/>
-        <w:adjustRightInd w:val="0"/>
-        <w:spacing w:after="240"/>
-        <w:rPr>
-          <w:rFonts w:ascii="Times" w:hAnsi="Times" w:cs="Times"/>
-        </w:rPr>
-      </w:pPr>
-      <w:r>
-        <w:rPr>
-          <w:rFonts w:ascii="Times" w:hAnsi="Times" w:cs="Times"/>
-          <w:sz w:val="30"/>
-          <w:szCs w:val="30"/>
-        </w:rPr>
-        <w:t xml:space="preserve">end; </w:t>
-      </w:r>
-    </w:p>
-    <w:p>
-      <w:pPr>
-        <w:widowControl w:val="0"/>
-        <w:autoSpaceDE w:val="0"/>
-        <w:autoSpaceDN w:val="0"/>
-        <w:adjustRightInd w:val="0"/>
-        <w:spacing w:after="240"/>
-        <w:rPr>
-          <w:rFonts w:ascii="Times" w:hAnsi="Times" w:cs="Times"/>
-        </w:rPr>
-      </w:pPr>
-      <w:r>
-        <w:rPr>
-          <w:rFonts w:ascii="Times" w:hAnsi="Times" w:cs="Times"/>
-          <w:sz w:val="30"/>
-          <w:szCs w:val="30"/>
-        </w:rPr>
-        <w:t xml:space="preserve"> drop </w:t>
-      </w:r>
-      <w:proofErr w:type="spellStart"/>
-      <w:r>
-        <w:rPr>
-          <w:rFonts w:ascii="Times" w:hAnsi="Times" w:cs="Times"/>
-          <w:sz w:val="30"/>
-          <w:szCs w:val="30"/>
-        </w:rPr>
-        <w:t>Order_Type</w:t>
-      </w:r>
-      <w:proofErr w:type="spellEnd"/>
-      <w:r>
-        <w:rPr>
-          <w:rFonts w:ascii="Times" w:hAnsi="Times" w:cs="Times"/>
-          <w:sz w:val="30"/>
-          <w:szCs w:val="30"/>
-        </w:rPr>
-        <w:t xml:space="preserve"> </w:t>
-      </w:r>
-      <w:proofErr w:type="spellStart"/>
-      <w:r>
-        <w:rPr>
-          <w:rFonts w:ascii="Times" w:hAnsi="Times" w:cs="Times"/>
-          <w:sz w:val="30"/>
-          <w:szCs w:val="30"/>
-        </w:rPr>
-        <w:t>Employee_ID</w:t>
-      </w:r>
-      <w:proofErr w:type="spellEnd"/>
-      <w:r>
-        <w:rPr>
-          <w:rFonts w:ascii="Times" w:hAnsi="Times" w:cs="Times"/>
-          <w:sz w:val="30"/>
-          <w:szCs w:val="30"/>
-        </w:rPr>
-        <w:t xml:space="preserve"> </w:t>
-      </w:r>
-      <w:proofErr w:type="spellStart"/>
-      <w:r>
-        <w:rPr>
-          <w:rFonts w:ascii="Times" w:hAnsi="Times" w:cs="Times"/>
-          <w:sz w:val="30"/>
-          <w:szCs w:val="30"/>
-        </w:rPr>
-        <w:t>Customer_ID;</w:t>
-      </w:r>
-    </w:p>
-    <w:p>
-      <w:pPr>
-        <w:widowControl w:val="0"/>
-        <w:autoSpaceDE w:val="0"/>
-        <w:autoSpaceDN w:val="0"/>
-        <w:adjustRightInd w:val="0"/>
-        <w:spacing w:after="240"/>
-        <w:rPr>
-          <w:rFonts w:ascii="Times" w:hAnsi="Times" w:cs="Times"/>
-        </w:rPr>
-      </w:pPr>
-      <w:proofErr w:type="spellEnd"/>
-      <w:r>
-        <w:rPr>
-          <w:rFonts w:ascii="Times" w:hAnsi="Times" w:cs="Times"/>
-          <w:sz w:val="30"/>
-          <w:szCs w:val="30"/>
-        </w:rPr>
-        <w:t>run;</w:t>
-      </w:r>
-    </w:p>
-    <w:p>
-      <w:pPr>
-        <w:widowControl w:val="0"/>
-        <w:autoSpaceDE w:val="0"/>
-        <w:autoSpaceDN w:val="0"/>
-        <w:adjustRightInd w:val="0"/>
-        <w:rPr>
-          <w:rFonts w:ascii="Times" w:hAnsi="Times" w:cs="Times"/>
-          <w:sz w:val="30"/>
-          <w:szCs w:val="30"/>
-        </w:rPr>
-      </w:pPr>
-      <w:proofErr w:type="spellStart"/>
-      <w:r>
-        <w:rPr>
-          <w:rFonts w:ascii="Times" w:hAnsi="Times" w:cs="Times"/>
-          <w:sz w:val="30"/>
-          <w:szCs w:val="30"/>
-        </w:rPr>
-        <w:t>proc</w:t>
-      </w:r>
-      <w:proofErr w:type="spellEnd"/>
-      <w:r>
-        <w:rPr>
-          <w:rFonts w:ascii="Times" w:hAnsi="Times" w:cs="Times"/>
-          <w:sz w:val="30"/>
-          <w:szCs w:val="30"/>
-        </w:rPr>
-        <w:t xml:space="preserve"> print data=</w:t>
-      </w:r>
-      <w:proofErr w:type="spellStart"/>
-      <w:proofErr w:type="gramStart"/>
-      <w:r>
-        <w:rPr>
-          <w:rFonts w:ascii="Times" w:hAnsi="Times" w:cs="Times"/>
-          <w:sz w:val="30"/>
-          <w:szCs w:val="30"/>
-        </w:rPr>
-        <w:t>work.ordertype</w:t>
-      </w:r>
-      <w:proofErr w:type="spellEnd"/>
-      <w:proofErr w:type="gramEnd"/>
-      <w:r>
-        <w:rPr>
-          <w:rFonts w:ascii="Times" w:hAnsi="Times" w:cs="Times"/>
-          <w:sz w:val="30"/>
-          <w:szCs w:val="30"/>
-        </w:rPr>
-        <w:t>;</w:t>
-      </w:r>
-    </w:p>
-    <w:p>
-      <w:pPr>
-        <w:widowControl w:val="0"/>
-        <w:autoSpaceDE w:val="0"/>
-        <w:autoSpaceDN w:val="0"/>
-        <w:adjustRightInd w:val="0"/>
-        <w:rPr>
-          <w:rFonts w:ascii="Times" w:hAnsi="Times" w:cs="Times"/>
-          <w:sz w:val="30"/>
-          <w:szCs w:val="30"/>
-        </w:rPr>
-      </w:pPr>
-      <w:r>
-        <w:rPr>
-          <w:rFonts w:ascii="Times" w:hAnsi="Times" w:cs="Times"/>
-          <w:sz w:val="30"/>
-          <w:szCs w:val="30"/>
-        </w:rPr>
-        <w:t>run;</w:t>
-      </w:r>
-    </w:p>
-    <w:p>
-      <w:pPr>
-        <w:widowControl w:val="0"/>
-        <w:autoSpaceDE w:val="0"/>
-        <w:autoSpaceDN w:val="0"/>
-        <w:adjustRightInd w:val="0"/>
-        <w:spacing w:after="240"/>
-        <w:rPr>
-          <w:rFonts w:ascii="Times" w:hAnsi="Times" w:cs="Times"/>
-        </w:rPr>
-      </w:pPr>
-      <w:r>
-        <w:rPr>
-          <w:rFonts w:ascii="Times" w:hAnsi="Times" w:cs="Times"/>
-        </w:rPr>
-        <w:t xml:space="preserve"> </w:t>
-      </w:r>
-    </w:p>
-    <w:p>
-      <w:pPr>
-        <w:widowControl w:val="0"/>
-        <w:autoSpaceDE w:val="0"/>
-        <w:autoSpaceDN w:val="0"/>
-        <w:adjustRightInd w:val="0"/>
-        <w:rPr>
-          <w:rFonts w:ascii="Times" w:hAnsi="Times" w:cs="Times"/>
-          <w:sz w:val="30"/>
-          <w:szCs w:val="30"/>
-        </w:rPr>
-      </w:pPr>
-      <w:r>
-        <w:rPr>
-          <w:rFonts w:ascii="Times" w:hAnsi="Times" w:cs="Times"/>
-          <w:sz w:val="30"/>
-          <w:szCs w:val="30"/>
-        </w:rPr>
-        <w:t>8)</w:t>
-      </w:r>
-    </w:p>
-    <w:p>
-      <w:pPr>
-        <w:widowControl w:val="0"/>
-        <w:autoSpaceDE w:val="0"/>
-        <w:autoSpaceDN w:val="0"/>
-        <w:adjustRightInd w:val="0"/>
-        <w:rPr>
-          <w:rFonts w:ascii="Times" w:hAnsi="Times" w:cs="Times"/>
-          <w:sz w:val="30"/>
-          <w:szCs w:val="30"/>
-        </w:rPr>
-      </w:pPr>
-      <w:r>
-        <w:rPr>
-          <w:rFonts w:ascii="Times" w:hAnsi="Times" w:cs="Times"/>
-          <w:sz w:val="30"/>
-          <w:szCs w:val="30"/>
-        </w:rPr>
-        <w:t xml:space="preserve">data </w:t>
-      </w:r>
-      <w:proofErr w:type="spellStart"/>
-      <w:proofErr w:type="gramStart"/>
-      <w:r>
-        <w:rPr>
-          <w:rFonts w:ascii="Times" w:hAnsi="Times" w:cs="Times"/>
-          <w:sz w:val="30"/>
-          <w:szCs w:val="30"/>
-        </w:rPr>
-        <w:t>work.gifts</w:t>
-      </w:r>
-      <w:proofErr w:type="spellEnd"/>
-      <w:proofErr w:type="gramEnd"/>
-      <w:r>
-        <w:rPr>
-          <w:rFonts w:ascii="Times" w:hAnsi="Times" w:cs="Times"/>
-          <w:sz w:val="30"/>
-          <w:szCs w:val="30"/>
-        </w:rPr>
-        <w:t>;</w:t>
-      </w:r>
-    </w:p>
-    <w:p>
-      <w:pPr>
-        <w:widowControl w:val="0"/>
-        <w:autoSpaceDE w:val="0"/>
-        <w:autoSpaceDN w:val="0"/>
-        <w:adjustRightInd w:val="0"/>
-        <w:rPr>
-          <w:rFonts w:ascii="Times" w:hAnsi="Times" w:cs="Times"/>
-          <w:sz w:val="30"/>
-          <w:szCs w:val="30"/>
-        </w:rPr>
-      </w:pPr>
-      <w:r>
-        <w:rPr>
-          <w:rFonts w:ascii="Times" w:hAnsi="Times" w:cs="Times"/>
-          <w:sz w:val="30"/>
-          <w:szCs w:val="30"/>
-        </w:rPr>
-        <w:t xml:space="preserve">   set </w:t>
-      </w:r>
-      <w:proofErr w:type="spellStart"/>
-      <w:proofErr w:type="gramStart"/>
-      <w:r>
-        <w:rPr>
-          <w:rFonts w:ascii="Times" w:hAnsi="Times" w:cs="Times"/>
-          <w:sz w:val="30"/>
-          <w:szCs w:val="30"/>
-        </w:rPr>
-        <w:t>orion.nonsales</w:t>
-      </w:r>
-      <w:proofErr w:type="spellEnd"/>
-      <w:proofErr w:type="gramEnd"/>
-      <w:r>
-        <w:rPr>
-          <w:rFonts w:ascii="Times" w:hAnsi="Times" w:cs="Times"/>
-          <w:sz w:val="30"/>
-          <w:szCs w:val="30"/>
-        </w:rPr>
-        <w:t>;</w:t>
-      </w:r>
-    </w:p>
-    <w:p>
-      <w:pPr>
-        <w:widowControl w:val="0"/>
-        <w:autoSpaceDE w:val="0"/>
-        <w:autoSpaceDN w:val="0"/>
-        <w:adjustRightInd w:val="0"/>
-        <w:rPr>
-          <w:rFonts w:ascii="Times" w:hAnsi="Times" w:cs="Times"/>
-          <w:sz w:val="30"/>
-          <w:szCs w:val="30"/>
-        </w:rPr>
-      </w:pPr>
-      <w:r>
-        <w:rPr>
-          <w:rFonts w:ascii="Times" w:hAnsi="Times" w:cs="Times"/>
-          <w:sz w:val="30"/>
-          <w:szCs w:val="30"/>
-        </w:rPr>
-        <w:t xml:space="preserve">   length Gift1 $ 6 Gift2 $ 10;</w:t>
-      </w:r>
-    </w:p>
-    <w:p>
-      <w:pPr>
-        <w:widowControl w:val="0"/>
-        <w:autoSpaceDE w:val="0"/>
-        <w:autoSpaceDN w:val="0"/>
-        <w:adjustRightInd w:val="0"/>
-        <w:rPr>
-          <w:rFonts w:ascii="Times" w:hAnsi="Times" w:cs="Times"/>
-          <w:sz w:val="30"/>
-          <w:szCs w:val="30"/>
-        </w:rPr>
-      </w:pPr>
-      <w:r>
-        <w:rPr>
-          <w:rFonts w:ascii="Times" w:hAnsi="Times" w:cs="Times"/>
-          <w:sz w:val="30"/>
-          <w:szCs w:val="30"/>
-        </w:rPr>
-        <w:t xml:space="preserve">   select(Gender);</w:t>
-      </w:r>
-    </w:p>
-    <w:p>
-      <w:pPr>
-        <w:widowControl w:val="0"/>
-        <w:autoSpaceDE w:val="0"/>
-        <w:autoSpaceDN w:val="0"/>
-        <w:adjustRightInd w:val="0"/>
-        <w:rPr>
-          <w:rFonts w:ascii="Times" w:hAnsi="Times" w:cs="Times"/>
-          <w:sz w:val="30"/>
-          <w:szCs w:val="30"/>
-        </w:rPr>
-      </w:pPr>
-      <w:r>
-        <w:rPr>
-          <w:rFonts w:ascii="Times" w:hAnsi="Times" w:cs="Times"/>
-          <w:sz w:val="30"/>
-          <w:szCs w:val="30"/>
-        </w:rPr>
-        <w:t xml:space="preserve">      when('F') do;</w:t>
-      </w:r>
-    </w:p>
-    <w:p>
-      <w:pPr>
-        <w:widowControl w:val="0"/>
-        <w:autoSpaceDE w:val="0"/>
-        <w:autoSpaceDN w:val="0"/>
-        <w:adjustRightInd w:val="0"/>
-        <w:rPr>
-          <w:rFonts w:ascii="Times" w:hAnsi="Times" w:cs="Times"/>
-          <w:sz w:val="30"/>
-          <w:szCs w:val="30"/>
-        </w:rPr>
-      </w:pPr>
-      <w:r>
-        <w:rPr>
-          <w:rFonts w:ascii="Times" w:hAnsi="Times" w:cs="Times"/>
-          <w:sz w:val="30"/>
-          <w:szCs w:val="30"/>
-        </w:rPr>
-        <w:t xml:space="preserve">         Gift1='Scarf';</w:t>
-      </w:r>
-    </w:p>
-    <w:p>
-      <w:pPr>
-        <w:widowControl w:val="0"/>
-        <w:autoSpaceDE w:val="0"/>
-        <w:autoSpaceDN w:val="0"/>
-        <w:adjustRightInd w:val="0"/>
-        <w:rPr>
-          <w:rFonts w:ascii="Times" w:hAnsi="Times" w:cs="Times"/>
-          <w:sz w:val="30"/>
-          <w:szCs w:val="30"/>
-        </w:rPr>
-      </w:pPr>
-      <w:r>
-        <w:rPr>
-          <w:rFonts w:ascii="Times" w:hAnsi="Times" w:cs="Times"/>
-          <w:sz w:val="30"/>
-          <w:szCs w:val="30"/>
-        </w:rPr>
-        <w:t xml:space="preserve">         Gift2='Pedometer';</w:t>
-      </w:r>
-    </w:p>
-    <w:p>
-      <w:pPr>
-        <w:widowControl w:val="0"/>
-        <w:autoSpaceDE w:val="0"/>
-        <w:autoSpaceDN w:val="0"/>
-        <w:adjustRightInd w:val="0"/>
-        <w:rPr>
-          <w:rFonts w:ascii="Times" w:hAnsi="Times" w:cs="Times"/>
-          <w:sz w:val="30"/>
-          <w:szCs w:val="30"/>
-        </w:rPr>
-      </w:pPr>
-      <w:r>
-        <w:rPr>
-          <w:rFonts w:ascii="Times" w:hAnsi="Times" w:cs="Times"/>
-          <w:sz w:val="30"/>
-          <w:szCs w:val="30"/>
-        </w:rPr>
-        <w:t xml:space="preserve">      end;</w:t>
-      </w:r>
-    </w:p>
-    <w:p>
-      <w:pPr>
-        <w:widowControl w:val="0"/>
-        <w:autoSpaceDE w:val="0"/>
-        <w:autoSpaceDN w:val="0"/>
-        <w:adjustRightInd w:val="0"/>
-        <w:rPr>
-          <w:rFonts w:ascii="Times" w:hAnsi="Times" w:cs="Times"/>
-          <w:sz w:val="30"/>
-          <w:szCs w:val="30"/>
-        </w:rPr>
-      </w:pPr>
-      <w:r>
-        <w:rPr>
-          <w:rFonts w:ascii="Times" w:hAnsi="Times" w:cs="Times"/>
-          <w:sz w:val="30"/>
-          <w:szCs w:val="30"/>
-        </w:rPr>
-        <w:t xml:space="preserve">      when('M') do;</w:t>
-      </w:r>
-    </w:p>
-    <w:p>
-      <w:pPr>
-        <w:widowControl w:val="0"/>
-        <w:autoSpaceDE w:val="0"/>
-        <w:autoSpaceDN w:val="0"/>
-        <w:adjustRightInd w:val="0"/>
-        <w:rPr>
-          <w:rFonts w:ascii="Times" w:hAnsi="Times" w:cs="Times"/>
-          <w:sz w:val="30"/>
-          <w:szCs w:val="30"/>
-        </w:rPr>
-      </w:pPr>
-      <w:r>
-        <w:rPr>
-          <w:rFonts w:ascii="Times" w:hAnsi="Times" w:cs="Times"/>
-          <w:sz w:val="30"/>
-          <w:szCs w:val="30"/>
-        </w:rPr>
-        <w:t xml:space="preserve">         Gift1='Gloves';</w:t>
-      </w:r>
-    </w:p>
-    <w:p>
-      <w:pPr>
-        <w:widowControl w:val="0"/>
-        <w:autoSpaceDE w:val="0"/>
-        <w:autoSpaceDN w:val="0"/>
-        <w:adjustRightInd w:val="0"/>
-        <w:rPr>
-          <w:rFonts w:ascii="Times" w:hAnsi="Times" w:cs="Times"/>
-          <w:sz w:val="30"/>
-          <w:szCs w:val="30"/>
-        </w:rPr>
-      </w:pPr>
-      <w:r>
-        <w:rPr>
-          <w:rFonts w:ascii="Times" w:hAnsi="Times" w:cs="Times"/>
-          <w:sz w:val="30"/>
-          <w:szCs w:val="30"/>
-        </w:rPr>
-        <w:t xml:space="preserve">         Gift2='Money Clip';</w:t>
-      </w:r>
-    </w:p>
-    <w:p>
-      <w:pPr>
-        <w:widowControl w:val="0"/>
-        <w:autoSpaceDE w:val="0"/>
-        <w:autoSpaceDN w:val="0"/>
-        <w:adjustRightInd w:val="0"/>
-        <w:rPr>
-          <w:rFonts w:ascii="Times" w:hAnsi="Times" w:cs="Times"/>
-          <w:sz w:val="30"/>
-          <w:szCs w:val="30"/>
-        </w:rPr>
-      </w:pPr>
-      <w:r>
-        <w:rPr>
-          <w:rFonts w:ascii="Times" w:hAnsi="Times" w:cs="Times"/>
-          <w:sz w:val="30"/>
-          <w:szCs w:val="30"/>
-        </w:rPr>
-        <w:t xml:space="preserve">      end;</w:t>
-      </w:r>
-    </w:p>
-    <w:p>
-      <w:pPr>
-        <w:widowControl w:val="0"/>
-        <w:autoSpaceDE w:val="0"/>
-        <w:autoSpaceDN w:val="0"/>
-        <w:adjustRightInd w:val="0"/>
-        <w:rPr>
-          <w:rFonts w:ascii="Times" w:hAnsi="Times" w:cs="Times"/>
-          <w:sz w:val="30"/>
-          <w:szCs w:val="30"/>
-        </w:rPr>
-      </w:pPr>
-      <w:r>
-        <w:rPr>
-          <w:rFonts w:ascii="Times" w:hAnsi="Times" w:cs="Times"/>
-          <w:sz w:val="30"/>
-          <w:szCs w:val="30"/>
-        </w:rPr>
-        <w:t xml:space="preserve">      otherwise do;</w:t>
-      </w:r>
-    </w:p>
-    <w:p>
-      <w:pPr>
-        <w:widowControl w:val="0"/>
-        <w:autoSpaceDE w:val="0"/>
-        <w:autoSpaceDN w:val="0"/>
-        <w:adjustRightInd w:val="0"/>
-        <w:rPr>
-          <w:rFonts w:ascii="Times" w:hAnsi="Times" w:cs="Times"/>
-          <w:sz w:val="30"/>
-          <w:szCs w:val="30"/>
-        </w:rPr>
-      </w:pPr>
-      <w:r>
-        <w:rPr>
-          <w:rFonts w:ascii="Times" w:hAnsi="Times" w:cs="Times"/>
-          <w:sz w:val="30"/>
-          <w:szCs w:val="30"/>
-        </w:rPr>
-        <w:t xml:space="preserve">         Gift1='Coffee';</w:t>
-      </w:r>
-    </w:p>
-    <w:p>
-      <w:pPr>
-        <w:widowControl w:val="0"/>
-        <w:autoSpaceDE w:val="0"/>
-        <w:autoSpaceDN w:val="0"/>
-        <w:adjustRightInd w:val="0"/>
-        <w:rPr>
-          <w:rFonts w:ascii="Times" w:hAnsi="Times" w:cs="Times"/>
-          <w:sz w:val="30"/>
-          <w:szCs w:val="30"/>
-        </w:rPr>
-      </w:pPr>
-      <w:r>
-        <w:rPr>
-          <w:rFonts w:ascii="Times" w:hAnsi="Times" w:cs="Times"/>
-          <w:sz w:val="30"/>
-          <w:szCs w:val="30"/>
-        </w:rPr>
-        <w:t xml:space="preserve">         Gift2='Calendar';</w:t>
-      </w:r>
-    </w:p>
-    <w:p>
-      <w:pPr>
-        <w:widowControl w:val="0"/>
-        <w:autoSpaceDE w:val="0"/>
-        <w:autoSpaceDN w:val="0"/>
-        <w:adjustRightInd w:val="0"/>
-        <w:rPr>
-          <w:rFonts w:ascii="Times" w:hAnsi="Times" w:cs="Times"/>
-          <w:sz w:val="30"/>
-          <w:szCs w:val="30"/>
-        </w:rPr>
-      </w:pPr>
-      <w:r>
-        <w:rPr>
-          <w:rFonts w:ascii="Times" w:hAnsi="Times" w:cs="Times"/>
-          <w:sz w:val="30"/>
-          <w:szCs w:val="30"/>
-        </w:rPr>
-        <w:t xml:space="preserve">      end;</w:t>
-      </w:r>
-    </w:p>
-    <w:p>
-      <w:pPr>
-        <w:widowControl w:val="0"/>
-        <w:autoSpaceDE w:val="0"/>
-        <w:autoSpaceDN w:val="0"/>
-        <w:adjustRightInd w:val="0"/>
-        <w:rPr>
-          <w:rFonts w:ascii="Times" w:hAnsi="Times" w:cs="Times"/>
-          <w:sz w:val="30"/>
-          <w:szCs w:val="30"/>
-        </w:rPr>
-      </w:pPr>
-      <w:r>
-        <w:rPr>
-          <w:rFonts w:ascii="Times" w:hAnsi="Times" w:cs="Times"/>
-          <w:sz w:val="30"/>
-          <w:szCs w:val="30"/>
-        </w:rPr>
-        <w:t xml:space="preserve">      end;</w:t>
-      </w:r>
-    </w:p>
-    <w:p>
-      <w:pPr>
-        <w:widowControl w:val="0"/>
-        <w:autoSpaceDE w:val="0"/>
-        <w:autoSpaceDN w:val="0"/>
-        <w:adjustRightInd w:val="0"/>
-        <w:rPr>
-          <w:rFonts w:ascii="Times" w:hAnsi="Times" w:cs="Times"/>
-          <w:sz w:val="30"/>
-          <w:szCs w:val="30"/>
-        </w:rPr>
-      </w:pPr>
-      <w:r>
-        <w:rPr>
-          <w:rFonts w:ascii="Times" w:hAnsi="Times" w:cs="Times"/>
-          <w:sz w:val="30"/>
-          <w:szCs w:val="30"/>
-        </w:rPr>
-        <w:t xml:space="preserve">      keep </w:t>
-      </w:r>
-      <w:proofErr w:type="spellStart"/>
-      <w:r>
-        <w:rPr>
-          <w:rFonts w:ascii="Times" w:hAnsi="Times" w:cs="Times"/>
-          <w:sz w:val="30"/>
-          <w:szCs w:val="30"/>
-        </w:rPr>
-        <w:t>Employee_ID</w:t>
-      </w:r>
-      <w:proofErr w:type="spellEnd"/>
-      <w:r>
-        <w:rPr>
-          <w:rFonts w:ascii="Times" w:hAnsi="Times" w:cs="Times"/>
-          <w:sz w:val="30"/>
-          <w:szCs w:val="30"/>
-        </w:rPr>
-        <w:t xml:space="preserve"> First Last Gender Gift1 Gift2;</w:t>
-      </w:r>
-    </w:p>
-    <w:p>
-      <w:pPr>
-        <w:widowControl w:val="0"/>
-        <w:autoSpaceDE w:val="0"/>
-        <w:autoSpaceDN w:val="0"/>
-        <w:adjustRightInd w:val="0"/>
-        <w:spacing w:after="240"/>
-        <w:rPr>
-          <w:rFonts w:ascii="Times" w:hAnsi="Times" w:cs="Times"/>
-        </w:rPr>
-      </w:pPr>
-      <w:r>
-        <w:rPr>
-          <w:rFonts w:ascii="Times" w:hAnsi="Times" w:cs="Times"/>
-          <w:sz w:val="30"/>
-          <w:szCs w:val="30"/>
-        </w:rPr>
-        <w:t xml:space="preserve">run; </w:t>
-      </w:r>
-    </w:p>
-    <w:p>
-      <w:pPr>
-        <w:widowControl w:val="0"/>
-        <w:autoSpaceDE w:val="0"/>
-        <w:autoSpaceDN w:val="0"/>
-        <w:adjustRightInd w:val="0"/>
-        <w:rPr>
-          <w:rFonts w:ascii="Times" w:hAnsi="Times" w:cs="Times"/>
-          <w:sz w:val="30"/>
-          <w:szCs w:val="30"/>
-        </w:rPr>
-      </w:pPr>
-      <w:proofErr w:type="spellStart"/>
-      <w:r>
-        <w:rPr>
-          <w:rFonts w:ascii="Times" w:hAnsi="Times" w:cs="Times"/>
-          <w:sz w:val="30"/>
-          <w:szCs w:val="30"/>
-        </w:rPr>
-        <w:t>proc</w:t>
-      </w:r>
-      <w:proofErr w:type="spellEnd"/>
-      <w:r>
-        <w:rPr>
-          <w:rFonts w:ascii="Times" w:hAnsi="Times" w:cs="Times"/>
-          <w:sz w:val="30"/>
-          <w:szCs w:val="30"/>
-        </w:rPr>
-        <w:t xml:space="preserve"> print data=</w:t>
-      </w:r>
-      <w:proofErr w:type="spellStart"/>
-      <w:proofErr w:type="gramStart"/>
-      <w:r>
-        <w:rPr>
-          <w:rFonts w:ascii="Times" w:hAnsi="Times" w:cs="Times"/>
-          <w:sz w:val="30"/>
-          <w:szCs w:val="30"/>
-        </w:rPr>
-        <w:t>work.gifts</w:t>
-      </w:r>
-      <w:proofErr w:type="spellEnd"/>
-      <w:proofErr w:type="gramEnd"/>
-      <w:r>
-        <w:rPr>
-          <w:rFonts w:ascii="Times" w:hAnsi="Times" w:cs="Times"/>
-          <w:sz w:val="30"/>
-          <w:szCs w:val="30"/>
-        </w:rPr>
-        <w:t xml:space="preserve"> </w:t>
-      </w:r>
-      <w:proofErr w:type="spellStart"/>
-      <w:r>
-        <w:rPr>
-          <w:rFonts w:ascii="Times" w:hAnsi="Times" w:cs="Times"/>
-          <w:sz w:val="30"/>
-          <w:szCs w:val="30"/>
-        </w:rPr>
-        <w:t>noobs</w:t>
-      </w:r>
-      <w:proofErr w:type="spellEnd"/>
-      <w:r>
-        <w:rPr>
-          <w:rFonts w:ascii="Times" w:hAnsi="Times" w:cs="Times"/>
-          <w:sz w:val="30"/>
-          <w:szCs w:val="30"/>
-        </w:rPr>
-        <w:t>;</w:t>
-      </w:r>
-    </w:p>
-    <w:p>
-      <w:pPr>
-        <w:widowControl w:val="0"/>
-        <w:autoSpaceDE w:val="0"/>
-        <w:autoSpaceDN w:val="0"/>
-        <w:adjustRightInd w:val="0"/>
-        <w:rPr>
-          <w:rFonts w:ascii="Times" w:hAnsi="Times" w:cs="Times"/>
-          <w:sz w:val="30"/>
-          <w:szCs w:val="30"/>
-        </w:rPr>
-      </w:pPr>
-      <w:r>
-        <w:rPr>
-          <w:rFonts w:ascii="Times" w:hAnsi="Times" w:cs="Times"/>
-          <w:sz w:val="30"/>
-          <w:szCs w:val="30"/>
-        </w:rPr>
-        <w:t>run;</w:t>
-      </w:r>
-    </w:p>
-    <w:p>
-      <w:pPr>
-        <w:widowControl w:val="0"/>
-        <w:autoSpaceDE w:val="0"/>
-        <w:autoSpaceDN w:val="0"/>
-        <w:adjustRightInd w:val="0"/>
-        <w:rPr>
-          <w:rFonts w:ascii="Times" w:hAnsi="Times" w:cs="Times"/>
-          <w:sz w:val="30"/>
-          <w:szCs w:val="30"/>
-        </w:rPr>
-      </w:pPr>
     </w:p>
     <w:p>
       <w:pPr>
@@ -8095,7 +8019,6 @@
           <w:szCs w:val="30"/>
         </w:rPr>
       </w:pPr>
-      <w:bookmarkStart w:id="0" w:name="_GoBack"/>
       <w:r>
         <w:rPr>
           <w:rFonts w:ascii="Times" w:hAnsi="Times" w:cs="Times"/>
@@ -8106,7 +8029,6 @@
         <w:t xml:space="preserve">Chapter 10 </w:t>
       </w:r>
     </w:p>
-    <w:bookmarkEnd w:id="0"/>
     <w:p>
       <w:pPr>
         <w:pStyle w:val="ListParagraph"/>
@@ -10463,63 +10385,13 @@
         <w:autoSpaceDE w:val="0"/>
         <w:autoSpaceDN w:val="0"/>
         <w:adjustRightInd w:val="0"/>
-        <w:rPr>
-          <w:rFonts w:ascii="Times" w:hAnsi="Times" w:cs="Times"/>
-          <w:sz w:val="30"/>
-          <w:szCs w:val="30"/>
-        </w:rPr>
-      </w:pPr>
-      <w:r>
-        <w:rPr>
-          <w:rFonts w:ascii="Times" w:hAnsi="Times" w:cs="Times"/>
-          <w:sz w:val="30"/>
-          <w:szCs w:val="30"/>
-        </w:rPr>
-        <w:t xml:space="preserve">  /* alternate solution */</w:t>
-      </w:r>
-    </w:p>
-    <w:p>
-      <w:pPr>
-        <w:widowControl w:val="0"/>
-        <w:autoSpaceDE w:val="0"/>
-        <w:autoSpaceDN w:val="0"/>
-        <w:adjustRightInd w:val="0"/>
-        <w:rPr>
-          <w:rFonts w:ascii="Times" w:hAnsi="Times" w:cs="Times"/>
-          <w:sz w:val="30"/>
-          <w:szCs w:val="30"/>
-        </w:rPr>
-      </w:pPr>
-      <w:proofErr w:type="spellStart"/>
-      <w:r>
-        <w:rPr>
-          <w:rFonts w:ascii="Times" w:hAnsi="Times" w:cs="Times"/>
-          <w:sz w:val="30"/>
-          <w:szCs w:val="30"/>
-        </w:rPr>
-        <w:t>proc</w:t>
-      </w:r>
-      <w:proofErr w:type="spellEnd"/>
-      <w:r>
-        <w:rPr>
-          <w:rFonts w:ascii="Times" w:hAnsi="Times" w:cs="Times"/>
-          <w:sz w:val="30"/>
-          <w:szCs w:val="30"/>
-        </w:rPr>
-        <w:t xml:space="preserve"> print data=</w:t>
-      </w:r>
-      <w:proofErr w:type="spellStart"/>
-      <w:proofErr w:type="gramStart"/>
-      <w:r>
-        <w:rPr>
-          <w:rFonts w:ascii="Times" w:hAnsi="Times" w:cs="Times"/>
-          <w:sz w:val="30"/>
-          <w:szCs w:val="30"/>
-        </w:rPr>
-        <w:t>work.allorders</w:t>
-      </w:r>
-      <w:proofErr w:type="spellEnd"/>
-      <w:proofErr w:type="gramEnd"/>
+        <w:spacing w:after="240"/>
+        <w:rPr>
+          <w:rFonts w:ascii="Times" w:hAnsi="Times" w:cs="Times"/>
+        </w:rPr>
+      </w:pPr>
+      <w:bookmarkStart w:id="0" w:name="_GoBack"/>
+      <w:bookmarkEnd w:id="0"/>
       <w:r>
         <w:rPr>
           <w:rFonts w:ascii="Times" w:hAnsi="Times" w:cs="Times"/>
@@ -10527,284 +10399,6 @@
           <w:szCs w:val="30"/>
         </w:rPr>
         <w:t xml:space="preserve"> </w:t>
-      </w:r>
-      <w:proofErr w:type="spellStart"/>
-      <w:r>
-        <w:rPr>
-          <w:rFonts w:ascii="Times" w:hAnsi="Times" w:cs="Times"/>
-          <w:sz w:val="30"/>
-          <w:szCs w:val="30"/>
-        </w:rPr>
-        <w:t>noobs</w:t>
-      </w:r>
-      <w:proofErr w:type="spellEnd"/>
-      <w:r>
-        <w:rPr>
-          <w:rFonts w:ascii="Times" w:hAnsi="Times" w:cs="Times"/>
-          <w:sz w:val="30"/>
-          <w:szCs w:val="30"/>
-        </w:rPr>
-        <w:t>;</w:t>
-      </w:r>
-    </w:p>
-    <w:p>
-      <w:pPr>
-        <w:widowControl w:val="0"/>
-        <w:autoSpaceDE w:val="0"/>
-        <w:autoSpaceDN w:val="0"/>
-        <w:adjustRightInd w:val="0"/>
-        <w:rPr>
-          <w:rFonts w:ascii="Times" w:hAnsi="Times" w:cs="Times"/>
-          <w:sz w:val="30"/>
-          <w:szCs w:val="30"/>
-        </w:rPr>
-      </w:pPr>
-      <w:r>
-        <w:rPr>
-          <w:rFonts w:ascii="Times" w:hAnsi="Times" w:cs="Times"/>
-          <w:sz w:val="30"/>
-          <w:szCs w:val="30"/>
-        </w:rPr>
-        <w:t xml:space="preserve">   where </w:t>
-      </w:r>
-      <w:proofErr w:type="spellStart"/>
-      <w:r>
-        <w:rPr>
-          <w:rFonts w:ascii="Times" w:hAnsi="Times" w:cs="Times"/>
-          <w:sz w:val="30"/>
-          <w:szCs w:val="30"/>
-        </w:rPr>
-        <w:t>Order_Date</w:t>
-      </w:r>
-      <w:proofErr w:type="spellEnd"/>
-      <w:r>
-        <w:rPr>
-          <w:rFonts w:ascii="Times" w:hAnsi="Times" w:cs="Times"/>
-          <w:sz w:val="30"/>
-          <w:szCs w:val="30"/>
-        </w:rPr>
-        <w:t xml:space="preserve">&gt;='01Oct2011'd and </w:t>
-      </w:r>
-      <w:proofErr w:type="spellStart"/>
-      <w:r>
-        <w:rPr>
-          <w:rFonts w:ascii="Times" w:hAnsi="Times" w:cs="Times"/>
-          <w:sz w:val="30"/>
-          <w:szCs w:val="30"/>
-        </w:rPr>
-        <w:t>Order_Date</w:t>
-      </w:r>
-      <w:proofErr w:type="spellEnd"/>
-      <w:r>
-        <w:rPr>
-          <w:rFonts w:ascii="Times" w:hAnsi="Times" w:cs="Times"/>
-          <w:sz w:val="30"/>
-          <w:szCs w:val="30"/>
-        </w:rPr>
-        <w:t>&lt;='31Dec2011'd;</w:t>
-      </w:r>
-    </w:p>
-    <w:p>
-      <w:pPr>
-        <w:widowControl w:val="0"/>
-        <w:autoSpaceDE w:val="0"/>
-        <w:autoSpaceDN w:val="0"/>
-        <w:adjustRightInd w:val="0"/>
-        <w:rPr>
-          <w:rFonts w:ascii="Times" w:hAnsi="Times" w:cs="Times"/>
-          <w:sz w:val="30"/>
-          <w:szCs w:val="30"/>
-        </w:rPr>
-      </w:pPr>
-      <w:r>
-        <w:rPr>
-          <w:rFonts w:ascii="Times" w:hAnsi="Times" w:cs="Times"/>
-          <w:sz w:val="30"/>
-          <w:szCs w:val="30"/>
-        </w:rPr>
-        <w:t>run;</w:t>
-      </w:r>
-    </w:p>
-    <w:p>
-      <w:pPr>
-        <w:widowControl w:val="0"/>
-        <w:autoSpaceDE w:val="0"/>
-        <w:autoSpaceDN w:val="0"/>
-        <w:adjustRightInd w:val="0"/>
-        <w:rPr>
-          <w:rFonts w:ascii="Times" w:hAnsi="Times" w:cs="Times"/>
-          <w:sz w:val="30"/>
-          <w:szCs w:val="30"/>
-        </w:rPr>
-      </w:pPr>
-      <w:proofErr w:type="spellStart"/>
-      <w:r>
-        <w:rPr>
-          <w:rFonts w:ascii="Times" w:hAnsi="Times" w:cs="Times"/>
-          <w:sz w:val="30"/>
-          <w:szCs w:val="30"/>
-        </w:rPr>
-        <w:t>proc</w:t>
-      </w:r>
-      <w:proofErr w:type="spellEnd"/>
-      <w:r>
-        <w:rPr>
-          <w:rFonts w:ascii="Times" w:hAnsi="Times" w:cs="Times"/>
-          <w:sz w:val="30"/>
-          <w:szCs w:val="30"/>
-        </w:rPr>
-        <w:t xml:space="preserve"> print data=</w:t>
-      </w:r>
-      <w:proofErr w:type="spellStart"/>
-      <w:proofErr w:type="gramStart"/>
-      <w:r>
-        <w:rPr>
-          <w:rFonts w:ascii="Times" w:hAnsi="Times" w:cs="Times"/>
-          <w:sz w:val="30"/>
-          <w:szCs w:val="30"/>
-        </w:rPr>
-        <w:t>work.allorders</w:t>
-      </w:r>
-      <w:proofErr w:type="spellEnd"/>
-      <w:proofErr w:type="gramEnd"/>
-      <w:r>
-        <w:rPr>
-          <w:rFonts w:ascii="Times" w:hAnsi="Times" w:cs="Times"/>
-          <w:sz w:val="30"/>
-          <w:szCs w:val="30"/>
-        </w:rPr>
-        <w:t xml:space="preserve"> </w:t>
-      </w:r>
-      <w:proofErr w:type="spellStart"/>
-      <w:r>
-        <w:rPr>
-          <w:rFonts w:ascii="Times" w:hAnsi="Times" w:cs="Times"/>
-          <w:sz w:val="30"/>
-          <w:szCs w:val="30"/>
-        </w:rPr>
-        <w:t>noobs</w:t>
-      </w:r>
-      <w:proofErr w:type="spellEnd"/>
-      <w:r>
-        <w:rPr>
-          <w:rFonts w:ascii="Times" w:hAnsi="Times" w:cs="Times"/>
-          <w:sz w:val="30"/>
-          <w:szCs w:val="30"/>
-        </w:rPr>
-        <w:t>;</w:t>
-      </w:r>
-    </w:p>
-    <w:p>
-      <w:pPr>
-        <w:widowControl w:val="0"/>
-        <w:autoSpaceDE w:val="0"/>
-        <w:autoSpaceDN w:val="0"/>
-        <w:adjustRightInd w:val="0"/>
-        <w:rPr>
-          <w:rFonts w:ascii="Times" w:hAnsi="Times" w:cs="Times"/>
-          <w:sz w:val="30"/>
-          <w:szCs w:val="30"/>
-        </w:rPr>
-      </w:pPr>
-      <w:r>
-        <w:rPr>
-          <w:rFonts w:ascii="Times" w:hAnsi="Times" w:cs="Times"/>
-          <w:sz w:val="30"/>
-          <w:szCs w:val="30"/>
-        </w:rPr>
-        <w:t xml:space="preserve">   where </w:t>
-      </w:r>
-      <w:proofErr w:type="spellStart"/>
-      <w:r>
-        <w:rPr>
-          <w:rFonts w:ascii="Times" w:hAnsi="Times" w:cs="Times"/>
-          <w:sz w:val="30"/>
-          <w:szCs w:val="30"/>
-        </w:rPr>
-        <w:t>qtr</w:t>
-      </w:r>
-      <w:proofErr w:type="spellEnd"/>
-      <w:r>
-        <w:rPr>
-          <w:rFonts w:ascii="Times" w:hAnsi="Times" w:cs="Times"/>
-          <w:sz w:val="30"/>
-          <w:szCs w:val="30"/>
-        </w:rPr>
-        <w:t>(</w:t>
-      </w:r>
-      <w:proofErr w:type="spellStart"/>
-      <w:r>
-        <w:rPr>
-          <w:rFonts w:ascii="Times" w:hAnsi="Times" w:cs="Times"/>
-          <w:sz w:val="30"/>
-          <w:szCs w:val="30"/>
-        </w:rPr>
-        <w:t>Order_</w:t>
-      </w:r>
-      <w:proofErr w:type="gramStart"/>
-      <w:r>
-        <w:rPr>
-          <w:rFonts w:ascii="Times" w:hAnsi="Times" w:cs="Times"/>
-          <w:sz w:val="30"/>
-          <w:szCs w:val="30"/>
-        </w:rPr>
-        <w:t>Date</w:t>
-      </w:r>
-      <w:proofErr w:type="spellEnd"/>
-      <w:r>
-        <w:rPr>
-          <w:rFonts w:ascii="Times" w:hAnsi="Times" w:cs="Times"/>
-          <w:sz w:val="30"/>
-          <w:szCs w:val="30"/>
-        </w:rPr>
-        <w:t>)=</w:t>
-      </w:r>
-      <w:proofErr w:type="gramEnd"/>
-      <w:r>
-        <w:rPr>
-          <w:rFonts w:ascii="Times" w:hAnsi="Times" w:cs="Times"/>
-          <w:sz w:val="30"/>
-          <w:szCs w:val="30"/>
-        </w:rPr>
-        <w:t>4 and year(</w:t>
-      </w:r>
-      <w:proofErr w:type="spellStart"/>
-      <w:r>
-        <w:rPr>
-          <w:rFonts w:ascii="Times" w:hAnsi="Times" w:cs="Times"/>
-          <w:sz w:val="30"/>
-          <w:szCs w:val="30"/>
-        </w:rPr>
-        <w:t>Order_Date</w:t>
-      </w:r>
-      <w:proofErr w:type="spellEnd"/>
-      <w:r>
-        <w:rPr>
-          <w:rFonts w:ascii="Times" w:hAnsi="Times" w:cs="Times"/>
-          <w:sz w:val="30"/>
-          <w:szCs w:val="30"/>
-        </w:rPr>
-        <w:t>)=2011;</w:t>
-      </w:r>
-    </w:p>
-    <w:p>
-      <w:pPr>
-        <w:widowControl w:val="0"/>
-        <w:autoSpaceDE w:val="0"/>
-        <w:autoSpaceDN w:val="0"/>
-        <w:adjustRightInd w:val="0"/>
-        <w:spacing w:after="240"/>
-        <w:rPr>
-          <w:rFonts w:ascii="Times" w:hAnsi="Times" w:cs="Times"/>
-        </w:rPr>
-      </w:pPr>
-      <w:r>
-        <w:rPr>
-          <w:rFonts w:ascii="Times" w:hAnsi="Times" w:cs="Times"/>
-          <w:sz w:val="30"/>
-          <w:szCs w:val="30"/>
-        </w:rPr>
-        <w:t xml:space="preserve">run; </w:t>
       </w:r>
     </w:p>
     <w:p>
